--- a/Adaptive Map/src/documentation/developer_guide.docx
+++ b/Adaptive Map/src/documentation/developer_guide.docx
@@ -319,7 +319,15 @@
                           <w:sz w:val="28"/>
                           <w:szCs w:val="28"/>
                         </w:rPr>
-                        <w:t>Last Updated: December 13, 2011</w:t>
+                        <w:t xml:space="preserve">Last Updated: </w:t>
+                      </w:r>
+                      <w:r>
+                        <w:rPr>
+                          <w:i/>
+                          <w:sz w:val="28"/>
+                          <w:szCs w:val="28"/>
+                        </w:rPr>
+                        <w:t>May 3, 2012</w:t>
                       </w:r>
                     </w:p>
                   </w:txbxContent>
@@ -1172,7 +1180,15 @@
         <w:ind w:firstLine="720"/>
       </w:pPr>
       <w:r>
-        <w:t>The Virtual Textbook Application (VTA) is built using a graphics and animation toolkit called ZVTM (</w:t>
+        <w:t xml:space="preserve">The Virtual Textbook Application (VTA) </w:t>
+      </w:r>
+      <w:proofErr w:type="gramStart"/>
+      <w:r>
+        <w:t>is built</w:t>
+      </w:r>
+      <w:proofErr w:type="gramEnd"/>
+      <w:r>
+        <w:t xml:space="preserve"> using a graphics and animation toolkit called ZVTM (</w:t>
       </w:r>
       <w:hyperlink r:id="rId11" w:history="1">
         <w:r>
@@ -1183,7 +1199,15 @@
         </w:r>
       </w:hyperlink>
       <w:r>
-        <w:t>).  Although the ZVTM Developer’s Guide can be useful, it is merely a document that should be looked over and not referenced frequently; all of the basics that it describes from ZVTM have been implement</w:t>
+        <w:t xml:space="preserve">).  Although the ZVTM Developer’s Guide can be useful, it is merely a document that </w:t>
+      </w:r>
+      <w:proofErr w:type="gramStart"/>
+      <w:r>
+        <w:t>should be looked over and not referenced frequently</w:t>
+      </w:r>
+      <w:proofErr w:type="gramEnd"/>
+      <w:r>
+        <w:t>; all of the basics that it describes from ZVTM have been implement</w:t>
       </w:r>
       <w:r>
         <w:t>ed</w:t>
@@ -1192,14 +1216,63 @@
         <w:t xml:space="preserve"> and wrapped in wrapper classes in the implementation of the VTA.</w:t>
       </w:r>
       <w:r>
-        <w:t xml:space="preserve">  ZVTM is mostly being used to help support the animation of the application, the graphics, which will further be referenced by the proper ZVTM name for the graphical components, glyphs, and the features of having a “world” that is zoomable and navigable.</w:t>
-      </w:r>
-    </w:p>
-    <w:p>
-      <w:r>
-        <w:tab/>
-        <w:t xml:space="preserve">To wrap the ZVTM components, we used the model.Node, model.Link, controller.VirtualTextbookApplet, and view.AppCanvas classes, as well as an implementation of the ZVTM listener interface </w:t>
-      </w:r>
+        <w:t xml:space="preserve">  ZVTM </w:t>
+      </w:r>
+      <w:proofErr w:type="gramStart"/>
+      <w:r>
+        <w:t>is mostly being used</w:t>
+      </w:r>
+      <w:proofErr w:type="gramEnd"/>
+      <w:r>
+        <w:t xml:space="preserve"> to help support the animation of the application, the graphics, which will further be referenced by the proper ZVTM name for the graphical components, glyphs, and the features of having a “world” that is </w:t>
+      </w:r>
+      <w:proofErr w:type="spellStart"/>
+      <w:r>
+        <w:t>zoomable</w:t>
+      </w:r>
+      <w:proofErr w:type="spellEnd"/>
+      <w:r>
+        <w:t xml:space="preserve"> and navigable.</w:t>
+      </w:r>
+    </w:p>
+    <w:p>
+      <w:r>
+        <w:tab/>
+        <w:t xml:space="preserve">To wrap the ZVTM components, we used the </w:t>
+      </w:r>
+      <w:proofErr w:type="spellStart"/>
+      <w:r>
+        <w:t>model.Node</w:t>
+      </w:r>
+      <w:proofErr w:type="spellEnd"/>
+      <w:r>
+        <w:t xml:space="preserve">, </w:t>
+      </w:r>
+      <w:proofErr w:type="spellStart"/>
+      <w:r>
+        <w:t>model.Link</w:t>
+      </w:r>
+      <w:proofErr w:type="spellEnd"/>
+      <w:r>
+        <w:t xml:space="preserve">, </w:t>
+      </w:r>
+      <w:proofErr w:type="spellStart"/>
+      <w:r>
+        <w:t>controller.VirtualTextbookApplet</w:t>
+      </w:r>
+      <w:proofErr w:type="spellEnd"/>
+      <w:r>
+        <w:t xml:space="preserve">, and </w:t>
+      </w:r>
+      <w:proofErr w:type="spellStart"/>
+      <w:r>
+        <w:t>view.AppCanvas</w:t>
+      </w:r>
+      <w:proofErr w:type="spellEnd"/>
+      <w:r>
+        <w:t xml:space="preserve"> classes, as well as an implementation of the ZVTM listener interface </w:t>
+      </w:r>
+      <w:proofErr w:type="spellStart"/>
       <w:r>
         <w:rPr>
           <w:rFonts w:cs="Monospace"/>
@@ -1207,25 +1280,211 @@
         </w:rPr>
         <w:t>ViewEventHandler</w:t>
       </w:r>
+      <w:proofErr w:type="spellEnd"/>
       <w:r>
         <w:rPr>
           <w:rFonts w:cs="Monospace"/>
           <w:color w:val="000000"/>
         </w:rPr>
-        <w:t xml:space="preserve"> in view.CameraMovementListener.  The Node class utilizes most of the glyphs that are seen in the application.  Although this class also contains all of the nodes’ information, it also contains a VText for the title, a VText for the description, and a VRectangle for the surrounding rectangle for each node.  The AppCanvas class contains most of the camera variables such as the vSpaceManager, which is the all-encompassing and variable that stores almost all of the camera, views, perspectives, etc. for ZVTM, the detailedSpace, which is the space that the glyphs of the application reside in, and the detailedCamera, which is the actual camera of the application that is allowed to change to get different views of the detailedSpace.</w:t>
-      </w:r>
+        <w:t xml:space="preserve"> in </w:t>
+      </w:r>
+      <w:proofErr w:type="spellStart"/>
       <w:r>
         <w:rPr>
           <w:rFonts w:cs="Monospace"/>
           <w:color w:val="000000"/>
         </w:rPr>
-        <w:t xml:space="preserve">  The Link class extends the VSegment class, which draws line glyphs, to implement the links from node to node in the application; the attributes of each link is stored within an instantiation of </w:t>
-      </w:r>
+        <w:t>view.CameraMovementListener</w:t>
+      </w:r>
+      <w:proofErr w:type="spellEnd"/>
       <w:r>
         <w:rPr>
           <w:rFonts w:cs="Monospace"/>
           <w:color w:val="000000"/>
         </w:rPr>
+        <w:t xml:space="preserve">.  The Node class utilizes most of the glyphs that </w:t>
+      </w:r>
+      <w:proofErr w:type="gramStart"/>
+      <w:r>
+        <w:rPr>
+          <w:rFonts w:cs="Monospace"/>
+          <w:color w:val="000000"/>
+        </w:rPr>
+        <w:t>are seen</w:t>
+      </w:r>
+      <w:proofErr w:type="gramEnd"/>
+      <w:r>
+        <w:rPr>
+          <w:rFonts w:cs="Monospace"/>
+          <w:color w:val="000000"/>
+        </w:rPr>
+        <w:t xml:space="preserve"> in the application.  Although this class also contains all of the nodes’ information, it also contains a </w:t>
+      </w:r>
+      <w:proofErr w:type="spellStart"/>
+      <w:r>
+        <w:rPr>
+          <w:rFonts w:cs="Monospace"/>
+          <w:color w:val="000000"/>
+        </w:rPr>
+        <w:t>VText</w:t>
+      </w:r>
+      <w:proofErr w:type="spellEnd"/>
+      <w:r>
+        <w:rPr>
+          <w:rFonts w:cs="Monospace"/>
+          <w:color w:val="000000"/>
+        </w:rPr>
+        <w:t xml:space="preserve"> for the title, a </w:t>
+      </w:r>
+      <w:proofErr w:type="spellStart"/>
+      <w:r>
+        <w:rPr>
+          <w:rFonts w:cs="Monospace"/>
+          <w:color w:val="000000"/>
+        </w:rPr>
+        <w:t>VText</w:t>
+      </w:r>
+      <w:proofErr w:type="spellEnd"/>
+      <w:r>
+        <w:rPr>
+          <w:rFonts w:cs="Monospace"/>
+          <w:color w:val="000000"/>
+        </w:rPr>
+        <w:t xml:space="preserve"> for the description, and a </w:t>
+      </w:r>
+      <w:proofErr w:type="spellStart"/>
+      <w:r>
+        <w:rPr>
+          <w:rFonts w:cs="Monospace"/>
+          <w:color w:val="000000"/>
+        </w:rPr>
+        <w:t>VRectangle</w:t>
+      </w:r>
+      <w:proofErr w:type="spellEnd"/>
+      <w:r>
+        <w:rPr>
+          <w:rFonts w:cs="Monospace"/>
+          <w:color w:val="000000"/>
+        </w:rPr>
+        <w:t xml:space="preserve"> for the surrounding rectangle for each node.  </w:t>
+      </w:r>
+      <w:proofErr w:type="gramStart"/>
+      <w:r>
+        <w:rPr>
+          <w:rFonts w:cs="Monospace"/>
+          <w:color w:val="000000"/>
+        </w:rPr>
+        <w:t xml:space="preserve">The </w:t>
+      </w:r>
+      <w:proofErr w:type="spellStart"/>
+      <w:r>
+        <w:rPr>
+          <w:rFonts w:cs="Monospace"/>
+          <w:color w:val="000000"/>
+        </w:rPr>
+        <w:t>AppCanvas</w:t>
+      </w:r>
+      <w:proofErr w:type="spellEnd"/>
+      <w:r>
+        <w:rPr>
+          <w:rFonts w:cs="Monospace"/>
+          <w:color w:val="000000"/>
+        </w:rPr>
+        <w:t xml:space="preserve"> class contains most of the camera variables such as the </w:t>
+      </w:r>
+      <w:proofErr w:type="spellStart"/>
+      <w:r>
+        <w:rPr>
+          <w:rFonts w:cs="Monospace"/>
+          <w:color w:val="000000"/>
+        </w:rPr>
+        <w:t>vSpaceManager</w:t>
+      </w:r>
+      <w:proofErr w:type="spellEnd"/>
+      <w:r>
+        <w:rPr>
+          <w:rFonts w:cs="Monospace"/>
+          <w:color w:val="000000"/>
+        </w:rPr>
+        <w:t xml:space="preserve">, which is the all-encompassing and variable that stores almost all of the camera, views, perspectives, etc. for ZVTM, the </w:t>
+      </w:r>
+      <w:proofErr w:type="spellStart"/>
+      <w:r>
+        <w:rPr>
+          <w:rFonts w:cs="Monospace"/>
+          <w:color w:val="000000"/>
+        </w:rPr>
+        <w:t>detailedSpace</w:t>
+      </w:r>
+      <w:proofErr w:type="spellEnd"/>
+      <w:r>
+        <w:rPr>
+          <w:rFonts w:cs="Monospace"/>
+          <w:color w:val="000000"/>
+        </w:rPr>
+        <w:t xml:space="preserve">, which is the space that the glyphs of the application reside in, and the </w:t>
+      </w:r>
+      <w:proofErr w:type="spellStart"/>
+      <w:r>
+        <w:rPr>
+          <w:rFonts w:cs="Monospace"/>
+          <w:color w:val="000000"/>
+        </w:rPr>
+        <w:t>detailedCamera</w:t>
+      </w:r>
+      <w:proofErr w:type="spellEnd"/>
+      <w:r>
+        <w:rPr>
+          <w:rFonts w:cs="Monospace"/>
+          <w:color w:val="000000"/>
+        </w:rPr>
+        <w:t xml:space="preserve">, which is the actual camera of the application that is allowed to change to get different views of the </w:t>
+      </w:r>
+      <w:proofErr w:type="spellStart"/>
+      <w:r>
+        <w:rPr>
+          <w:rFonts w:cs="Monospace"/>
+          <w:color w:val="000000"/>
+        </w:rPr>
+        <w:t>detailedSpace</w:t>
+      </w:r>
+      <w:proofErr w:type="spellEnd"/>
+      <w:r>
+        <w:rPr>
+          <w:rFonts w:cs="Monospace"/>
+          <w:color w:val="000000"/>
+        </w:rPr>
+        <w:t>.</w:t>
+      </w:r>
+      <w:proofErr w:type="gramEnd"/>
+      <w:r>
+        <w:rPr>
+          <w:rFonts w:cs="Monospace"/>
+          <w:color w:val="000000"/>
+        </w:rPr>
+        <w:t xml:space="preserve">  The Link class extends the </w:t>
+      </w:r>
+      <w:proofErr w:type="spellStart"/>
+      <w:r>
+        <w:rPr>
+          <w:rFonts w:cs="Monospace"/>
+          <w:color w:val="000000"/>
+        </w:rPr>
+        <w:t>VSegment</w:t>
+      </w:r>
+      <w:proofErr w:type="spellEnd"/>
+      <w:r>
+        <w:rPr>
+          <w:rFonts w:cs="Monospace"/>
+          <w:color w:val="000000"/>
+        </w:rPr>
+        <w:t xml:space="preserve"> class, which draws line glyphs, to implement the links from node to node in the application; the attributes of each link is stored within an instantiation of </w:t>
+      </w:r>
+      <w:r>
+        <w:rPr>
+          <w:rFonts w:cs="Monospace"/>
+          <w:color w:val="000000"/>
+        </w:rPr>
         <w:t>the Link class’</w:t>
       </w:r>
       <w:r>
@@ -1233,14 +1492,119 @@
           <w:rFonts w:cs="Monospace"/>
           <w:color w:val="000000"/>
         </w:rPr>
-        <w:t xml:space="preserve"> inner class LinkProperties</w:t>
-      </w:r>
+        <w:t xml:space="preserve"> inner class </w:t>
+      </w:r>
+      <w:proofErr w:type="spellStart"/>
       <w:r>
         <w:rPr>
           <w:rFonts w:cs="Monospace"/>
           <w:color w:val="000000"/>
         </w:rPr>
-        <w:t>.  Finally, the VirtualTextbookApplet is a JApplet class that sets up the application to be run as an applet, as well as provides the Container for the application to be put in.  This is different than when the application runs as a standalone application and Main.main is executed, which creates a JFrame to put the application in.</w:t>
+        <w:t>LinkProperties</w:t>
+      </w:r>
+      <w:proofErr w:type="spellEnd"/>
+      <w:r>
+        <w:rPr>
+          <w:rFonts w:cs="Monospace"/>
+          <w:color w:val="000000"/>
+        </w:rPr>
+        <w:t xml:space="preserve">.  Finally, the </w:t>
+      </w:r>
+      <w:proofErr w:type="spellStart"/>
+      <w:r>
+        <w:rPr>
+          <w:rFonts w:cs="Monospace"/>
+          <w:color w:val="000000"/>
+        </w:rPr>
+        <w:t>VirtualTextbookApplet</w:t>
+      </w:r>
+      <w:proofErr w:type="spellEnd"/>
+      <w:r>
+        <w:rPr>
+          <w:rFonts w:cs="Monospace"/>
+          <w:color w:val="000000"/>
+        </w:rPr>
+        <w:t xml:space="preserve"> is a </w:t>
+      </w:r>
+      <w:proofErr w:type="spellStart"/>
+      <w:r>
+        <w:rPr>
+          <w:rFonts w:cs="Monospace"/>
+          <w:color w:val="000000"/>
+        </w:rPr>
+        <w:t>JApplet</w:t>
+      </w:r>
+      <w:proofErr w:type="spellEnd"/>
+      <w:r>
+        <w:rPr>
+          <w:rFonts w:cs="Monospace"/>
+          <w:color w:val="000000"/>
+        </w:rPr>
+        <w:t xml:space="preserve"> class that sets up the application to </w:t>
+      </w:r>
+      <w:proofErr w:type="gramStart"/>
+      <w:r>
+        <w:rPr>
+          <w:rFonts w:cs="Monospace"/>
+          <w:color w:val="000000"/>
+        </w:rPr>
+        <w:t>be run</w:t>
+      </w:r>
+      <w:proofErr w:type="gramEnd"/>
+      <w:r>
+        <w:rPr>
+          <w:rFonts w:cs="Monospace"/>
+          <w:color w:val="000000"/>
+        </w:rPr>
+        <w:t xml:space="preserve"> as an applet, as well as provides the Container for the application to be put in.  This is different </w:t>
+      </w:r>
+      <w:proofErr w:type="gramStart"/>
+      <w:r>
+        <w:rPr>
+          <w:rFonts w:cs="Monospace"/>
+          <w:color w:val="000000"/>
+        </w:rPr>
+        <w:t>than</w:t>
+      </w:r>
+      <w:proofErr w:type="gramEnd"/>
+      <w:r>
+        <w:rPr>
+          <w:rFonts w:cs="Monospace"/>
+          <w:color w:val="000000"/>
+        </w:rPr>
+        <w:t xml:space="preserve"> when the application runs as a standalone application and </w:t>
+      </w:r>
+      <w:proofErr w:type="spellStart"/>
+      <w:r>
+        <w:rPr>
+          <w:rFonts w:cs="Monospace"/>
+          <w:color w:val="000000"/>
+        </w:rPr>
+        <w:t>Main.main</w:t>
+      </w:r>
+      <w:proofErr w:type="spellEnd"/>
+      <w:r>
+        <w:rPr>
+          <w:rFonts w:cs="Monospace"/>
+          <w:color w:val="000000"/>
+        </w:rPr>
+        <w:t xml:space="preserve"> is executed, which creates a </w:t>
+      </w:r>
+      <w:proofErr w:type="spellStart"/>
+      <w:r>
+        <w:rPr>
+          <w:rFonts w:cs="Monospace"/>
+          <w:color w:val="000000"/>
+        </w:rPr>
+        <w:t>JFrame</w:t>
+      </w:r>
+      <w:proofErr w:type="spellEnd"/>
+      <w:r>
+        <w:rPr>
+          <w:rFonts w:cs="Monospace"/>
+          <w:color w:val="000000"/>
+        </w:rPr>
+        <w:t xml:space="preserve"> to put the application in.</w:t>
       </w:r>
     </w:p>
     <w:p>
@@ -1258,7 +1622,65 @@
         <w:tab/>
       </w:r>
       <w:r>
-        <w:t>The content of the application is stored as an XML document within the src/content folder.  This content is easily understood, but contains linktypes to declare what links are available and what attributes, such as name and color, each link type has.  The content document also has chaptertypes which similarly declare which chapters are available and what attribute each chapter should have.  Finally, the bulk of the content document is the actual node information that contains all of the details for each node.  The document is parsed in the controller.XmlParser class in the following order, as can be seen in view.AppCanvas.populateCanvas():</w:t>
+        <w:t xml:space="preserve">The content of the application is stored as an XML document within the </w:t>
+      </w:r>
+      <w:proofErr w:type="spellStart"/>
+      <w:r>
+        <w:t>src</w:t>
+      </w:r>
+      <w:proofErr w:type="spellEnd"/>
+      <w:r>
+        <w:t xml:space="preserve">/content folder.  This content </w:t>
+      </w:r>
+      <w:proofErr w:type="gramStart"/>
+      <w:r>
+        <w:t>is easily understood</w:t>
+      </w:r>
+      <w:proofErr w:type="gramEnd"/>
+      <w:r>
+        <w:t xml:space="preserve">, but contains </w:t>
+      </w:r>
+      <w:proofErr w:type="spellStart"/>
+      <w:r>
+        <w:t>linktypes</w:t>
+      </w:r>
+      <w:proofErr w:type="spellEnd"/>
+      <w:r>
+        <w:t xml:space="preserve"> to declare what links are available and what attributes, such as name and color, each link type has.  The content document also has </w:t>
+      </w:r>
+      <w:proofErr w:type="spellStart"/>
+      <w:proofErr w:type="gramStart"/>
+      <w:r>
+        <w:t>chaptertypes</w:t>
+      </w:r>
+      <w:proofErr w:type="spellEnd"/>
+      <w:r>
+        <w:t xml:space="preserve"> which</w:t>
+      </w:r>
+      <w:proofErr w:type="gramEnd"/>
+      <w:r>
+        <w:t xml:space="preserve"> similarly declare which chapters are available and what attribute each chapter should have.  Finally, the bulk of the content document is the actual node information that contains all of the details for each node.  The document is parsed in the </w:t>
+      </w:r>
+      <w:proofErr w:type="spellStart"/>
+      <w:r>
+        <w:t>controller.XmlParser</w:t>
+      </w:r>
+      <w:proofErr w:type="spellEnd"/>
+      <w:r>
+        <w:t xml:space="preserve"> class in the following order, as can be seen in </w:t>
+      </w:r>
+      <w:proofErr w:type="spellStart"/>
+      <w:proofErr w:type="gramStart"/>
+      <w:r>
+        <w:t>view.AppCanvas.populateCanvas</w:t>
+      </w:r>
+      <w:proofErr w:type="spellEnd"/>
+      <w:r>
+        <w:t>(</w:t>
+      </w:r>
+      <w:proofErr w:type="gramEnd"/>
+      <w:r>
+        <w:t>):</w:t>
       </w:r>
     </w:p>
     <w:p>
@@ -1269,9 +1691,11 @@
           <w:numId w:val="2"/>
         </w:numPr>
       </w:pPr>
+      <w:proofErr w:type="spellStart"/>
       <w:r>
         <w:t>chaptertypes</w:t>
       </w:r>
+      <w:proofErr w:type="spellEnd"/>
     </w:p>
     <w:p>
       <w:pPr>
@@ -1293,9 +1717,11 @@
           <w:numId w:val="2"/>
         </w:numPr>
       </w:pPr>
+      <w:proofErr w:type="spellStart"/>
       <w:r>
         <w:t>linktypes</w:t>
       </w:r>
+      <w:proofErr w:type="spellEnd"/>
     </w:p>
     <w:p>
       <w:pPr>
@@ -1338,7 +1764,15 @@
         <w:t xml:space="preserve">The </w:t>
       </w:r>
       <w:r>
-        <w:t xml:space="preserve">VTA is laid out with the goal of utilizing a Model-View-Controller (MVC) design pattern.  </w:t>
+        <w:t xml:space="preserve">VTA </w:t>
+      </w:r>
+      <w:proofErr w:type="gramStart"/>
+      <w:r>
+        <w:t>is laid out</w:t>
+      </w:r>
+      <w:proofErr w:type="gramEnd"/>
+      <w:r>
+        <w:t xml:space="preserve"> with the goal of utilizing a Model-View-Controller (MVC) design pattern.  </w:t>
       </w:r>
       <w:r>
         <w:t>This has separated the project into three main packages.  Below is the package hierarchy to supplement further explanation of the class layout. (Note: bold indicates a package, not a class)</w:t>
@@ -1422,9 +1856,11 @@
               </w:numPr>
               <w:ind w:left="900"/>
             </w:pPr>
+            <w:proofErr w:type="spellStart"/>
             <w:r>
               <w:t>VirtualTextbookApplet</w:t>
             </w:r>
+            <w:proofErr w:type="spellEnd"/>
           </w:p>
           <w:p>
             <w:pPr>
@@ -1442,6 +1878,14 @@
               <w:rPr>
                 <w:b/>
               </w:rPr>
+              <w:t>controller.</w:t>
+            </w:r>
+            <w:bookmarkStart w:id="4" w:name="_GoBack"/>
+            <w:bookmarkEnd w:id="4"/>
+            <w:r>
+              <w:rPr>
+                <w:b/>
+              </w:rPr>
               <w:t>xml</w:t>
             </w:r>
           </w:p>
@@ -1454,9 +1898,11 @@
               </w:numPr>
               <w:ind w:left="990" w:hanging="180"/>
             </w:pPr>
+            <w:proofErr w:type="spellStart"/>
             <w:r>
               <w:t>GridsGenerator</w:t>
             </w:r>
+            <w:proofErr w:type="spellEnd"/>
           </w:p>
           <w:p>
             <w:pPr>
@@ -1467,9 +1913,11 @@
               </w:numPr>
               <w:ind w:left="990" w:hanging="180"/>
             </w:pPr>
+            <w:proofErr w:type="spellStart"/>
             <w:r>
               <w:t>XmlParser</w:t>
             </w:r>
+            <w:proofErr w:type="spellEnd"/>
           </w:p>
           <w:p/>
         </w:tc>
@@ -1521,6 +1969,21 @@
               <w:t>Node</w:t>
             </w:r>
           </w:p>
+          <w:p>
+            <w:pPr>
+              <w:pStyle w:val="ListParagraph"/>
+              <w:numPr>
+                <w:ilvl w:val="1"/>
+                <w:numId w:val="7"/>
+              </w:numPr>
+              <w:ind w:left="972"/>
+            </w:pPr>
+            <w:proofErr w:type="spellStart"/>
+            <w:r>
+              <w:t>NodeMap</w:t>
+            </w:r>
+            <w:proofErr w:type="spellEnd"/>
+          </w:p>
         </w:tc>
         <w:tc>
           <w:tcPr>
@@ -1553,12 +2016,14 @@
               </w:numPr>
               <w:ind w:left="932"/>
             </w:pPr>
+            <w:proofErr w:type="spellStart"/>
             <w:r>
               <w:t>AppCan</w:t>
             </w:r>
             <w:r>
               <w:t>vas</w:t>
             </w:r>
+            <w:proofErr w:type="spellEnd"/>
           </w:p>
           <w:p>
             <w:pPr>
@@ -1569,19 +2034,53 @@
               </w:numPr>
               <w:ind w:left="932"/>
             </w:pPr>
+            <w:proofErr w:type="spellStart"/>
             <w:r>
               <w:t>CameraMovementListener</w:t>
             </w:r>
+            <w:proofErr w:type="spellEnd"/>
           </w:p>
         </w:tc>
       </w:tr>
     </w:tbl>
     <w:p>
       <w:r>
-        <w:t>The controller package contains most of the setup methods to initialize an instantiation of AppCanvas with variables depending on if the application is being run as an applet or as a standalone application.</w:t>
-      </w:r>
-      <w:r>
-        <w:t xml:space="preserve">  The model package contains the bulk of the information for the application, including a static reference to all of the nodes (in Node class), as well as a static reference to all of the links (in Link class).  The model package also has the wrappers for the ZVTM glyphs, which would be better put in the view class if they were planning to be changed or if it could be decoupled from the node and link information.  Finally, the view class contains the listener class for the application as well as the canvas (in ZVTM terms, the cameras and views) that handles and displays the graphics for the  application.</w:t>
+        <w:t xml:space="preserve">The controller package contains most of the setup methods to initialize an instantiation of </w:t>
+      </w:r>
+      <w:proofErr w:type="spellStart"/>
+      <w:r>
+        <w:t>AppCanvas</w:t>
+      </w:r>
+      <w:proofErr w:type="spellEnd"/>
+      <w:r>
+        <w:t xml:space="preserve"> with variables depending on if the application </w:t>
+      </w:r>
+      <w:proofErr w:type="gramStart"/>
+      <w:r>
+        <w:t>is being run</w:t>
+      </w:r>
+      <w:proofErr w:type="gramEnd"/>
+      <w:r>
+        <w:t xml:space="preserve"> as an applet or as a standalone application.</w:t>
+      </w:r>
+      <w:r>
+        <w:t xml:space="preserve">  The model package contains the bulk of the information for the application, including a static reference to all of the nodes (in Node class), as well as a static reference to all of the links (in Link class).  The model package also has the wrappers for the ZVTM glyphs, which would be better put in the view class if they were planning to be changed or if it </w:t>
+      </w:r>
+      <w:proofErr w:type="gramStart"/>
+      <w:r>
+        <w:t>could be decoupled</w:t>
+      </w:r>
+      <w:proofErr w:type="gramEnd"/>
+      <w:r>
+        <w:t xml:space="preserve"> from the node and link information.  Finally, the view class contains the listener class for the application as well as the canvas (in ZVTM terms, the cameras and views) that handles and displays the graphics for </w:t>
+      </w:r>
+      <w:proofErr w:type="gramStart"/>
+      <w:r>
+        <w:t>the  application</w:t>
+      </w:r>
+      <w:proofErr w:type="gramEnd"/>
+      <w:r>
+        <w:t>.</w:t>
       </w:r>
     </w:p>
     <w:p>
@@ -1593,26 +2092,47 @@
         </w:numPr>
         <w:jc w:val="center"/>
       </w:pPr>
-      <w:bookmarkStart w:id="4" w:name="_Toc311624975"/>
+      <w:bookmarkStart w:id="5" w:name="_Toc311624975"/>
       <w:r>
         <w:t>Other Useful Information</w:t>
       </w:r>
-      <w:bookmarkEnd w:id="4"/>
+      <w:bookmarkEnd w:id="5"/>
     </w:p>
     <w:p>
       <w:pPr>
         <w:pStyle w:val="Heading2"/>
       </w:pPr>
-      <w:bookmarkStart w:id="5" w:name="_Toc311624976"/>
+      <w:bookmarkStart w:id="6" w:name="_Toc311624976"/>
       <w:r>
         <w:t>Node Focus Algorithm</w:t>
       </w:r>
-      <w:bookmarkEnd w:id="5"/>
-    </w:p>
-    <w:p>
-      <w:r>
-        <w:tab/>
-        <w:t>The code for the algorithm that handles the rearranging and appearing and disappearing of nodes and links when a node is focused on can be found in CameraMovementListener.click1().  The bulk of the actual algorithm for determining where nodes are going to be positioned however, can be found in Node.getGridLocations(), as well as pasted below.</w:t>
+      <w:bookmarkEnd w:id="6"/>
+    </w:p>
+    <w:p>
+      <w:r>
+        <w:tab/>
+        <w:t xml:space="preserve">The code for the algorithm that handles the rearranging and appearing and disappearing of nodes and links when a node is focused on can be found in </w:t>
+      </w:r>
+      <w:proofErr w:type="gramStart"/>
+      <w:r>
+        <w:t>CameraMovementListener.click1(</w:t>
+      </w:r>
+      <w:proofErr w:type="gramEnd"/>
+      <w:r>
+        <w:t xml:space="preserve">).  The bulk of the actual algorithm for determining where nodes are going to be positioned however, can be found in </w:t>
+      </w:r>
+      <w:proofErr w:type="spellStart"/>
+      <w:proofErr w:type="gramStart"/>
+      <w:r>
+        <w:t>Node.getGridLocations</w:t>
+      </w:r>
+      <w:proofErr w:type="spellEnd"/>
+      <w:r>
+        <w:t>(</w:t>
+      </w:r>
+      <w:proofErr w:type="gramEnd"/>
+      <w:r>
+        <w:t>), as well as pasted below.</w:t>
       </w:r>
     </w:p>
     <w:p>
@@ -1687,7 +2207,27 @@
           <w:szCs w:val="20"/>
         </w:rPr>
         <w:tab/>
-        <w:t xml:space="preserve">List&lt;Node&gt; nodesToShow = </w:t>
+        <w:t xml:space="preserve">List&lt;Node&gt; </w:t>
+      </w:r>
+      <w:proofErr w:type="spellStart"/>
+      <w:r>
+        <w:rPr>
+          <w:rFonts w:ascii="Monospace" w:hAnsi="Monospace" w:cs="Monospace"/>
+          <w:color w:val="000000"/>
+          <w:sz w:val="20"/>
+          <w:szCs w:val="20"/>
+        </w:rPr>
+        <w:t>nodesToShow</w:t>
+      </w:r>
+      <w:proofErr w:type="spellEnd"/>
+      <w:r>
+        <w:rPr>
+          <w:rFonts w:ascii="Monospace" w:hAnsi="Monospace" w:cs="Monospace"/>
+          <w:color w:val="000000"/>
+          <w:sz w:val="20"/>
+          <w:szCs w:val="20"/>
+        </w:rPr>
+        <w:t xml:space="preserve"> = </w:t>
       </w:r>
       <w:r>
         <w:rPr>
@@ -1707,7 +2247,47 @@
           <w:sz w:val="20"/>
           <w:szCs w:val="20"/>
         </w:rPr>
-        <w:t xml:space="preserve"> ArrayList&lt;Node&gt;();</w:t>
+        <w:t xml:space="preserve"> </w:t>
+      </w:r>
+      <w:proofErr w:type="spellStart"/>
+      <w:r>
+        <w:rPr>
+          <w:rFonts w:ascii="Monospace" w:hAnsi="Monospace" w:cs="Monospace"/>
+          <w:color w:val="000000"/>
+          <w:sz w:val="20"/>
+          <w:szCs w:val="20"/>
+        </w:rPr>
+        <w:t>ArrayList</w:t>
+      </w:r>
+      <w:proofErr w:type="spellEnd"/>
+      <w:r>
+        <w:rPr>
+          <w:rFonts w:ascii="Monospace" w:hAnsi="Monospace" w:cs="Monospace"/>
+          <w:color w:val="000000"/>
+          <w:sz w:val="20"/>
+          <w:szCs w:val="20"/>
+        </w:rPr>
+        <w:t>&lt;Node</w:t>
+      </w:r>
+      <w:proofErr w:type="gramStart"/>
+      <w:r>
+        <w:rPr>
+          <w:rFonts w:ascii="Monospace" w:hAnsi="Monospace" w:cs="Monospace"/>
+          <w:color w:val="000000"/>
+          <w:sz w:val="20"/>
+          <w:szCs w:val="20"/>
+        </w:rPr>
+        <w:t>&gt;(</w:t>
+      </w:r>
+      <w:proofErr w:type="gramEnd"/>
+      <w:r>
+        <w:rPr>
+          <w:rFonts w:ascii="Monospace" w:hAnsi="Monospace" w:cs="Monospace"/>
+          <w:color w:val="000000"/>
+          <w:sz w:val="20"/>
+          <w:szCs w:val="20"/>
+        </w:rPr>
+        <w:t>);</w:t>
       </w:r>
     </w:p>
     <w:p>
@@ -1779,7 +2359,58 @@
           <w:szCs w:val="20"/>
         </w:rPr>
         <w:tab/>
-        <w:t>List&lt;Link&gt; selectedNodeLinks = selectedNode.getNodeLinks();</w:t>
+        <w:t xml:space="preserve">List&lt;Link&gt; </w:t>
+      </w:r>
+      <w:proofErr w:type="spellStart"/>
+      <w:r>
+        <w:rPr>
+          <w:rFonts w:ascii="Monospace" w:hAnsi="Monospace" w:cs="Monospace"/>
+          <w:color w:val="000000"/>
+          <w:sz w:val="20"/>
+          <w:szCs w:val="20"/>
+        </w:rPr>
+        <w:t>selectedNodeLinks</w:t>
+      </w:r>
+      <w:proofErr w:type="spellEnd"/>
+      <w:r>
+        <w:rPr>
+          <w:rFonts w:ascii="Monospace" w:hAnsi="Monospace" w:cs="Monospace"/>
+          <w:color w:val="000000"/>
+          <w:sz w:val="20"/>
+          <w:szCs w:val="20"/>
+        </w:rPr>
+        <w:t xml:space="preserve"> = </w:t>
+      </w:r>
+      <w:proofErr w:type="spellStart"/>
+      <w:proofErr w:type="gramStart"/>
+      <w:r>
+        <w:rPr>
+          <w:rFonts w:ascii="Monospace" w:hAnsi="Monospace" w:cs="Monospace"/>
+          <w:color w:val="000000"/>
+          <w:sz w:val="20"/>
+          <w:szCs w:val="20"/>
+        </w:rPr>
+        <w:t>selectedNode.getNodeLinks</w:t>
+      </w:r>
+      <w:proofErr w:type="spellEnd"/>
+      <w:r>
+        <w:rPr>
+          <w:rFonts w:ascii="Monospace" w:hAnsi="Monospace" w:cs="Monospace"/>
+          <w:color w:val="000000"/>
+          <w:sz w:val="20"/>
+          <w:szCs w:val="20"/>
+        </w:rPr>
+        <w:t>(</w:t>
+      </w:r>
+      <w:proofErr w:type="gramEnd"/>
+      <w:r>
+        <w:rPr>
+          <w:rFonts w:ascii="Monospace" w:hAnsi="Monospace" w:cs="Monospace"/>
+          <w:color w:val="000000"/>
+          <w:sz w:val="20"/>
+          <w:szCs w:val="20"/>
+        </w:rPr>
+        <w:t>);</w:t>
       </w:r>
     </w:p>
     <w:p>
@@ -1812,6 +2443,7 @@
         </w:rPr>
         <w:tab/>
       </w:r>
+      <w:proofErr w:type="gramStart"/>
       <w:r>
         <w:rPr>
           <w:rFonts w:ascii="Monospace" w:hAnsi="Monospace" w:cs="Monospace"/>
@@ -1823,14 +2455,55 @@
         </w:rPr>
         <w:t>for</w:t>
       </w:r>
-      <w:r>
-        <w:rPr>
-          <w:rFonts w:ascii="Monospace" w:hAnsi="Monospace" w:cs="Monospace"/>
-          <w:color w:val="000000"/>
-          <w:sz w:val="20"/>
-          <w:szCs w:val="20"/>
-        </w:rPr>
-        <w:t xml:space="preserve"> (Link firstNodeLink : selectedNodeLinks) {</w:t>
+      <w:proofErr w:type="gramEnd"/>
+      <w:r>
+        <w:rPr>
+          <w:rFonts w:ascii="Monospace" w:hAnsi="Monospace" w:cs="Monospace"/>
+          <w:color w:val="000000"/>
+          <w:sz w:val="20"/>
+          <w:szCs w:val="20"/>
+        </w:rPr>
+        <w:t xml:space="preserve"> (Link </w:t>
+      </w:r>
+      <w:proofErr w:type="spellStart"/>
+      <w:r>
+        <w:rPr>
+          <w:rFonts w:ascii="Monospace" w:hAnsi="Monospace" w:cs="Monospace"/>
+          <w:color w:val="000000"/>
+          <w:sz w:val="20"/>
+          <w:szCs w:val="20"/>
+        </w:rPr>
+        <w:t>firstNodeLink</w:t>
+      </w:r>
+      <w:proofErr w:type="spellEnd"/>
+      <w:r>
+        <w:rPr>
+          <w:rFonts w:ascii="Monospace" w:hAnsi="Monospace" w:cs="Monospace"/>
+          <w:color w:val="000000"/>
+          <w:sz w:val="20"/>
+          <w:szCs w:val="20"/>
+        </w:rPr>
+        <w:t xml:space="preserve"> : </w:t>
+      </w:r>
+      <w:proofErr w:type="spellStart"/>
+      <w:r>
+        <w:rPr>
+          <w:rFonts w:ascii="Monospace" w:hAnsi="Monospace" w:cs="Monospace"/>
+          <w:color w:val="000000"/>
+          <w:sz w:val="20"/>
+          <w:szCs w:val="20"/>
+        </w:rPr>
+        <w:t>selectedNodeLinks</w:t>
+      </w:r>
+      <w:proofErr w:type="spellEnd"/>
+      <w:r>
+        <w:rPr>
+          <w:rFonts w:ascii="Monospace" w:hAnsi="Monospace" w:cs="Monospace"/>
+          <w:color w:val="000000"/>
+          <w:sz w:val="20"/>
+          <w:szCs w:val="20"/>
+        </w:rPr>
+        <w:t>) {</w:t>
       </w:r>
     </w:p>
     <w:p>
@@ -1871,8 +2544,70 @@
           <w:szCs w:val="20"/>
         </w:rPr>
         <w:tab/>
-        <w:t>Node firstLevelNode = firstNodeLink.getFromNode() == selectedNode</w:t>
-      </w:r>
+        <w:t xml:space="preserve">Node </w:t>
+      </w:r>
+      <w:proofErr w:type="spellStart"/>
+      <w:r>
+        <w:rPr>
+          <w:rFonts w:ascii="Monospace" w:hAnsi="Monospace" w:cs="Monospace"/>
+          <w:color w:val="000000"/>
+          <w:sz w:val="20"/>
+          <w:szCs w:val="20"/>
+        </w:rPr>
+        <w:t>firstLevelNode</w:t>
+      </w:r>
+      <w:proofErr w:type="spellEnd"/>
+      <w:r>
+        <w:rPr>
+          <w:rFonts w:ascii="Monospace" w:hAnsi="Monospace" w:cs="Monospace"/>
+          <w:color w:val="000000"/>
+          <w:sz w:val="20"/>
+          <w:szCs w:val="20"/>
+        </w:rPr>
+        <w:t xml:space="preserve"> = </w:t>
+      </w:r>
+      <w:proofErr w:type="spellStart"/>
+      <w:proofErr w:type="gramStart"/>
+      <w:r>
+        <w:rPr>
+          <w:rFonts w:ascii="Monospace" w:hAnsi="Monospace" w:cs="Monospace"/>
+          <w:color w:val="000000"/>
+          <w:sz w:val="20"/>
+          <w:szCs w:val="20"/>
+        </w:rPr>
+        <w:t>firstNodeLink.getFromNode</w:t>
+      </w:r>
+      <w:proofErr w:type="spellEnd"/>
+      <w:r>
+        <w:rPr>
+          <w:rFonts w:ascii="Monospace" w:hAnsi="Monospace" w:cs="Monospace"/>
+          <w:color w:val="000000"/>
+          <w:sz w:val="20"/>
+          <w:szCs w:val="20"/>
+        </w:rPr>
+        <w:t>(</w:t>
+      </w:r>
+      <w:proofErr w:type="gramEnd"/>
+      <w:r>
+        <w:rPr>
+          <w:rFonts w:ascii="Monospace" w:hAnsi="Monospace" w:cs="Monospace"/>
+          <w:color w:val="000000"/>
+          <w:sz w:val="20"/>
+          <w:szCs w:val="20"/>
+        </w:rPr>
+        <w:t xml:space="preserve">) == </w:t>
+      </w:r>
+      <w:proofErr w:type="spellStart"/>
+      <w:r>
+        <w:rPr>
+          <w:rFonts w:ascii="Monospace" w:hAnsi="Monospace" w:cs="Monospace"/>
+          <w:color w:val="000000"/>
+          <w:sz w:val="20"/>
+          <w:szCs w:val="20"/>
+        </w:rPr>
+        <w:t>selectedNode</w:t>
+      </w:r>
+      <w:proofErr w:type="spellEnd"/>
     </w:p>
     <w:p>
       <w:pPr>
@@ -1930,8 +2665,30 @@
           <w:szCs w:val="20"/>
         </w:rPr>
         <w:tab/>
-        <w:t>? firstNodeLink.getToNode()</w:t>
-      </w:r>
+        <w:t xml:space="preserve">? </w:t>
+      </w:r>
+      <w:proofErr w:type="spellStart"/>
+      <w:proofErr w:type="gramStart"/>
+      <w:r>
+        <w:rPr>
+          <w:rFonts w:ascii="Monospace" w:hAnsi="Monospace" w:cs="Monospace"/>
+          <w:color w:val="000000"/>
+          <w:sz w:val="20"/>
+          <w:szCs w:val="20"/>
+        </w:rPr>
+        <w:t>firstNodeLink.getToNode</w:t>
+      </w:r>
+      <w:proofErr w:type="spellEnd"/>
+      <w:r>
+        <w:rPr>
+          <w:rFonts w:ascii="Monospace" w:hAnsi="Monospace" w:cs="Monospace"/>
+          <w:color w:val="000000"/>
+          <w:sz w:val="20"/>
+          <w:szCs w:val="20"/>
+        </w:rPr>
+        <w:t>()</w:t>
+      </w:r>
+      <w:proofErr w:type="gramEnd"/>
     </w:p>
     <w:p>
       <w:pPr>
@@ -1989,7 +2746,38 @@
           <w:szCs w:val="20"/>
         </w:rPr>
         <w:tab/>
-        <w:t>: firstNodeLink.getFromNode();</w:t>
+        <w:t xml:space="preserve">: </w:t>
+      </w:r>
+      <w:proofErr w:type="spellStart"/>
+      <w:proofErr w:type="gramStart"/>
+      <w:r>
+        <w:rPr>
+          <w:rFonts w:ascii="Monospace" w:hAnsi="Monospace" w:cs="Monospace"/>
+          <w:color w:val="000000"/>
+          <w:sz w:val="20"/>
+          <w:szCs w:val="20"/>
+        </w:rPr>
+        <w:t>firstNodeLink.getFromNode</w:t>
+      </w:r>
+      <w:proofErr w:type="spellEnd"/>
+      <w:r>
+        <w:rPr>
+          <w:rFonts w:ascii="Monospace" w:hAnsi="Monospace" w:cs="Monospace"/>
+          <w:color w:val="000000"/>
+          <w:sz w:val="20"/>
+          <w:szCs w:val="20"/>
+        </w:rPr>
+        <w:t>(</w:t>
+      </w:r>
+      <w:proofErr w:type="gramEnd"/>
+      <w:r>
+        <w:rPr>
+          <w:rFonts w:ascii="Monospace" w:hAnsi="Monospace" w:cs="Monospace"/>
+          <w:color w:val="000000"/>
+          <w:sz w:val="20"/>
+          <w:szCs w:val="20"/>
+        </w:rPr>
+        <w:t>);</w:t>
       </w:r>
     </w:p>
     <w:p>
@@ -2031,7 +2819,48 @@
           <w:szCs w:val="20"/>
         </w:rPr>
         <w:tab/>
-        <w:t>nodesToShow.add(firstLevelNode);</w:t>
+      </w:r>
+      <w:proofErr w:type="spellStart"/>
+      <w:proofErr w:type="gramStart"/>
+      <w:r>
+        <w:rPr>
+          <w:rFonts w:ascii="Monospace" w:hAnsi="Monospace" w:cs="Monospace"/>
+          <w:color w:val="000000"/>
+          <w:sz w:val="20"/>
+          <w:szCs w:val="20"/>
+        </w:rPr>
+        <w:t>nodesToShow.add</w:t>
+      </w:r>
+      <w:proofErr w:type="spellEnd"/>
+      <w:r>
+        <w:rPr>
+          <w:rFonts w:ascii="Monospace" w:hAnsi="Monospace" w:cs="Monospace"/>
+          <w:color w:val="000000"/>
+          <w:sz w:val="20"/>
+          <w:szCs w:val="20"/>
+        </w:rPr>
+        <w:t>(</w:t>
+      </w:r>
+      <w:proofErr w:type="spellStart"/>
+      <w:proofErr w:type="gramEnd"/>
+      <w:r>
+        <w:rPr>
+          <w:rFonts w:ascii="Monospace" w:hAnsi="Monospace" w:cs="Monospace"/>
+          <w:color w:val="000000"/>
+          <w:sz w:val="20"/>
+          <w:szCs w:val="20"/>
+        </w:rPr>
+        <w:t>firstLevelNode</w:t>
+      </w:r>
+      <w:proofErr w:type="spellEnd"/>
+      <w:r>
+        <w:rPr>
+          <w:rFonts w:ascii="Monospace" w:hAnsi="Monospace" w:cs="Monospace"/>
+          <w:color w:val="000000"/>
+          <w:sz w:val="20"/>
+          <w:szCs w:val="20"/>
+        </w:rPr>
+        <w:t>);</w:t>
       </w:r>
     </w:p>
     <w:p>
@@ -2121,7 +2950,58 @@
           <w:szCs w:val="20"/>
         </w:rPr>
         <w:tab/>
-        <w:t>List&lt;Link&gt; secondLevelLinks = firstLevelNode.getNodeLinks();</w:t>
+        <w:t xml:space="preserve">List&lt;Link&gt; </w:t>
+      </w:r>
+      <w:proofErr w:type="spellStart"/>
+      <w:r>
+        <w:rPr>
+          <w:rFonts w:ascii="Monospace" w:hAnsi="Monospace" w:cs="Monospace"/>
+          <w:color w:val="000000"/>
+          <w:sz w:val="20"/>
+          <w:szCs w:val="20"/>
+        </w:rPr>
+        <w:t>secondLevelLinks</w:t>
+      </w:r>
+      <w:proofErr w:type="spellEnd"/>
+      <w:r>
+        <w:rPr>
+          <w:rFonts w:ascii="Monospace" w:hAnsi="Monospace" w:cs="Monospace"/>
+          <w:color w:val="000000"/>
+          <w:sz w:val="20"/>
+          <w:szCs w:val="20"/>
+        </w:rPr>
+        <w:t xml:space="preserve"> = </w:t>
+      </w:r>
+      <w:proofErr w:type="spellStart"/>
+      <w:proofErr w:type="gramStart"/>
+      <w:r>
+        <w:rPr>
+          <w:rFonts w:ascii="Monospace" w:hAnsi="Monospace" w:cs="Monospace"/>
+          <w:color w:val="000000"/>
+          <w:sz w:val="20"/>
+          <w:szCs w:val="20"/>
+        </w:rPr>
+        <w:t>firstLevelNode.getNodeLinks</w:t>
+      </w:r>
+      <w:proofErr w:type="spellEnd"/>
+      <w:r>
+        <w:rPr>
+          <w:rFonts w:ascii="Monospace" w:hAnsi="Monospace" w:cs="Monospace"/>
+          <w:color w:val="000000"/>
+          <w:sz w:val="20"/>
+          <w:szCs w:val="20"/>
+        </w:rPr>
+        <w:t>(</w:t>
+      </w:r>
+      <w:proofErr w:type="gramEnd"/>
+      <w:r>
+        <w:rPr>
+          <w:rFonts w:ascii="Monospace" w:hAnsi="Monospace" w:cs="Monospace"/>
+          <w:color w:val="000000"/>
+          <w:sz w:val="20"/>
+          <w:szCs w:val="20"/>
+        </w:rPr>
+        <w:t>);</w:t>
       </w:r>
     </w:p>
     <w:p>
@@ -2163,6 +3043,7 @@
         </w:rPr>
         <w:tab/>
       </w:r>
+      <w:proofErr w:type="gramStart"/>
       <w:r>
         <w:rPr>
           <w:rFonts w:ascii="Monospace" w:hAnsi="Monospace" w:cs="Monospace"/>
@@ -2174,14 +3055,55 @@
         </w:rPr>
         <w:t>for</w:t>
       </w:r>
-      <w:r>
-        <w:rPr>
-          <w:rFonts w:ascii="Monospace" w:hAnsi="Monospace" w:cs="Monospace"/>
-          <w:color w:val="000000"/>
-          <w:sz w:val="20"/>
-          <w:szCs w:val="20"/>
-        </w:rPr>
-        <w:t xml:space="preserve"> (Link secondLevelLink : secondLevelLinks) {</w:t>
+      <w:proofErr w:type="gramEnd"/>
+      <w:r>
+        <w:rPr>
+          <w:rFonts w:ascii="Monospace" w:hAnsi="Monospace" w:cs="Monospace"/>
+          <w:color w:val="000000"/>
+          <w:sz w:val="20"/>
+          <w:szCs w:val="20"/>
+        </w:rPr>
+        <w:t xml:space="preserve"> (Link </w:t>
+      </w:r>
+      <w:proofErr w:type="spellStart"/>
+      <w:r>
+        <w:rPr>
+          <w:rFonts w:ascii="Monospace" w:hAnsi="Monospace" w:cs="Monospace"/>
+          <w:color w:val="000000"/>
+          <w:sz w:val="20"/>
+          <w:szCs w:val="20"/>
+        </w:rPr>
+        <w:t>secondLevelLink</w:t>
+      </w:r>
+      <w:proofErr w:type="spellEnd"/>
+      <w:r>
+        <w:rPr>
+          <w:rFonts w:ascii="Monospace" w:hAnsi="Monospace" w:cs="Monospace"/>
+          <w:color w:val="000000"/>
+          <w:sz w:val="20"/>
+          <w:szCs w:val="20"/>
+        </w:rPr>
+        <w:t xml:space="preserve"> : </w:t>
+      </w:r>
+      <w:proofErr w:type="spellStart"/>
+      <w:r>
+        <w:rPr>
+          <w:rFonts w:ascii="Monospace" w:hAnsi="Monospace" w:cs="Monospace"/>
+          <w:color w:val="000000"/>
+          <w:sz w:val="20"/>
+          <w:szCs w:val="20"/>
+        </w:rPr>
+        <w:t>secondLevelLinks</w:t>
+      </w:r>
+      <w:proofErr w:type="spellEnd"/>
+      <w:r>
+        <w:rPr>
+          <w:rFonts w:ascii="Monospace" w:hAnsi="Monospace" w:cs="Monospace"/>
+          <w:color w:val="000000"/>
+          <w:sz w:val="20"/>
+          <w:szCs w:val="20"/>
+        </w:rPr>
+        <w:t>) {</w:t>
       </w:r>
     </w:p>
     <w:p>
@@ -2231,8 +3153,59 @@
           <w:szCs w:val="20"/>
         </w:rPr>
         <w:tab/>
-        <w:t>Node secondLevelNode = firstLevelNode == firstNodeLink</w:t>
-      </w:r>
+        <w:t xml:space="preserve">Node </w:t>
+      </w:r>
+      <w:proofErr w:type="spellStart"/>
+      <w:r>
+        <w:rPr>
+          <w:rFonts w:ascii="Monospace" w:hAnsi="Monospace" w:cs="Monospace"/>
+          <w:color w:val="000000"/>
+          <w:sz w:val="20"/>
+          <w:szCs w:val="20"/>
+        </w:rPr>
+        <w:t>secondLevelNode</w:t>
+      </w:r>
+      <w:proofErr w:type="spellEnd"/>
+      <w:r>
+        <w:rPr>
+          <w:rFonts w:ascii="Monospace" w:hAnsi="Monospace" w:cs="Monospace"/>
+          <w:color w:val="000000"/>
+          <w:sz w:val="20"/>
+          <w:szCs w:val="20"/>
+        </w:rPr>
+        <w:t xml:space="preserve"> = </w:t>
+      </w:r>
+      <w:proofErr w:type="spellStart"/>
+      <w:r>
+        <w:rPr>
+          <w:rFonts w:ascii="Monospace" w:hAnsi="Monospace" w:cs="Monospace"/>
+          <w:color w:val="000000"/>
+          <w:sz w:val="20"/>
+          <w:szCs w:val="20"/>
+        </w:rPr>
+        <w:t>firstLevelNode</w:t>
+      </w:r>
+      <w:proofErr w:type="spellEnd"/>
+      <w:r>
+        <w:rPr>
+          <w:rFonts w:ascii="Monospace" w:hAnsi="Monospace" w:cs="Monospace"/>
+          <w:color w:val="000000"/>
+          <w:sz w:val="20"/>
+          <w:szCs w:val="20"/>
+        </w:rPr>
+        <w:t xml:space="preserve"> == </w:t>
+      </w:r>
+      <w:proofErr w:type="spellStart"/>
+      <w:r>
+        <w:rPr>
+          <w:rFonts w:ascii="Monospace" w:hAnsi="Monospace" w:cs="Monospace"/>
+          <w:color w:val="000000"/>
+          <w:sz w:val="20"/>
+          <w:szCs w:val="20"/>
+        </w:rPr>
+        <w:t>firstNodeLink</w:t>
+      </w:r>
+      <w:proofErr w:type="spellEnd"/>
     </w:p>
     <w:p>
       <w:pPr>
@@ -2299,8 +3272,30 @@
           <w:szCs w:val="20"/>
         </w:rPr>
         <w:tab/>
-        <w:t>.getFromNode()</w:t>
-      </w:r>
+        <w:t>.</w:t>
+      </w:r>
+      <w:proofErr w:type="spellStart"/>
+      <w:proofErr w:type="gramStart"/>
+      <w:r>
+        <w:rPr>
+          <w:rFonts w:ascii="Monospace" w:hAnsi="Monospace" w:cs="Monospace"/>
+          <w:color w:val="000000"/>
+          <w:sz w:val="20"/>
+          <w:szCs w:val="20"/>
+        </w:rPr>
+        <w:t>getFromNode</w:t>
+      </w:r>
+      <w:proofErr w:type="spellEnd"/>
+      <w:r>
+        <w:rPr>
+          <w:rFonts w:ascii="Monospace" w:hAnsi="Monospace" w:cs="Monospace"/>
+          <w:color w:val="000000"/>
+          <w:sz w:val="20"/>
+          <w:szCs w:val="20"/>
+        </w:rPr>
+        <w:t>()</w:t>
+      </w:r>
+      <w:proofErr w:type="gramEnd"/>
     </w:p>
     <w:p>
       <w:pPr>
@@ -2367,8 +3362,30 @@
           <w:szCs w:val="20"/>
         </w:rPr>
         <w:tab/>
-        <w:t>? secondLevelLink.getToNode()</w:t>
-      </w:r>
+        <w:t xml:space="preserve">? </w:t>
+      </w:r>
+      <w:proofErr w:type="spellStart"/>
+      <w:proofErr w:type="gramStart"/>
+      <w:r>
+        <w:rPr>
+          <w:rFonts w:ascii="Monospace" w:hAnsi="Monospace" w:cs="Monospace"/>
+          <w:color w:val="000000"/>
+          <w:sz w:val="20"/>
+          <w:szCs w:val="20"/>
+        </w:rPr>
+        <w:t>secondLevelLink.getToNode</w:t>
+      </w:r>
+      <w:proofErr w:type="spellEnd"/>
+      <w:r>
+        <w:rPr>
+          <w:rFonts w:ascii="Monospace" w:hAnsi="Monospace" w:cs="Monospace"/>
+          <w:color w:val="000000"/>
+          <w:sz w:val="20"/>
+          <w:szCs w:val="20"/>
+        </w:rPr>
+        <w:t>()</w:t>
+      </w:r>
+      <w:proofErr w:type="gramEnd"/>
     </w:p>
     <w:p>
       <w:pPr>
@@ -2435,7 +3452,38 @@
           <w:szCs w:val="20"/>
         </w:rPr>
         <w:tab/>
-        <w:t>: secondLevelLink.getFromNode();</w:t>
+        <w:t xml:space="preserve">: </w:t>
+      </w:r>
+      <w:proofErr w:type="spellStart"/>
+      <w:proofErr w:type="gramStart"/>
+      <w:r>
+        <w:rPr>
+          <w:rFonts w:ascii="Monospace" w:hAnsi="Monospace" w:cs="Monospace"/>
+          <w:color w:val="000000"/>
+          <w:sz w:val="20"/>
+          <w:szCs w:val="20"/>
+        </w:rPr>
+        <w:t>secondLevelLink.getFromNode</w:t>
+      </w:r>
+      <w:proofErr w:type="spellEnd"/>
+      <w:r>
+        <w:rPr>
+          <w:rFonts w:ascii="Monospace" w:hAnsi="Monospace" w:cs="Monospace"/>
+          <w:color w:val="000000"/>
+          <w:sz w:val="20"/>
+          <w:szCs w:val="20"/>
+        </w:rPr>
+        <w:t>(</w:t>
+      </w:r>
+      <w:proofErr w:type="gramEnd"/>
+      <w:r>
+        <w:rPr>
+          <w:rFonts w:ascii="Monospace" w:hAnsi="Monospace" w:cs="Monospace"/>
+          <w:color w:val="000000"/>
+          <w:sz w:val="20"/>
+          <w:szCs w:val="20"/>
+        </w:rPr>
+        <w:t>);</w:t>
       </w:r>
     </w:p>
     <w:p>
@@ -2485,7 +3533,48 @@
           <w:szCs w:val="20"/>
         </w:rPr>
         <w:tab/>
-        <w:t>nodesToShow.add(secondLevelNode);</w:t>
+      </w:r>
+      <w:proofErr w:type="spellStart"/>
+      <w:proofErr w:type="gramStart"/>
+      <w:r>
+        <w:rPr>
+          <w:rFonts w:ascii="Monospace" w:hAnsi="Monospace" w:cs="Monospace"/>
+          <w:color w:val="000000"/>
+          <w:sz w:val="20"/>
+          <w:szCs w:val="20"/>
+        </w:rPr>
+        <w:t>nodesToShow.add</w:t>
+      </w:r>
+      <w:proofErr w:type="spellEnd"/>
+      <w:r>
+        <w:rPr>
+          <w:rFonts w:ascii="Monospace" w:hAnsi="Monospace" w:cs="Monospace"/>
+          <w:color w:val="000000"/>
+          <w:sz w:val="20"/>
+          <w:szCs w:val="20"/>
+        </w:rPr>
+        <w:t>(</w:t>
+      </w:r>
+      <w:proofErr w:type="spellStart"/>
+      <w:proofErr w:type="gramEnd"/>
+      <w:r>
+        <w:rPr>
+          <w:rFonts w:ascii="Monospace" w:hAnsi="Monospace" w:cs="Monospace"/>
+          <w:color w:val="000000"/>
+          <w:sz w:val="20"/>
+          <w:szCs w:val="20"/>
+        </w:rPr>
+        <w:t>secondLevelNode</w:t>
+      </w:r>
+      <w:proofErr w:type="spellEnd"/>
+      <w:r>
+        <w:rPr>
+          <w:rFonts w:ascii="Monospace" w:hAnsi="Monospace" w:cs="Monospace"/>
+          <w:color w:val="000000"/>
+          <w:sz w:val="20"/>
+          <w:szCs w:val="20"/>
+        </w:rPr>
+        <w:t>);</w:t>
       </w:r>
     </w:p>
     <w:p>
@@ -2643,7 +3732,47 @@
           <w:szCs w:val="20"/>
         </w:rPr>
         <w:tab/>
-        <w:t xml:space="preserve">Map&lt;Node, GridLocation&gt; gridLocations = </w:t>
+        <w:t xml:space="preserve">Map&lt;Node, </w:t>
+      </w:r>
+      <w:proofErr w:type="spellStart"/>
+      <w:r>
+        <w:rPr>
+          <w:rFonts w:ascii="Monospace" w:hAnsi="Monospace" w:cs="Monospace"/>
+          <w:color w:val="000000"/>
+          <w:sz w:val="20"/>
+          <w:szCs w:val="20"/>
+        </w:rPr>
+        <w:t>GridLocation</w:t>
+      </w:r>
+      <w:proofErr w:type="spellEnd"/>
+      <w:r>
+        <w:rPr>
+          <w:rFonts w:ascii="Monospace" w:hAnsi="Monospace" w:cs="Monospace"/>
+          <w:color w:val="000000"/>
+          <w:sz w:val="20"/>
+          <w:szCs w:val="20"/>
+        </w:rPr>
+        <w:t xml:space="preserve">&gt; </w:t>
+      </w:r>
+      <w:proofErr w:type="spellStart"/>
+      <w:r>
+        <w:rPr>
+          <w:rFonts w:ascii="Monospace" w:hAnsi="Monospace" w:cs="Monospace"/>
+          <w:color w:val="000000"/>
+          <w:sz w:val="20"/>
+          <w:szCs w:val="20"/>
+        </w:rPr>
+        <w:t>gridLocations</w:t>
+      </w:r>
+      <w:proofErr w:type="spellEnd"/>
+      <w:r>
+        <w:rPr>
+          <w:rFonts w:ascii="Monospace" w:hAnsi="Monospace" w:cs="Monospace"/>
+          <w:color w:val="000000"/>
+          <w:sz w:val="20"/>
+          <w:szCs w:val="20"/>
+        </w:rPr>
+        <w:t xml:space="preserve"> = </w:t>
       </w:r>
       <w:r>
         <w:rPr>
@@ -2663,7 +3792,58 @@
           <w:sz w:val="20"/>
           <w:szCs w:val="20"/>
         </w:rPr>
-        <w:t xml:space="preserve"> HashMap&lt;Node, GridLocation&gt;();</w:t>
+        <w:t xml:space="preserve"> </w:t>
+      </w:r>
+      <w:proofErr w:type="spellStart"/>
+      <w:r>
+        <w:rPr>
+          <w:rFonts w:ascii="Monospace" w:hAnsi="Monospace" w:cs="Monospace"/>
+          <w:color w:val="000000"/>
+          <w:sz w:val="20"/>
+          <w:szCs w:val="20"/>
+        </w:rPr>
+        <w:t>HashMap</w:t>
+      </w:r>
+      <w:proofErr w:type="spellEnd"/>
+      <w:r>
+        <w:rPr>
+          <w:rFonts w:ascii="Monospace" w:hAnsi="Monospace" w:cs="Monospace"/>
+          <w:color w:val="000000"/>
+          <w:sz w:val="20"/>
+          <w:szCs w:val="20"/>
+        </w:rPr>
+        <w:t xml:space="preserve">&lt;Node, </w:t>
+      </w:r>
+      <w:proofErr w:type="spellStart"/>
+      <w:r>
+        <w:rPr>
+          <w:rFonts w:ascii="Monospace" w:hAnsi="Monospace" w:cs="Monospace"/>
+          <w:color w:val="000000"/>
+          <w:sz w:val="20"/>
+          <w:szCs w:val="20"/>
+        </w:rPr>
+        <w:t>GridLocation</w:t>
+      </w:r>
+      <w:proofErr w:type="spellEnd"/>
+      <w:proofErr w:type="gramStart"/>
+      <w:r>
+        <w:rPr>
+          <w:rFonts w:ascii="Monospace" w:hAnsi="Monospace" w:cs="Monospace"/>
+          <w:color w:val="000000"/>
+          <w:sz w:val="20"/>
+          <w:szCs w:val="20"/>
+        </w:rPr>
+        <w:t>&gt;(</w:t>
+      </w:r>
+      <w:proofErr w:type="gramEnd"/>
+      <w:r>
+        <w:rPr>
+          <w:rFonts w:ascii="Monospace" w:hAnsi="Monospace" w:cs="Monospace"/>
+          <w:color w:val="000000"/>
+          <w:sz w:val="20"/>
+          <w:szCs w:val="20"/>
+        </w:rPr>
+        <w:t>);</w:t>
       </w:r>
     </w:p>
     <w:p>
@@ -2736,6 +3916,8 @@
         </w:rPr>
         <w:tab/>
       </w:r>
+      <w:proofErr w:type="spellStart"/>
+      <w:proofErr w:type="gramStart"/>
       <w:r>
         <w:rPr>
           <w:rFonts w:ascii="Monospace" w:hAnsi="Monospace" w:cs="Monospace"/>
@@ -2747,14 +3929,45 @@
         </w:rPr>
         <w:t>int</w:t>
       </w:r>
-      <w:r>
-        <w:rPr>
-          <w:rFonts w:ascii="Monospace" w:hAnsi="Monospace" w:cs="Monospace"/>
-          <w:color w:val="000000"/>
-          <w:sz w:val="20"/>
-          <w:szCs w:val="20"/>
-        </w:rPr>
-        <w:t>[] rowCount = {0, 0, 1, 0, 0};</w:t>
+      <w:proofErr w:type="spellEnd"/>
+      <w:r>
+        <w:rPr>
+          <w:rFonts w:ascii="Monospace" w:hAnsi="Monospace" w:cs="Monospace"/>
+          <w:color w:val="000000"/>
+          <w:sz w:val="20"/>
+          <w:szCs w:val="20"/>
+        </w:rPr>
+        <w:t>[</w:t>
+      </w:r>
+      <w:proofErr w:type="gramEnd"/>
+      <w:r>
+        <w:rPr>
+          <w:rFonts w:ascii="Monospace" w:hAnsi="Monospace" w:cs="Monospace"/>
+          <w:color w:val="000000"/>
+          <w:sz w:val="20"/>
+          <w:szCs w:val="20"/>
+        </w:rPr>
+        <w:t xml:space="preserve">] </w:t>
+      </w:r>
+      <w:proofErr w:type="spellStart"/>
+      <w:r>
+        <w:rPr>
+          <w:rFonts w:ascii="Monospace" w:hAnsi="Monospace" w:cs="Monospace"/>
+          <w:color w:val="000000"/>
+          <w:sz w:val="20"/>
+          <w:szCs w:val="20"/>
+        </w:rPr>
+        <w:t>rowCount</w:t>
+      </w:r>
+      <w:proofErr w:type="spellEnd"/>
+      <w:r>
+        <w:rPr>
+          <w:rFonts w:ascii="Monospace" w:hAnsi="Monospace" w:cs="Monospace"/>
+          <w:color w:val="000000"/>
+          <w:sz w:val="20"/>
+          <w:szCs w:val="20"/>
+        </w:rPr>
+        <w:t xml:space="preserve"> = {0, 0, 1, 0, 0};</w:t>
       </w:r>
     </w:p>
     <w:p>
@@ -2787,6 +4000,7 @@
         </w:rPr>
         <w:tab/>
       </w:r>
+      <w:proofErr w:type="gramStart"/>
       <w:r>
         <w:rPr>
           <w:rFonts w:ascii="Monospace" w:hAnsi="Monospace" w:cs="Monospace"/>
@@ -2798,14 +4012,55 @@
         </w:rPr>
         <w:t>for</w:t>
       </w:r>
-      <w:r>
-        <w:rPr>
-          <w:rFonts w:ascii="Monospace" w:hAnsi="Monospace" w:cs="Monospace"/>
-          <w:color w:val="000000"/>
-          <w:sz w:val="20"/>
-          <w:szCs w:val="20"/>
-        </w:rPr>
-        <w:t xml:space="preserve"> (Node node : nodesToShow) {</w:t>
+      <w:proofErr w:type="gramEnd"/>
+      <w:r>
+        <w:rPr>
+          <w:rFonts w:ascii="Monospace" w:hAnsi="Monospace" w:cs="Monospace"/>
+          <w:color w:val="000000"/>
+          <w:sz w:val="20"/>
+          <w:szCs w:val="20"/>
+        </w:rPr>
+        <w:t xml:space="preserve"> (Node </w:t>
+      </w:r>
+      <w:proofErr w:type="spellStart"/>
+      <w:r>
+        <w:rPr>
+          <w:rFonts w:ascii="Monospace" w:hAnsi="Monospace" w:cs="Monospace"/>
+          <w:color w:val="000000"/>
+          <w:sz w:val="20"/>
+          <w:szCs w:val="20"/>
+        </w:rPr>
+        <w:t>node</w:t>
+      </w:r>
+      <w:proofErr w:type="spellEnd"/>
+      <w:r>
+        <w:rPr>
+          <w:rFonts w:ascii="Monospace" w:hAnsi="Monospace" w:cs="Monospace"/>
+          <w:color w:val="000000"/>
+          <w:sz w:val="20"/>
+          <w:szCs w:val="20"/>
+        </w:rPr>
+        <w:t xml:space="preserve"> : </w:t>
+      </w:r>
+      <w:proofErr w:type="spellStart"/>
+      <w:r>
+        <w:rPr>
+          <w:rFonts w:ascii="Monospace" w:hAnsi="Monospace" w:cs="Monospace"/>
+          <w:color w:val="000000"/>
+          <w:sz w:val="20"/>
+          <w:szCs w:val="20"/>
+        </w:rPr>
+        <w:t>nodesToShow</w:t>
+      </w:r>
+      <w:proofErr w:type="spellEnd"/>
+      <w:r>
+        <w:rPr>
+          <w:rFonts w:ascii="Monospace" w:hAnsi="Monospace" w:cs="Monospace"/>
+          <w:color w:val="000000"/>
+          <w:sz w:val="20"/>
+          <w:szCs w:val="20"/>
+        </w:rPr>
+        <w:t>) {</w:t>
       </w:r>
     </w:p>
     <w:p>
@@ -2847,6 +4102,7 @@
         </w:rPr>
         <w:tab/>
       </w:r>
+      <w:proofErr w:type="gramStart"/>
       <w:r>
         <w:rPr>
           <w:rFonts w:ascii="Monospace" w:hAnsi="Monospace" w:cs="Monospace"/>
@@ -2858,14 +4114,75 @@
         </w:rPr>
         <w:t>if</w:t>
       </w:r>
-      <w:r>
-        <w:rPr>
-          <w:rFonts w:ascii="Monospace" w:hAnsi="Monospace" w:cs="Monospace"/>
-          <w:color w:val="000000"/>
-          <w:sz w:val="20"/>
-          <w:szCs w:val="20"/>
-        </w:rPr>
-        <w:t xml:space="preserve"> (node.equals(selectedNode) || gridLocations.containsKey(node)) {</w:t>
+      <w:proofErr w:type="gramEnd"/>
+      <w:r>
+        <w:rPr>
+          <w:rFonts w:ascii="Monospace" w:hAnsi="Monospace" w:cs="Monospace"/>
+          <w:color w:val="000000"/>
+          <w:sz w:val="20"/>
+          <w:szCs w:val="20"/>
+        </w:rPr>
+        <w:t xml:space="preserve"> (</w:t>
+      </w:r>
+      <w:proofErr w:type="spellStart"/>
+      <w:r>
+        <w:rPr>
+          <w:rFonts w:ascii="Monospace" w:hAnsi="Monospace" w:cs="Monospace"/>
+          <w:color w:val="000000"/>
+          <w:sz w:val="20"/>
+          <w:szCs w:val="20"/>
+        </w:rPr>
+        <w:t>node.equals</w:t>
+      </w:r>
+      <w:proofErr w:type="spellEnd"/>
+      <w:r>
+        <w:rPr>
+          <w:rFonts w:ascii="Monospace" w:hAnsi="Monospace" w:cs="Monospace"/>
+          <w:color w:val="000000"/>
+          <w:sz w:val="20"/>
+          <w:szCs w:val="20"/>
+        </w:rPr>
+        <w:t>(</w:t>
+      </w:r>
+      <w:proofErr w:type="spellStart"/>
+      <w:r>
+        <w:rPr>
+          <w:rFonts w:ascii="Monospace" w:hAnsi="Monospace" w:cs="Monospace"/>
+          <w:color w:val="000000"/>
+          <w:sz w:val="20"/>
+          <w:szCs w:val="20"/>
+        </w:rPr>
+        <w:t>selectedNode</w:t>
+      </w:r>
+      <w:proofErr w:type="spellEnd"/>
+      <w:r>
+        <w:rPr>
+          <w:rFonts w:ascii="Monospace" w:hAnsi="Monospace" w:cs="Monospace"/>
+          <w:color w:val="000000"/>
+          <w:sz w:val="20"/>
+          <w:szCs w:val="20"/>
+        </w:rPr>
+        <w:t xml:space="preserve">) || </w:t>
+      </w:r>
+      <w:proofErr w:type="spellStart"/>
+      <w:r>
+        <w:rPr>
+          <w:rFonts w:ascii="Monospace" w:hAnsi="Monospace" w:cs="Monospace"/>
+          <w:color w:val="000000"/>
+          <w:sz w:val="20"/>
+          <w:szCs w:val="20"/>
+        </w:rPr>
+        <w:t>gridLocations.containsKey</w:t>
+      </w:r>
+      <w:proofErr w:type="spellEnd"/>
+      <w:r>
+        <w:rPr>
+          <w:rFonts w:ascii="Monospace" w:hAnsi="Monospace" w:cs="Monospace"/>
+          <w:color w:val="000000"/>
+          <w:sz w:val="20"/>
+          <w:szCs w:val="20"/>
+        </w:rPr>
+        <w:t>(node)) {</w:t>
       </w:r>
     </w:p>
     <w:p>
@@ -2916,6 +4233,7 @@
         </w:rPr>
         <w:tab/>
       </w:r>
+      <w:proofErr w:type="gramStart"/>
       <w:r>
         <w:rPr>
           <w:rFonts w:ascii="Monospace" w:hAnsi="Monospace" w:cs="Monospace"/>
@@ -2927,6 +4245,7 @@
         </w:rPr>
         <w:t>continue</w:t>
       </w:r>
+      <w:proofErr w:type="gramEnd"/>
       <w:r>
         <w:rPr>
           <w:rFonts w:ascii="Monospace" w:hAnsi="Monospace" w:cs="Monospace"/>
@@ -3017,6 +4336,8 @@
         </w:rPr>
         <w:tab/>
       </w:r>
+      <w:proofErr w:type="spellStart"/>
+      <w:proofErr w:type="gramStart"/>
       <w:r>
         <w:rPr>
           <w:rFonts w:ascii="Monospace" w:hAnsi="Monospace" w:cs="Monospace"/>
@@ -3028,6 +4349,8 @@
         </w:rPr>
         <w:t>int</w:t>
       </w:r>
+      <w:proofErr w:type="spellEnd"/>
+      <w:proofErr w:type="gramEnd"/>
       <w:r>
         <w:rPr>
           <w:rFonts w:ascii="Monospace" w:hAnsi="Monospace" w:cs="Monospace"/>
@@ -3037,6 +4360,7 @@
         </w:rPr>
         <w:t xml:space="preserve"> y = </w:t>
       </w:r>
+      <w:proofErr w:type="spellStart"/>
       <w:r>
         <w:rPr>
           <w:rFonts w:ascii="Monospace" w:hAnsi="Monospace" w:cs="Monospace"/>
@@ -3048,14 +4372,35 @@
         </w:rPr>
         <w:t>findDepthBetween</w:t>
       </w:r>
-      <w:r>
-        <w:rPr>
-          <w:rFonts w:ascii="Monospace" w:hAnsi="Monospace" w:cs="Monospace"/>
-          <w:color w:val="000000"/>
-          <w:sz w:val="20"/>
-          <w:szCs w:val="20"/>
-        </w:rPr>
-        <w:t>(selectedNode, node);</w:t>
+      <w:proofErr w:type="spellEnd"/>
+      <w:r>
+        <w:rPr>
+          <w:rFonts w:ascii="Monospace" w:hAnsi="Monospace" w:cs="Monospace"/>
+          <w:color w:val="000000"/>
+          <w:sz w:val="20"/>
+          <w:szCs w:val="20"/>
+        </w:rPr>
+        <w:t>(</w:t>
+      </w:r>
+      <w:proofErr w:type="spellStart"/>
+      <w:r>
+        <w:rPr>
+          <w:rFonts w:ascii="Monospace" w:hAnsi="Monospace" w:cs="Monospace"/>
+          <w:color w:val="000000"/>
+          <w:sz w:val="20"/>
+          <w:szCs w:val="20"/>
+        </w:rPr>
+        <w:t>selectedNode</w:t>
+      </w:r>
+      <w:proofErr w:type="spellEnd"/>
+      <w:r>
+        <w:rPr>
+          <w:rFonts w:ascii="Monospace" w:hAnsi="Monospace" w:cs="Monospace"/>
+          <w:color w:val="000000"/>
+          <w:sz w:val="20"/>
+          <w:szCs w:val="20"/>
+        </w:rPr>
+        <w:t>, node);</w:t>
       </w:r>
     </w:p>
     <w:p>
@@ -3104,7 +4449,27 @@
           <w:sz w:val="20"/>
           <w:szCs w:val="20"/>
         </w:rPr>
-        <w:t>// Add 2 to since depth can be from -2 to +2, and the array is</w:t>
+        <w:t xml:space="preserve">// </w:t>
+      </w:r>
+      <w:proofErr w:type="gramStart"/>
+      <w:r>
+        <w:rPr>
+          <w:rFonts w:ascii="Monospace" w:hAnsi="Monospace" w:cs="Monospace"/>
+          <w:color w:val="3F7F5F"/>
+          <w:sz w:val="20"/>
+          <w:szCs w:val="20"/>
+        </w:rPr>
+        <w:t>Add</w:t>
+      </w:r>
+      <w:proofErr w:type="gramEnd"/>
+      <w:r>
+        <w:rPr>
+          <w:rFonts w:ascii="Monospace" w:hAnsi="Monospace" w:cs="Monospace"/>
+          <w:color w:val="3F7F5F"/>
+          <w:sz w:val="20"/>
+          <w:szCs w:val="20"/>
+        </w:rPr>
+        <w:t xml:space="preserve"> 2 to since depth can be from -2 to +2, and the array is</w:t>
       </w:r>
     </w:p>
     <w:p>
@@ -3195,6 +4560,7 @@
         </w:rPr>
         <w:tab/>
       </w:r>
+      <w:proofErr w:type="gramStart"/>
       <w:r>
         <w:rPr>
           <w:rFonts w:ascii="Monospace" w:hAnsi="Monospace" w:cs="Monospace"/>
@@ -3206,14 +4572,25 @@
         </w:rPr>
         <w:t>if</w:t>
       </w:r>
-      <w:r>
-        <w:rPr>
-          <w:rFonts w:ascii="Monospace" w:hAnsi="Monospace" w:cs="Monospace"/>
-          <w:color w:val="000000"/>
-          <w:sz w:val="20"/>
-          <w:szCs w:val="20"/>
-        </w:rPr>
-        <w:t xml:space="preserve"> (y + 2 &gt;= 0 &amp;&amp; y + 2 &lt; rowCount.</w:t>
+      <w:proofErr w:type="gramEnd"/>
+      <w:r>
+        <w:rPr>
+          <w:rFonts w:ascii="Monospace" w:hAnsi="Monospace" w:cs="Monospace"/>
+          <w:color w:val="000000"/>
+          <w:sz w:val="20"/>
+          <w:szCs w:val="20"/>
+        </w:rPr>
+        <w:t xml:space="preserve"> (y + 2 &gt;= 0 &amp;&amp; y + 2 &lt; </w:t>
+      </w:r>
+      <w:proofErr w:type="spellStart"/>
+      <w:r>
+        <w:rPr>
+          <w:rFonts w:ascii="Monospace" w:hAnsi="Monospace" w:cs="Monospace"/>
+          <w:color w:val="000000"/>
+          <w:sz w:val="20"/>
+          <w:szCs w:val="20"/>
+        </w:rPr>
+        <w:t>rowCount.</w:t>
       </w:r>
       <w:r>
         <w:rPr>
@@ -3224,6 +4601,7 @@
         </w:rPr>
         <w:t>length</w:t>
       </w:r>
+      <w:proofErr w:type="spellEnd"/>
       <w:r>
         <w:rPr>
           <w:rFonts w:ascii="Monospace" w:hAnsi="Monospace" w:cs="Monospace"/>
@@ -3289,7 +4667,27 @@
           <w:sz w:val="20"/>
           <w:szCs w:val="20"/>
         </w:rPr>
-        <w:t>// Only add nodes that found a depth within the bounds of the</w:t>
+        <w:t xml:space="preserve">// </w:t>
+      </w:r>
+      <w:proofErr w:type="gramStart"/>
+      <w:r>
+        <w:rPr>
+          <w:rFonts w:ascii="Monospace" w:hAnsi="Monospace" w:cs="Monospace"/>
+          <w:color w:val="3F7F5F"/>
+          <w:sz w:val="20"/>
+          <w:szCs w:val="20"/>
+        </w:rPr>
+        <w:t>Only</w:t>
+      </w:r>
+      <w:proofErr w:type="gramEnd"/>
+      <w:r>
+        <w:rPr>
+          <w:rFonts w:ascii="Monospace" w:hAnsi="Monospace" w:cs="Monospace"/>
+          <w:color w:val="3F7F5F"/>
+          <w:sz w:val="20"/>
+          <w:szCs w:val="20"/>
+        </w:rPr>
+        <w:t xml:space="preserve"> add nodes that found a depth within the bounds of the</w:t>
       </w:r>
     </w:p>
     <w:p>
@@ -3397,7 +4795,46 @@
           <w:szCs w:val="20"/>
         </w:rPr>
         <w:tab/>
-        <w:t xml:space="preserve">GridLocation gridLocation = </w:t>
+      </w:r>
+      <w:proofErr w:type="spellStart"/>
+      <w:r>
+        <w:rPr>
+          <w:rFonts w:ascii="Monospace" w:hAnsi="Monospace" w:cs="Monospace"/>
+          <w:color w:val="000000"/>
+          <w:sz w:val="20"/>
+          <w:szCs w:val="20"/>
+        </w:rPr>
+        <w:t>GridLocation</w:t>
+      </w:r>
+      <w:proofErr w:type="spellEnd"/>
+      <w:r>
+        <w:rPr>
+          <w:rFonts w:ascii="Monospace" w:hAnsi="Monospace" w:cs="Monospace"/>
+          <w:color w:val="000000"/>
+          <w:sz w:val="20"/>
+          <w:szCs w:val="20"/>
+        </w:rPr>
+        <w:t xml:space="preserve"> </w:t>
+      </w:r>
+      <w:proofErr w:type="spellStart"/>
+      <w:r>
+        <w:rPr>
+          <w:rFonts w:ascii="Monospace" w:hAnsi="Monospace" w:cs="Monospace"/>
+          <w:color w:val="000000"/>
+          <w:sz w:val="20"/>
+          <w:szCs w:val="20"/>
+        </w:rPr>
+        <w:t>gridLocation</w:t>
+      </w:r>
+      <w:proofErr w:type="spellEnd"/>
+      <w:r>
+        <w:rPr>
+          <w:rFonts w:ascii="Monospace" w:hAnsi="Monospace" w:cs="Monospace"/>
+          <w:color w:val="000000"/>
+          <w:sz w:val="20"/>
+          <w:szCs w:val="20"/>
+        </w:rPr>
+        <w:t xml:space="preserve"> = </w:t>
       </w:r>
       <w:r>
         <w:rPr>
@@ -3417,7 +4854,49 @@
           <w:sz w:val="20"/>
           <w:szCs w:val="20"/>
         </w:rPr>
-        <w:t xml:space="preserve"> GridLocation(rowCount[y + 2]++,</w:t>
+        <w:t xml:space="preserve"> </w:t>
+      </w:r>
+      <w:proofErr w:type="spellStart"/>
+      <w:proofErr w:type="gramStart"/>
+      <w:r>
+        <w:rPr>
+          <w:rFonts w:ascii="Monospace" w:hAnsi="Monospace" w:cs="Monospace"/>
+          <w:color w:val="000000"/>
+          <w:sz w:val="20"/>
+          <w:szCs w:val="20"/>
+        </w:rPr>
+        <w:t>GridLocation</w:t>
+      </w:r>
+      <w:proofErr w:type="spellEnd"/>
+      <w:r>
+        <w:rPr>
+          <w:rFonts w:ascii="Monospace" w:hAnsi="Monospace" w:cs="Monospace"/>
+          <w:color w:val="000000"/>
+          <w:sz w:val="20"/>
+          <w:szCs w:val="20"/>
+        </w:rPr>
+        <w:t>(</w:t>
+      </w:r>
+      <w:proofErr w:type="spellStart"/>
+      <w:proofErr w:type="gramEnd"/>
+      <w:r>
+        <w:rPr>
+          <w:rFonts w:ascii="Monospace" w:hAnsi="Monospace" w:cs="Monospace"/>
+          <w:color w:val="000000"/>
+          <w:sz w:val="20"/>
+          <w:szCs w:val="20"/>
+        </w:rPr>
+        <w:t>rowCount</w:t>
+      </w:r>
+      <w:proofErr w:type="spellEnd"/>
+      <w:r>
+        <w:rPr>
+          <w:rFonts w:ascii="Monospace" w:hAnsi="Monospace" w:cs="Monospace"/>
+          <w:color w:val="000000"/>
+          <w:sz w:val="20"/>
+          <w:szCs w:val="20"/>
+        </w:rPr>
+        <w:t>[y + 2]++,</w:t>
       </w:r>
     </w:p>
     <w:p>
@@ -3535,7 +5014,57 @@
           <w:szCs w:val="20"/>
         </w:rPr>
         <w:tab/>
-        <w:t>gridLocations.put(node, gridLocation);</w:t>
+      </w:r>
+      <w:proofErr w:type="spellStart"/>
+      <w:proofErr w:type="gramStart"/>
+      <w:r>
+        <w:rPr>
+          <w:rFonts w:ascii="Monospace" w:hAnsi="Monospace" w:cs="Monospace"/>
+          <w:color w:val="000000"/>
+          <w:sz w:val="20"/>
+          <w:szCs w:val="20"/>
+        </w:rPr>
+        <w:t>gridLocations.put</w:t>
+      </w:r>
+      <w:proofErr w:type="spellEnd"/>
+      <w:r>
+        <w:rPr>
+          <w:rFonts w:ascii="Monospace" w:hAnsi="Monospace" w:cs="Monospace"/>
+          <w:color w:val="000000"/>
+          <w:sz w:val="20"/>
+          <w:szCs w:val="20"/>
+        </w:rPr>
+        <w:t>(</w:t>
+      </w:r>
+      <w:proofErr w:type="gramEnd"/>
+      <w:r>
+        <w:rPr>
+          <w:rFonts w:ascii="Monospace" w:hAnsi="Monospace" w:cs="Monospace"/>
+          <w:color w:val="000000"/>
+          <w:sz w:val="20"/>
+          <w:szCs w:val="20"/>
+        </w:rPr>
+        <w:t xml:space="preserve">node, </w:t>
+      </w:r>
+      <w:proofErr w:type="spellStart"/>
+      <w:r>
+        <w:rPr>
+          <w:rFonts w:ascii="Monospace" w:hAnsi="Monospace" w:cs="Monospace"/>
+          <w:color w:val="000000"/>
+          <w:sz w:val="20"/>
+          <w:szCs w:val="20"/>
+        </w:rPr>
+        <w:t>gridLocation</w:t>
+      </w:r>
+      <w:proofErr w:type="spellEnd"/>
+      <w:r>
+        <w:rPr>
+          <w:rFonts w:ascii="Monospace" w:hAnsi="Monospace" w:cs="Monospace"/>
+          <w:color w:val="000000"/>
+          <w:sz w:val="20"/>
+          <w:szCs w:val="20"/>
+        </w:rPr>
+        <w:t>);</w:t>
       </w:r>
     </w:p>
     <w:p>
@@ -3638,6 +5167,7 @@
         </w:rPr>
         <w:tab/>
       </w:r>
+      <w:proofErr w:type="gramStart"/>
       <w:r>
         <w:rPr>
           <w:rFonts w:ascii="Monospace" w:hAnsi="Monospace" w:cs="Monospace"/>
@@ -3649,14 +5179,35 @@
         </w:rPr>
         <w:t>return</w:t>
       </w:r>
-      <w:r>
-        <w:rPr>
-          <w:rFonts w:ascii="Monospace" w:hAnsi="Monospace" w:cs="Monospace"/>
-          <w:color w:val="000000"/>
-          <w:sz w:val="20"/>
-          <w:szCs w:val="20"/>
-        </w:rPr>
-        <w:t xml:space="preserve"> gridLocations;</w:t>
+      <w:proofErr w:type="gramEnd"/>
+      <w:r>
+        <w:rPr>
+          <w:rFonts w:ascii="Monospace" w:hAnsi="Monospace" w:cs="Monospace"/>
+          <w:color w:val="000000"/>
+          <w:sz w:val="20"/>
+          <w:szCs w:val="20"/>
+        </w:rPr>
+        <w:t xml:space="preserve"> </w:t>
+      </w:r>
+      <w:proofErr w:type="spellStart"/>
+      <w:r>
+        <w:rPr>
+          <w:rFonts w:ascii="Monospace" w:hAnsi="Monospace" w:cs="Monospace"/>
+          <w:color w:val="000000"/>
+          <w:sz w:val="20"/>
+          <w:szCs w:val="20"/>
+        </w:rPr>
+        <w:t>gridLocations</w:t>
+      </w:r>
+      <w:proofErr w:type="spellEnd"/>
+      <w:r>
+        <w:rPr>
+          <w:rFonts w:ascii="Monospace" w:hAnsi="Monospace" w:cs="Monospace"/>
+          <w:color w:val="000000"/>
+          <w:sz w:val="20"/>
+          <w:szCs w:val="20"/>
+        </w:rPr>
+        <w:t>;</w:t>
       </w:r>
     </w:p>
     <w:p>
@@ -3899,34 +5450,208 @@
       <w:pPr>
         <w:pStyle w:val="Heading2"/>
       </w:pPr>
-      <w:bookmarkStart w:id="6" w:name="_Toc311624977"/>
+      <w:bookmarkStart w:id="7" w:name="_Toc311624977"/>
       <w:r>
         <w:t>Realigning Node Information</w:t>
       </w:r>
-      <w:bookmarkEnd w:id="6"/>
-    </w:p>
-    <w:p>
-      <w:r>
-        <w:tab/>
-        <w:t xml:space="preserve">Although the glyphs that make up the nodes are “stuck” together using ZVTM’s Glyph.stick() method, the actual rectangle and the positioning of the glyphs is updated dynamically, when necessary using Node.realignNodeText(), which is called using draw whenever the graphics are updated.  This, actual is more than necessary because the draw method is called very frequently, but the realignment only needs to happen when a node changes “views,” which usually just means the node is disappearing/reappearing or that the node’s description is being shown/hidden (this is done using Node.showView()).  Unfortunately, even when the realign method is only called when this happens, there are still glitches, so this should be looked into further to try to increase performance.  Basically, this realignNodeText() method just finds out how to adjust the size of the rectangle, as well as if the description and/or title should be shown, as well as where they should be placed. Most of this is done relative to the rectangle to make movement simpler.  It is important to note that ZVTM has two main methods for moving glyphs, Glyph.move(int x, int y), and Glyph.moveTo(int x, int y), which move the glyph relative to its current location, and move the glyph to an absolute and specific location, respectively. </w:t>
+      <w:bookmarkEnd w:id="7"/>
+    </w:p>
+    <w:p>
+      <w:r>
+        <w:tab/>
+        <w:t xml:space="preserve">Although the glyphs that make up the nodes are “stuck” together using ZVTM’s </w:t>
+      </w:r>
+      <w:proofErr w:type="spellStart"/>
+      <w:proofErr w:type="gramStart"/>
+      <w:r>
+        <w:t>Glyph.stick</w:t>
+      </w:r>
+      <w:proofErr w:type="spellEnd"/>
+      <w:r>
+        <w:t>(</w:t>
+      </w:r>
+      <w:proofErr w:type="gramEnd"/>
+      <w:r>
+        <w:t xml:space="preserve">) method, the actual rectangle and the positioning of the glyphs is updated dynamically, when necessary using </w:t>
+      </w:r>
+      <w:proofErr w:type="spellStart"/>
+      <w:r>
+        <w:t>Node.realignNodeText</w:t>
+      </w:r>
+      <w:proofErr w:type="spellEnd"/>
+      <w:r>
+        <w:t xml:space="preserve">(), which is called using draw whenever the graphics are updated.  This, actual is more than necessary because the draw method is called very frequently, but the realignment only needs to happen when a node changes “views,” which usually just means the node is disappearing/reappearing or that the node’s description is being shown/hidden (this is done using </w:t>
+      </w:r>
+      <w:proofErr w:type="spellStart"/>
+      <w:r>
+        <w:t>Node.showView</w:t>
+      </w:r>
+      <w:proofErr w:type="spellEnd"/>
+      <w:r>
+        <w:t xml:space="preserve">()).  Unfortunately, even when the realign method </w:t>
+      </w:r>
+      <w:proofErr w:type="gramStart"/>
+      <w:r>
+        <w:t>is only called</w:t>
+      </w:r>
+      <w:proofErr w:type="gramEnd"/>
+      <w:r>
+        <w:t xml:space="preserve"> when this happens, there are still glitches, so this should be looked into further to try to increase performance.  Basically, this </w:t>
+      </w:r>
+      <w:proofErr w:type="spellStart"/>
+      <w:r>
+        <w:t>realignNodeText</w:t>
+      </w:r>
+      <w:proofErr w:type="spellEnd"/>
+      <w:r>
+        <w:t xml:space="preserve">() method just finds out how to adjust the size of the rectangle, as well as if the description and/or title should be shown, as well as where they should be placed. Most of this </w:t>
+      </w:r>
+      <w:proofErr w:type="gramStart"/>
+      <w:r>
+        <w:t>is done</w:t>
+      </w:r>
+      <w:proofErr w:type="gramEnd"/>
+      <w:r>
+        <w:t xml:space="preserve"> relative to the rectangle to make movement simpler.  It is important to note that ZVTM has two main methods for moving glyphs, </w:t>
+      </w:r>
+      <w:proofErr w:type="spellStart"/>
+      <w:proofErr w:type="gramStart"/>
+      <w:r>
+        <w:t>Glyph.move</w:t>
+      </w:r>
+      <w:proofErr w:type="spellEnd"/>
+      <w:r>
+        <w:t>(</w:t>
+      </w:r>
+      <w:proofErr w:type="spellStart"/>
+      <w:proofErr w:type="gramEnd"/>
+      <w:r>
+        <w:t>int</w:t>
+      </w:r>
+      <w:proofErr w:type="spellEnd"/>
+      <w:r>
+        <w:t xml:space="preserve"> x, </w:t>
+      </w:r>
+      <w:proofErr w:type="spellStart"/>
+      <w:r>
+        <w:t>int</w:t>
+      </w:r>
+      <w:proofErr w:type="spellEnd"/>
+      <w:r>
+        <w:t xml:space="preserve"> y), and </w:t>
+      </w:r>
+      <w:proofErr w:type="spellStart"/>
+      <w:r>
+        <w:t>Glyph.moveTo</w:t>
+      </w:r>
+      <w:proofErr w:type="spellEnd"/>
+      <w:r>
+        <w:t>(</w:t>
+      </w:r>
+      <w:proofErr w:type="spellStart"/>
+      <w:r>
+        <w:t>int</w:t>
+      </w:r>
+      <w:proofErr w:type="spellEnd"/>
+      <w:r>
+        <w:t xml:space="preserve"> x, </w:t>
+      </w:r>
+      <w:proofErr w:type="spellStart"/>
+      <w:r>
+        <w:t>int</w:t>
+      </w:r>
+      <w:proofErr w:type="spellEnd"/>
+      <w:r>
+        <w:t xml:space="preserve"> y), which move the glyph relative to its current location, and move the glyph to an absolute and specific location, respectively. </w:t>
       </w:r>
     </w:p>
     <w:p>
       <w:pPr>
         <w:pStyle w:val="Heading2"/>
       </w:pPr>
-      <w:bookmarkStart w:id="7" w:name="_Toc311624978"/>
+      <w:bookmarkStart w:id="8" w:name="_Toc311624978"/>
       <w:r>
         <w:t>Drawing Node Title and Description Text</w:t>
       </w:r>
-      <w:bookmarkEnd w:id="7"/>
+      <w:bookmarkEnd w:id="8"/>
     </w:p>
     <w:p>
       <w:pPr>
         <w:ind w:firstLine="720"/>
       </w:pPr>
-      <w:r>
-        <w:t>So for us to handle creating multiple lines of text for a node's title and description, we had to edit some ZVTM code. All the edited code is in VText.java located at "fr\inria\zvtm\glyphs\VText.java". Initially, only one line of text would be created. ZVTM uses the drawString() of AWT. On lines 427 and 430 we replaced the call to drawString() with a call to our method drawTheString().</w:t>
+      <w:proofErr w:type="gramStart"/>
+      <w:r>
+        <w:t>So</w:t>
+      </w:r>
+      <w:proofErr w:type="gramEnd"/>
+      <w:r>
+        <w:t xml:space="preserve"> for us to handle creating multiple lines of text for a node's title and description, we had to edit some ZVTM code. All the edited code is in VText.java located at "</w:t>
+      </w:r>
+      <w:proofErr w:type="spellStart"/>
+      <w:r>
+        <w:t>fr</w:t>
+      </w:r>
+      <w:proofErr w:type="spellEnd"/>
+      <w:r>
+        <w:t>\</w:t>
+      </w:r>
+      <w:proofErr w:type="spellStart"/>
+      <w:r>
+        <w:t>inria</w:t>
+      </w:r>
+      <w:proofErr w:type="spellEnd"/>
+      <w:r>
+        <w:t>\</w:t>
+      </w:r>
+      <w:proofErr w:type="spellStart"/>
+      <w:r>
+        <w:t>zvtm</w:t>
+      </w:r>
+      <w:proofErr w:type="spellEnd"/>
+      <w:r>
+        <w:t xml:space="preserve">\glyphs\VText.java". Initially, only one line of text </w:t>
+      </w:r>
+      <w:proofErr w:type="gramStart"/>
+      <w:r>
+        <w:t>would be created</w:t>
+      </w:r>
+      <w:proofErr w:type="gramEnd"/>
+      <w:r>
+        <w:t xml:space="preserve">. ZVTM uses the </w:t>
+      </w:r>
+      <w:proofErr w:type="spellStart"/>
+      <w:proofErr w:type="gramStart"/>
+      <w:r>
+        <w:t>drawString</w:t>
+      </w:r>
+      <w:proofErr w:type="spellEnd"/>
+      <w:r>
+        <w:t>(</w:t>
+      </w:r>
+      <w:proofErr w:type="gramEnd"/>
+      <w:r>
+        <w:t xml:space="preserve">) of AWT. On lines 427 and 430 we replaced the call to </w:t>
+      </w:r>
+      <w:proofErr w:type="spellStart"/>
+      <w:proofErr w:type="gramStart"/>
+      <w:r>
+        <w:t>drawString</w:t>
+      </w:r>
+      <w:proofErr w:type="spellEnd"/>
+      <w:r>
+        <w:t>(</w:t>
+      </w:r>
+      <w:proofErr w:type="gramEnd"/>
+      <w:r>
+        <w:t xml:space="preserve">) with a call to our method </w:t>
+      </w:r>
+      <w:proofErr w:type="spellStart"/>
+      <w:r>
+        <w:t>drawTheString</w:t>
+      </w:r>
+      <w:proofErr w:type="spellEnd"/>
+      <w:r>
+        <w:t>().</w:t>
       </w:r>
     </w:p>
     <w:p>
@@ -3934,7 +5659,73 @@
         <w:ind w:firstLine="720"/>
       </w:pPr>
       <w:r>
-        <w:t>The drawTheString() method will take the VText protected String text and split it into an array of the words. The AWT drawString() method will be called for each row of words. The number of rows in a word is determined by the static variable WORDSPERROW. This method is also where the textContainerHeight and textContainerWidth are determined based on the longest row and the number of rows.</w:t>
+        <w:t xml:space="preserve">The </w:t>
+      </w:r>
+      <w:proofErr w:type="spellStart"/>
+      <w:proofErr w:type="gramStart"/>
+      <w:r>
+        <w:t>drawTheString</w:t>
+      </w:r>
+      <w:proofErr w:type="spellEnd"/>
+      <w:r>
+        <w:t>(</w:t>
+      </w:r>
+      <w:proofErr w:type="gramEnd"/>
+      <w:r>
+        <w:t xml:space="preserve">) method will take the </w:t>
+      </w:r>
+      <w:proofErr w:type="spellStart"/>
+      <w:r>
+        <w:t>VText</w:t>
+      </w:r>
+      <w:proofErr w:type="spellEnd"/>
+      <w:r>
+        <w:t xml:space="preserve"> protected String text and split it into an array of the words. The AWT </w:t>
+      </w:r>
+      <w:proofErr w:type="spellStart"/>
+      <w:proofErr w:type="gramStart"/>
+      <w:r>
+        <w:t>drawString</w:t>
+      </w:r>
+      <w:proofErr w:type="spellEnd"/>
+      <w:r>
+        <w:t>(</w:t>
+      </w:r>
+      <w:proofErr w:type="gramEnd"/>
+      <w:r>
+        <w:t xml:space="preserve">) method will be called for each row of words. The number of rows in a word </w:t>
+      </w:r>
+      <w:proofErr w:type="gramStart"/>
+      <w:r>
+        <w:t>is determined</w:t>
+      </w:r>
+      <w:proofErr w:type="gramEnd"/>
+      <w:r>
+        <w:t xml:space="preserve"> by the static variable WORDSPERROW. This method is </w:t>
+      </w:r>
+      <w:proofErr w:type="gramStart"/>
+      <w:r>
+        <w:t>also</w:t>
+      </w:r>
+      <w:proofErr w:type="gramEnd"/>
+      <w:r>
+        <w:t xml:space="preserve"> where the </w:t>
+      </w:r>
+      <w:proofErr w:type="spellStart"/>
+      <w:r>
+        <w:t>textContainerHeight</w:t>
+      </w:r>
+      <w:proofErr w:type="spellEnd"/>
+      <w:r>
+        <w:t xml:space="preserve"> and </w:t>
+      </w:r>
+      <w:proofErr w:type="spellStart"/>
+      <w:r>
+        <w:t>textContainerWidth</w:t>
+      </w:r>
+      <w:proofErr w:type="spellEnd"/>
+      <w:r>
+        <w:t xml:space="preserve"> are determined based on the longest row and the number of rows.</w:t>
       </w:r>
     </w:p>
     <w:p>
@@ -3949,6 +5740,7 @@
           <w:szCs w:val="20"/>
         </w:rPr>
       </w:pPr>
+      <w:proofErr w:type="gramStart"/>
       <w:r>
         <w:rPr>
           <w:rFonts w:ascii="Monospace" w:hAnsi="Monospace" w:cs="Courier New"/>
@@ -3960,6 +5752,7 @@
         </w:rPr>
         <w:t>private</w:t>
       </w:r>
+      <w:proofErr w:type="gramEnd"/>
       <w:r>
         <w:rPr>
           <w:rFonts w:ascii="Monospace" w:hAnsi="Monospace" w:cs="Courier New"/>
@@ -3989,6 +5782,7 @@
         </w:rPr>
         <w:t xml:space="preserve"> </w:t>
       </w:r>
+      <w:proofErr w:type="spellStart"/>
       <w:r>
         <w:rPr>
           <w:rFonts w:ascii="Monospace" w:hAnsi="Monospace" w:cs="Courier New"/>
@@ -3999,6 +5793,7 @@
         </w:rPr>
         <w:t>drawTheString</w:t>
       </w:r>
+      <w:proofErr w:type="spellEnd"/>
       <w:r>
         <w:rPr>
           <w:rFonts w:ascii="Monospace" w:hAnsi="Monospace" w:cs="Courier New"/>
@@ -4028,8 +5823,29 @@
           <w:sz w:val="20"/>
           <w:szCs w:val="20"/>
         </w:rPr>
-        <w:t xml:space="preserve">        String[] words = </w:t>
-      </w:r>
+        <w:t xml:space="preserve">        </w:t>
+      </w:r>
+      <w:proofErr w:type="gramStart"/>
+      <w:r>
+        <w:rPr>
+          <w:rFonts w:ascii="Monospace" w:hAnsi="Monospace" w:cs="Courier New"/>
+          <w:color w:val="000000"/>
+          <w:sz w:val="20"/>
+          <w:szCs w:val="20"/>
+        </w:rPr>
+        <w:t>String[</w:t>
+      </w:r>
+      <w:proofErr w:type="gramEnd"/>
+      <w:r>
+        <w:rPr>
+          <w:rFonts w:ascii="Monospace" w:hAnsi="Monospace" w:cs="Courier New"/>
+          <w:color w:val="000000"/>
+          <w:sz w:val="20"/>
+          <w:szCs w:val="20"/>
+        </w:rPr>
+        <w:t xml:space="preserve">] words = </w:t>
+      </w:r>
+      <w:proofErr w:type="spellStart"/>
       <w:r>
         <w:rPr>
           <w:rFonts w:ascii="Monospace" w:hAnsi="Monospace" w:cs="Courier New"/>
@@ -4046,7 +5862,17 @@
           <w:sz w:val="20"/>
           <w:szCs w:val="20"/>
         </w:rPr>
-        <w:t>.split(</w:t>
+        <w:t>.split</w:t>
+      </w:r>
+      <w:proofErr w:type="spellEnd"/>
+      <w:r>
+        <w:rPr>
+          <w:rFonts w:ascii="Monospace" w:hAnsi="Monospace" w:cs="Courier New"/>
+          <w:color w:val="000000"/>
+          <w:sz w:val="20"/>
+          <w:szCs w:val="20"/>
+        </w:rPr>
+        <w:t>(</w:t>
       </w:r>
       <w:r>
         <w:rPr>
@@ -4088,6 +5914,8 @@
         </w:rPr>
         <w:t xml:space="preserve">        </w:t>
       </w:r>
+      <w:proofErr w:type="spellStart"/>
+      <w:proofErr w:type="gramStart"/>
       <w:r>
         <w:rPr>
           <w:rFonts w:ascii="Monospace" w:hAnsi="Monospace" w:cs="Courier New"/>
@@ -4097,6 +5925,8 @@
         </w:rPr>
         <w:t>textContainerWidth</w:t>
       </w:r>
+      <w:proofErr w:type="spellEnd"/>
+      <w:proofErr w:type="gramEnd"/>
       <w:r>
         <w:rPr>
           <w:rFonts w:ascii="Monospace" w:hAnsi="Monospace" w:cs="Courier New"/>
@@ -4126,7 +5956,78 @@
           <w:sz w:val="20"/>
           <w:szCs w:val="20"/>
         </w:rPr>
-        <w:t xml:space="preserve">        FontMetrics fm = g.getFontMetrics();</w:t>
+        <w:t xml:space="preserve">        </w:t>
+      </w:r>
+      <w:proofErr w:type="spellStart"/>
+      <w:r>
+        <w:rPr>
+          <w:rFonts w:ascii="Monospace" w:hAnsi="Monospace" w:cs="Courier New"/>
+          <w:color w:val="000000"/>
+          <w:sz w:val="20"/>
+          <w:szCs w:val="20"/>
+        </w:rPr>
+        <w:t>FontMetrics</w:t>
+      </w:r>
+      <w:proofErr w:type="spellEnd"/>
+      <w:r>
+        <w:rPr>
+          <w:rFonts w:ascii="Monospace" w:hAnsi="Monospace" w:cs="Courier New"/>
+          <w:color w:val="000000"/>
+          <w:sz w:val="20"/>
+          <w:szCs w:val="20"/>
+        </w:rPr>
+        <w:t xml:space="preserve"> </w:t>
+      </w:r>
+      <w:proofErr w:type="spellStart"/>
+      <w:r>
+        <w:rPr>
+          <w:rFonts w:ascii="Monospace" w:hAnsi="Monospace" w:cs="Courier New"/>
+          <w:color w:val="000000"/>
+          <w:sz w:val="20"/>
+          <w:szCs w:val="20"/>
+        </w:rPr>
+        <w:t>fm</w:t>
+      </w:r>
+      <w:proofErr w:type="spellEnd"/>
+      <w:r>
+        <w:rPr>
+          <w:rFonts w:ascii="Monospace" w:hAnsi="Monospace" w:cs="Courier New"/>
+          <w:color w:val="000000"/>
+          <w:sz w:val="20"/>
+          <w:szCs w:val="20"/>
+        </w:rPr>
+        <w:t xml:space="preserve"> = </w:t>
+      </w:r>
+      <w:proofErr w:type="spellStart"/>
+      <w:proofErr w:type="gramStart"/>
+      <w:r>
+        <w:rPr>
+          <w:rFonts w:ascii="Monospace" w:hAnsi="Monospace" w:cs="Courier New"/>
+          <w:color w:val="000000"/>
+          <w:sz w:val="20"/>
+          <w:szCs w:val="20"/>
+        </w:rPr>
+        <w:t>g.getFontMetrics</w:t>
+      </w:r>
+      <w:proofErr w:type="spellEnd"/>
+      <w:r>
+        <w:rPr>
+          <w:rFonts w:ascii="Monospace" w:hAnsi="Monospace" w:cs="Courier New"/>
+          <w:color w:val="000000"/>
+          <w:sz w:val="20"/>
+          <w:szCs w:val="20"/>
+        </w:rPr>
+        <w:t>(</w:t>
+      </w:r>
+      <w:proofErr w:type="gramEnd"/>
+      <w:r>
+        <w:rPr>
+          <w:rFonts w:ascii="Monospace" w:hAnsi="Monospace" w:cs="Courier New"/>
+          <w:color w:val="000000"/>
+          <w:sz w:val="20"/>
+          <w:szCs w:val="20"/>
+        </w:rPr>
+        <w:t>);</w:t>
       </w:r>
     </w:p>
     <w:p>
@@ -4150,6 +6051,7 @@
         </w:rPr>
         <w:t xml:space="preserve">        </w:t>
       </w:r>
+      <w:proofErr w:type="gramStart"/>
       <w:r>
         <w:rPr>
           <w:rFonts w:ascii="Monospace" w:hAnsi="Monospace" w:cs="Courier New"/>
@@ -4161,14 +6063,25 @@
         </w:rPr>
         <w:t>if</w:t>
       </w:r>
-      <w:r>
-        <w:rPr>
-          <w:rFonts w:ascii="Monospace" w:hAnsi="Monospace" w:cs="Courier New"/>
-          <w:color w:val="000000"/>
-          <w:sz w:val="20"/>
-          <w:szCs w:val="20"/>
-        </w:rPr>
-        <w:t xml:space="preserve"> (words.</w:t>
+      <w:proofErr w:type="gramEnd"/>
+      <w:r>
+        <w:rPr>
+          <w:rFonts w:ascii="Monospace" w:hAnsi="Monospace" w:cs="Courier New"/>
+          <w:color w:val="000000"/>
+          <w:sz w:val="20"/>
+          <w:szCs w:val="20"/>
+        </w:rPr>
+        <w:t xml:space="preserve"> (</w:t>
+      </w:r>
+      <w:proofErr w:type="spellStart"/>
+      <w:r>
+        <w:rPr>
+          <w:rFonts w:ascii="Monospace" w:hAnsi="Monospace" w:cs="Courier New"/>
+          <w:color w:val="000000"/>
+          <w:sz w:val="20"/>
+          <w:szCs w:val="20"/>
+        </w:rPr>
+        <w:t>words.</w:t>
       </w:r>
       <w:r>
         <w:rPr>
@@ -4179,6 +6092,7 @@
         </w:rPr>
         <w:t>length</w:t>
       </w:r>
+      <w:proofErr w:type="spellEnd"/>
       <w:r>
         <w:rPr>
           <w:rFonts w:ascii="Monospace" w:hAnsi="Monospace" w:cs="Courier New"/>
@@ -4230,6 +6144,8 @@
         </w:rPr>
         <w:t xml:space="preserve">            </w:t>
       </w:r>
+      <w:proofErr w:type="spellStart"/>
+      <w:proofErr w:type="gramStart"/>
       <w:r>
         <w:rPr>
           <w:rFonts w:ascii="Monospace" w:hAnsi="Monospace" w:cs="Courier New"/>
@@ -4241,14 +6157,56 @@
         </w:rPr>
         <w:t>int</w:t>
       </w:r>
-      <w:r>
-        <w:rPr>
-          <w:rFonts w:ascii="Monospace" w:hAnsi="Monospace" w:cs="Courier New"/>
-          <w:color w:val="000000"/>
-          <w:sz w:val="20"/>
-          <w:szCs w:val="20"/>
-        </w:rPr>
-        <w:t xml:space="preserve"> fontHeight = fm.getHeight();</w:t>
+      <w:proofErr w:type="spellEnd"/>
+      <w:proofErr w:type="gramEnd"/>
+      <w:r>
+        <w:rPr>
+          <w:rFonts w:ascii="Monospace" w:hAnsi="Monospace" w:cs="Courier New"/>
+          <w:color w:val="000000"/>
+          <w:sz w:val="20"/>
+          <w:szCs w:val="20"/>
+        </w:rPr>
+        <w:t xml:space="preserve"> </w:t>
+      </w:r>
+      <w:proofErr w:type="spellStart"/>
+      <w:r>
+        <w:rPr>
+          <w:rFonts w:ascii="Monospace" w:hAnsi="Monospace" w:cs="Courier New"/>
+          <w:color w:val="000000"/>
+          <w:sz w:val="20"/>
+          <w:szCs w:val="20"/>
+        </w:rPr>
+        <w:t>fontHeight</w:t>
+      </w:r>
+      <w:proofErr w:type="spellEnd"/>
+      <w:r>
+        <w:rPr>
+          <w:rFonts w:ascii="Monospace" w:hAnsi="Monospace" w:cs="Courier New"/>
+          <w:color w:val="000000"/>
+          <w:sz w:val="20"/>
+          <w:szCs w:val="20"/>
+        </w:rPr>
+        <w:t xml:space="preserve"> = </w:t>
+      </w:r>
+      <w:proofErr w:type="spellStart"/>
+      <w:r>
+        <w:rPr>
+          <w:rFonts w:ascii="Monospace" w:hAnsi="Monospace" w:cs="Courier New"/>
+          <w:color w:val="000000"/>
+          <w:sz w:val="20"/>
+          <w:szCs w:val="20"/>
+        </w:rPr>
+        <w:t>fm.getHeight</w:t>
+      </w:r>
+      <w:proofErr w:type="spellEnd"/>
+      <w:r>
+        <w:rPr>
+          <w:rFonts w:ascii="Monospace" w:hAnsi="Monospace" w:cs="Courier New"/>
+          <w:color w:val="000000"/>
+          <w:sz w:val="20"/>
+          <w:szCs w:val="20"/>
+        </w:rPr>
+        <w:t>();</w:t>
       </w:r>
     </w:p>
     <w:p>
@@ -4272,6 +6230,8 @@
         </w:rPr>
         <w:t xml:space="preserve">            </w:t>
       </w:r>
+      <w:proofErr w:type="spellStart"/>
+      <w:proofErr w:type="gramStart"/>
       <w:r>
         <w:rPr>
           <w:rFonts w:ascii="Monospace" w:hAnsi="Monospace" w:cs="Courier New"/>
@@ -4283,23 +6243,56 @@
         </w:rPr>
         <w:t>int</w:t>
       </w:r>
-      <w:r>
-        <w:rPr>
-          <w:rFonts w:ascii="Monospace" w:hAnsi="Monospace" w:cs="Courier New"/>
-          <w:color w:val="000000"/>
-          <w:sz w:val="20"/>
-          <w:szCs w:val="20"/>
-        </w:rPr>
-        <w:t xml:space="preserve"> curWordPosition</w:t>
-      </w:r>
-      <w:r>
-        <w:rPr>
-          <w:rFonts w:ascii="Monospace" w:hAnsi="Monospace" w:cs="Courier New"/>
-          <w:color w:val="000000"/>
-          <w:sz w:val="20"/>
-          <w:szCs w:val="20"/>
-        </w:rPr>
-        <w:t xml:space="preserve"> = 0, rows = 0, highestCharCount = 0;</w:t>
+      <w:proofErr w:type="spellEnd"/>
+      <w:proofErr w:type="gramEnd"/>
+      <w:r>
+        <w:rPr>
+          <w:rFonts w:ascii="Monospace" w:hAnsi="Monospace" w:cs="Courier New"/>
+          <w:color w:val="000000"/>
+          <w:sz w:val="20"/>
+          <w:szCs w:val="20"/>
+        </w:rPr>
+        <w:t xml:space="preserve"> </w:t>
+      </w:r>
+      <w:proofErr w:type="spellStart"/>
+      <w:r>
+        <w:rPr>
+          <w:rFonts w:ascii="Monospace" w:hAnsi="Monospace" w:cs="Courier New"/>
+          <w:color w:val="000000"/>
+          <w:sz w:val="20"/>
+          <w:szCs w:val="20"/>
+        </w:rPr>
+        <w:t>curWordPosition</w:t>
+      </w:r>
+      <w:proofErr w:type="spellEnd"/>
+      <w:r>
+        <w:rPr>
+          <w:rFonts w:ascii="Monospace" w:hAnsi="Monospace" w:cs="Courier New"/>
+          <w:color w:val="000000"/>
+          <w:sz w:val="20"/>
+          <w:szCs w:val="20"/>
+        </w:rPr>
+        <w:t xml:space="preserve"> = 0, rows = 0, </w:t>
+      </w:r>
+      <w:proofErr w:type="spellStart"/>
+      <w:r>
+        <w:rPr>
+          <w:rFonts w:ascii="Monospace" w:hAnsi="Monospace" w:cs="Courier New"/>
+          <w:color w:val="000000"/>
+          <w:sz w:val="20"/>
+          <w:szCs w:val="20"/>
+        </w:rPr>
+        <w:t>highestCharCount</w:t>
+      </w:r>
+      <w:proofErr w:type="spellEnd"/>
+      <w:r>
+        <w:rPr>
+          <w:rFonts w:ascii="Monospace" w:hAnsi="Monospace" w:cs="Courier New"/>
+          <w:color w:val="000000"/>
+          <w:sz w:val="20"/>
+          <w:szCs w:val="20"/>
+        </w:rPr>
+        <w:t xml:space="preserve"> = 0;</w:t>
       </w:r>
     </w:p>
     <w:p>
@@ -4321,7 +6314,27 @@
           <w:sz w:val="20"/>
           <w:szCs w:val="20"/>
         </w:rPr>
-        <w:t xml:space="preserve">            String lineToWrite;</w:t>
+        <w:t xml:space="preserve">            String </w:t>
+      </w:r>
+      <w:proofErr w:type="spellStart"/>
+      <w:r>
+        <w:rPr>
+          <w:rFonts w:ascii="Monospace" w:hAnsi="Monospace" w:cs="Courier New"/>
+          <w:color w:val="000000"/>
+          <w:sz w:val="20"/>
+          <w:szCs w:val="20"/>
+        </w:rPr>
+        <w:t>lineToWrite</w:t>
+      </w:r>
+      <w:proofErr w:type="spellEnd"/>
+      <w:r>
+        <w:rPr>
+          <w:rFonts w:ascii="Monospace" w:hAnsi="Monospace" w:cs="Courier New"/>
+          <w:color w:val="000000"/>
+          <w:sz w:val="20"/>
+          <w:szCs w:val="20"/>
+        </w:rPr>
+        <w:t>;</w:t>
       </w:r>
     </w:p>
     <w:p>
@@ -4345,6 +6358,7 @@
         </w:rPr>
         <w:t xml:space="preserve">            </w:t>
       </w:r>
+      <w:proofErr w:type="gramStart"/>
       <w:r>
         <w:rPr>
           <w:rFonts w:ascii="Monospace" w:hAnsi="Monospace" w:cs="Courier New"/>
@@ -4356,6 +6370,7 @@
         </w:rPr>
         <w:t>while</w:t>
       </w:r>
+      <w:proofErr w:type="gramEnd"/>
       <w:r>
         <w:rPr>
           <w:rFonts w:ascii="Monospace" w:hAnsi="Monospace" w:cs="Courier New"/>
@@ -4365,6 +6380,7 @@
         </w:rPr>
         <w:t xml:space="preserve"> (</w:t>
       </w:r>
+      <w:proofErr w:type="spellStart"/>
       <w:r>
         <w:rPr>
           <w:rFonts w:ascii="Monospace" w:hAnsi="Monospace" w:cs="Courier New"/>
@@ -4374,6 +6390,7 @@
         </w:rPr>
         <w:t>curWordPosition</w:t>
       </w:r>
+      <w:proofErr w:type="spellEnd"/>
       <w:r>
         <w:rPr>
           <w:rFonts w:ascii="Monospace" w:hAnsi="Monospace" w:cs="Courier New"/>
@@ -4390,7 +6407,17 @@
           <w:sz w:val="20"/>
           <w:szCs w:val="20"/>
         </w:rPr>
-        <w:t>&lt; words.</w:t>
+        <w:t xml:space="preserve">&lt; </w:t>
+      </w:r>
+      <w:proofErr w:type="spellStart"/>
+      <w:r>
+        <w:rPr>
+          <w:rFonts w:ascii="Monospace" w:hAnsi="Monospace" w:cs="Courier New"/>
+          <w:color w:val="000000"/>
+          <w:sz w:val="20"/>
+          <w:szCs w:val="20"/>
+        </w:rPr>
+        <w:t>words.</w:t>
       </w:r>
       <w:r>
         <w:rPr>
@@ -4401,6 +6428,7 @@
         </w:rPr>
         <w:t>length</w:t>
       </w:r>
+      <w:proofErr w:type="spellEnd"/>
       <w:r>
         <w:rPr>
           <w:rFonts w:ascii="Monospace" w:hAnsi="Monospace" w:cs="Courier New"/>
@@ -4432,6 +6460,7 @@
         </w:rPr>
         <w:t xml:space="preserve">                </w:t>
       </w:r>
+      <w:proofErr w:type="gramStart"/>
       <w:r>
         <w:rPr>
           <w:rFonts w:ascii="Monospace" w:hAnsi="Monospace" w:cs="Courier New"/>
@@ -4443,6 +6472,7 @@
         </w:rPr>
         <w:t>if</w:t>
       </w:r>
+      <w:proofErr w:type="gramEnd"/>
       <w:r>
         <w:rPr>
           <w:rFonts w:ascii="Monospace" w:hAnsi="Monospace" w:cs="Courier New"/>
@@ -4452,6 +6482,7 @@
         </w:rPr>
         <w:t xml:space="preserve"> (</w:t>
       </w:r>
+      <w:proofErr w:type="spellStart"/>
       <w:r>
         <w:rPr>
           <w:rFonts w:ascii="Monospace" w:hAnsi="Monospace" w:cs="Courier New"/>
@@ -4461,6 +6492,7 @@
         </w:rPr>
         <w:t>curWordPosition</w:t>
       </w:r>
+      <w:proofErr w:type="spellEnd"/>
       <w:r>
         <w:rPr>
           <w:rFonts w:ascii="Monospace" w:hAnsi="Monospace" w:cs="Courier New"/>
@@ -4497,7 +6529,17 @@
           <w:sz w:val="20"/>
           <w:szCs w:val="20"/>
         </w:rPr>
-        <w:t xml:space="preserve"> &lt; words.</w:t>
+        <w:t xml:space="preserve"> &lt; </w:t>
+      </w:r>
+      <w:proofErr w:type="spellStart"/>
+      <w:r>
+        <w:rPr>
+          <w:rFonts w:ascii="Monospace" w:hAnsi="Monospace" w:cs="Courier New"/>
+          <w:color w:val="000000"/>
+          <w:sz w:val="20"/>
+          <w:szCs w:val="20"/>
+        </w:rPr>
+        <w:t>words.</w:t>
       </w:r>
       <w:r>
         <w:rPr>
@@ -4508,6 +6550,7 @@
         </w:rPr>
         <w:t>length</w:t>
       </w:r>
+      <w:proofErr w:type="spellEnd"/>
       <w:r>
         <w:rPr>
           <w:rFonts w:ascii="Monospace" w:hAnsi="Monospace" w:cs="Courier New"/>
@@ -4537,8 +6580,51 @@
           <w:sz w:val="20"/>
           <w:szCs w:val="20"/>
         </w:rPr>
-        <w:t xml:space="preserve">                    lineToWrite = buildString(words, </w:t>
-      </w:r>
+        <w:t xml:space="preserve">                    </w:t>
+      </w:r>
+      <w:proofErr w:type="spellStart"/>
+      <w:proofErr w:type="gramStart"/>
+      <w:r>
+        <w:rPr>
+          <w:rFonts w:ascii="Monospace" w:hAnsi="Monospace" w:cs="Courier New"/>
+          <w:color w:val="000000"/>
+          <w:sz w:val="20"/>
+          <w:szCs w:val="20"/>
+        </w:rPr>
+        <w:t>lineToWrite</w:t>
+      </w:r>
+      <w:proofErr w:type="spellEnd"/>
+      <w:proofErr w:type="gramEnd"/>
+      <w:r>
+        <w:rPr>
+          <w:rFonts w:ascii="Monospace" w:hAnsi="Monospace" w:cs="Courier New"/>
+          <w:color w:val="000000"/>
+          <w:sz w:val="20"/>
+          <w:szCs w:val="20"/>
+        </w:rPr>
+        <w:t xml:space="preserve"> = </w:t>
+      </w:r>
+      <w:proofErr w:type="spellStart"/>
+      <w:r>
+        <w:rPr>
+          <w:rFonts w:ascii="Monospace" w:hAnsi="Monospace" w:cs="Courier New"/>
+          <w:color w:val="000000"/>
+          <w:sz w:val="20"/>
+          <w:szCs w:val="20"/>
+        </w:rPr>
+        <w:t>buildString</w:t>
+      </w:r>
+      <w:proofErr w:type="spellEnd"/>
+      <w:r>
+        <w:rPr>
+          <w:rFonts w:ascii="Monospace" w:hAnsi="Monospace" w:cs="Courier New"/>
+          <w:color w:val="000000"/>
+          <w:sz w:val="20"/>
+          <w:szCs w:val="20"/>
+        </w:rPr>
+        <w:t xml:space="preserve">(words, </w:t>
+      </w:r>
+      <w:proofErr w:type="spellStart"/>
       <w:r>
         <w:rPr>
           <w:rFonts w:ascii="Monospace" w:hAnsi="Monospace" w:cs="Courier New"/>
@@ -4548,6 +6634,7 @@
         </w:rPr>
         <w:t>curWordPosition</w:t>
       </w:r>
+      <w:proofErr w:type="spellEnd"/>
       <w:r>
         <w:rPr>
           <w:rFonts w:ascii="Monospace" w:hAnsi="Monospace" w:cs="Courier New"/>
@@ -4557,6 +6644,7 @@
         </w:rPr>
         <w:t xml:space="preserve">, </w:t>
       </w:r>
+      <w:proofErr w:type="spellStart"/>
       <w:r>
         <w:rPr>
           <w:rFonts w:ascii="Monospace" w:hAnsi="Monospace" w:cs="Courier New"/>
@@ -4566,6 +6654,7 @@
         </w:rPr>
         <w:t>curWordPosition</w:t>
       </w:r>
+      <w:proofErr w:type="spellEnd"/>
       <w:r>
         <w:rPr>
           <w:rFonts w:ascii="Monospace" w:hAnsi="Monospace" w:cs="Courier New"/>
@@ -4615,7 +6704,69 @@
           <w:sz w:val="20"/>
           <w:szCs w:val="20"/>
         </w:rPr>
-        <w:t xml:space="preserve">                    g.drawString(lineToWrite, 0f, rows * fontHeight);</w:t>
+        <w:t xml:space="preserve">                    </w:t>
+      </w:r>
+      <w:proofErr w:type="spellStart"/>
+      <w:proofErr w:type="gramStart"/>
+      <w:r>
+        <w:rPr>
+          <w:rFonts w:ascii="Monospace" w:hAnsi="Monospace" w:cs="Courier New"/>
+          <w:color w:val="000000"/>
+          <w:sz w:val="20"/>
+          <w:szCs w:val="20"/>
+        </w:rPr>
+        <w:t>g.drawString</w:t>
+      </w:r>
+      <w:proofErr w:type="spellEnd"/>
+      <w:r>
+        <w:rPr>
+          <w:rFonts w:ascii="Monospace" w:hAnsi="Monospace" w:cs="Courier New"/>
+          <w:color w:val="000000"/>
+          <w:sz w:val="20"/>
+          <w:szCs w:val="20"/>
+        </w:rPr>
+        <w:t>(</w:t>
+      </w:r>
+      <w:proofErr w:type="spellStart"/>
+      <w:proofErr w:type="gramEnd"/>
+      <w:r>
+        <w:rPr>
+          <w:rFonts w:ascii="Monospace" w:hAnsi="Monospace" w:cs="Courier New"/>
+          <w:color w:val="000000"/>
+          <w:sz w:val="20"/>
+          <w:szCs w:val="20"/>
+        </w:rPr>
+        <w:t>lineToWrite</w:t>
+      </w:r>
+      <w:proofErr w:type="spellEnd"/>
+      <w:r>
+        <w:rPr>
+          <w:rFonts w:ascii="Monospace" w:hAnsi="Monospace" w:cs="Courier New"/>
+          <w:color w:val="000000"/>
+          <w:sz w:val="20"/>
+          <w:szCs w:val="20"/>
+        </w:rPr>
+        <w:t xml:space="preserve">, 0f, rows * </w:t>
+      </w:r>
+      <w:proofErr w:type="spellStart"/>
+      <w:r>
+        <w:rPr>
+          <w:rFonts w:ascii="Monospace" w:hAnsi="Monospace" w:cs="Courier New"/>
+          <w:color w:val="000000"/>
+          <w:sz w:val="20"/>
+          <w:szCs w:val="20"/>
+        </w:rPr>
+        <w:t>fontHeight</w:t>
+      </w:r>
+      <w:proofErr w:type="spellEnd"/>
+      <w:r>
+        <w:rPr>
+          <w:rFonts w:ascii="Monospace" w:hAnsi="Monospace" w:cs="Courier New"/>
+          <w:color w:val="000000"/>
+          <w:sz w:val="20"/>
+          <w:szCs w:val="20"/>
+        </w:rPr>
+        <w:t>);</w:t>
       </w:r>
     </w:p>
     <w:p>
@@ -4679,8 +6830,51 @@
           <w:sz w:val="20"/>
           <w:szCs w:val="20"/>
         </w:rPr>
-        <w:t xml:space="preserve">                    lineToWrite = buildString(words, </w:t>
-      </w:r>
+        <w:t xml:space="preserve">                    </w:t>
+      </w:r>
+      <w:proofErr w:type="spellStart"/>
+      <w:proofErr w:type="gramStart"/>
+      <w:r>
+        <w:rPr>
+          <w:rFonts w:ascii="Monospace" w:hAnsi="Monospace" w:cs="Courier New"/>
+          <w:color w:val="000000"/>
+          <w:sz w:val="20"/>
+          <w:szCs w:val="20"/>
+        </w:rPr>
+        <w:t>lineToWrite</w:t>
+      </w:r>
+      <w:proofErr w:type="spellEnd"/>
+      <w:proofErr w:type="gramEnd"/>
+      <w:r>
+        <w:rPr>
+          <w:rFonts w:ascii="Monospace" w:hAnsi="Monospace" w:cs="Courier New"/>
+          <w:color w:val="000000"/>
+          <w:sz w:val="20"/>
+          <w:szCs w:val="20"/>
+        </w:rPr>
+        <w:t xml:space="preserve"> = </w:t>
+      </w:r>
+      <w:proofErr w:type="spellStart"/>
+      <w:r>
+        <w:rPr>
+          <w:rFonts w:ascii="Monospace" w:hAnsi="Monospace" w:cs="Courier New"/>
+          <w:color w:val="000000"/>
+          <w:sz w:val="20"/>
+          <w:szCs w:val="20"/>
+        </w:rPr>
+        <w:t>buildString</w:t>
+      </w:r>
+      <w:proofErr w:type="spellEnd"/>
+      <w:r>
+        <w:rPr>
+          <w:rFonts w:ascii="Monospace" w:hAnsi="Monospace" w:cs="Courier New"/>
+          <w:color w:val="000000"/>
+          <w:sz w:val="20"/>
+          <w:szCs w:val="20"/>
+        </w:rPr>
+        <w:t xml:space="preserve">(words, </w:t>
+      </w:r>
+      <w:proofErr w:type="spellStart"/>
       <w:r>
         <w:rPr>
           <w:rFonts w:ascii="Monospace" w:hAnsi="Monospace" w:cs="Courier New"/>
@@ -4690,14 +6884,25 @@
         </w:rPr>
         <w:t>curWordPosition</w:t>
       </w:r>
-      <w:r>
-        <w:rPr>
-          <w:rFonts w:ascii="Monospace" w:hAnsi="Monospace" w:cs="Courier New"/>
-          <w:color w:val="000000"/>
-          <w:sz w:val="20"/>
-          <w:szCs w:val="20"/>
-        </w:rPr>
-        <w:t>, words.</w:t>
+      <w:proofErr w:type="spellEnd"/>
+      <w:r>
+        <w:rPr>
+          <w:rFonts w:ascii="Monospace" w:hAnsi="Monospace" w:cs="Courier New"/>
+          <w:color w:val="000000"/>
+          <w:sz w:val="20"/>
+          <w:szCs w:val="20"/>
+        </w:rPr>
+        <w:t xml:space="preserve">, </w:t>
+      </w:r>
+      <w:proofErr w:type="spellStart"/>
+      <w:r>
+        <w:rPr>
+          <w:rFonts w:ascii="Monospace" w:hAnsi="Monospace" w:cs="Courier New"/>
+          <w:color w:val="000000"/>
+          <w:sz w:val="20"/>
+          <w:szCs w:val="20"/>
+        </w:rPr>
+        <w:t>words.</w:t>
       </w:r>
       <w:r>
         <w:rPr>
@@ -4708,6 +6913,7 @@
         </w:rPr>
         <w:t>length</w:t>
       </w:r>
+      <w:proofErr w:type="spellEnd"/>
       <w:r>
         <w:rPr>
           <w:rFonts w:ascii="Monospace" w:hAnsi="Monospace" w:cs="Courier New"/>
@@ -4737,7 +6943,69 @@
           <w:sz w:val="20"/>
           <w:szCs w:val="20"/>
         </w:rPr>
-        <w:t xml:space="preserve">                    g.drawString(lineToWrite, 0f, rows * fontHeight);</w:t>
+        <w:t xml:space="preserve">                    </w:t>
+      </w:r>
+      <w:proofErr w:type="spellStart"/>
+      <w:proofErr w:type="gramStart"/>
+      <w:r>
+        <w:rPr>
+          <w:rFonts w:ascii="Monospace" w:hAnsi="Monospace" w:cs="Courier New"/>
+          <w:color w:val="000000"/>
+          <w:sz w:val="20"/>
+          <w:szCs w:val="20"/>
+        </w:rPr>
+        <w:t>g.drawString</w:t>
+      </w:r>
+      <w:proofErr w:type="spellEnd"/>
+      <w:r>
+        <w:rPr>
+          <w:rFonts w:ascii="Monospace" w:hAnsi="Monospace" w:cs="Courier New"/>
+          <w:color w:val="000000"/>
+          <w:sz w:val="20"/>
+          <w:szCs w:val="20"/>
+        </w:rPr>
+        <w:t>(</w:t>
+      </w:r>
+      <w:proofErr w:type="spellStart"/>
+      <w:proofErr w:type="gramEnd"/>
+      <w:r>
+        <w:rPr>
+          <w:rFonts w:ascii="Monospace" w:hAnsi="Monospace" w:cs="Courier New"/>
+          <w:color w:val="000000"/>
+          <w:sz w:val="20"/>
+          <w:szCs w:val="20"/>
+        </w:rPr>
+        <w:t>lineToWrite</w:t>
+      </w:r>
+      <w:proofErr w:type="spellEnd"/>
+      <w:r>
+        <w:rPr>
+          <w:rFonts w:ascii="Monospace" w:hAnsi="Monospace" w:cs="Courier New"/>
+          <w:color w:val="000000"/>
+          <w:sz w:val="20"/>
+          <w:szCs w:val="20"/>
+        </w:rPr>
+        <w:t xml:space="preserve">, 0f, rows * </w:t>
+      </w:r>
+      <w:proofErr w:type="spellStart"/>
+      <w:r>
+        <w:rPr>
+          <w:rFonts w:ascii="Monospace" w:hAnsi="Monospace" w:cs="Courier New"/>
+          <w:color w:val="000000"/>
+          <w:sz w:val="20"/>
+          <w:szCs w:val="20"/>
+        </w:rPr>
+        <w:t>fontHeight</w:t>
+      </w:r>
+      <w:proofErr w:type="spellEnd"/>
+      <w:r>
+        <w:rPr>
+          <w:rFonts w:ascii="Monospace" w:hAnsi="Monospace" w:cs="Courier New"/>
+          <w:color w:val="000000"/>
+          <w:sz w:val="20"/>
+          <w:szCs w:val="20"/>
+        </w:rPr>
+        <w:t>);</w:t>
       </w:r>
     </w:p>
     <w:p>
@@ -4784,6 +7052,7 @@
         </w:rPr>
         <w:t xml:space="preserve">                </w:t>
       </w:r>
+      <w:proofErr w:type="gramStart"/>
       <w:r>
         <w:rPr>
           <w:rFonts w:ascii="Monospace" w:hAnsi="Monospace" w:cs="Courier New"/>
@@ -4795,14 +7064,55 @@
         </w:rPr>
         <w:t>if</w:t>
       </w:r>
-      <w:r>
-        <w:rPr>
-          <w:rFonts w:ascii="Monospace" w:hAnsi="Monospace" w:cs="Courier New"/>
-          <w:color w:val="000000"/>
-          <w:sz w:val="20"/>
-          <w:szCs w:val="20"/>
-        </w:rPr>
-        <w:t xml:space="preserve"> (lineToWrite.length() &gt; highestCharCount) {</w:t>
+      <w:proofErr w:type="gramEnd"/>
+      <w:r>
+        <w:rPr>
+          <w:rFonts w:ascii="Monospace" w:hAnsi="Monospace" w:cs="Courier New"/>
+          <w:color w:val="000000"/>
+          <w:sz w:val="20"/>
+          <w:szCs w:val="20"/>
+        </w:rPr>
+        <w:t xml:space="preserve"> (</w:t>
+      </w:r>
+      <w:proofErr w:type="spellStart"/>
+      <w:r>
+        <w:rPr>
+          <w:rFonts w:ascii="Monospace" w:hAnsi="Monospace" w:cs="Courier New"/>
+          <w:color w:val="000000"/>
+          <w:sz w:val="20"/>
+          <w:szCs w:val="20"/>
+        </w:rPr>
+        <w:t>lineToWrite.length</w:t>
+      </w:r>
+      <w:proofErr w:type="spellEnd"/>
+      <w:r>
+        <w:rPr>
+          <w:rFonts w:ascii="Monospace" w:hAnsi="Monospace" w:cs="Courier New"/>
+          <w:color w:val="000000"/>
+          <w:sz w:val="20"/>
+          <w:szCs w:val="20"/>
+        </w:rPr>
+        <w:t xml:space="preserve">() &gt; </w:t>
+      </w:r>
+      <w:proofErr w:type="spellStart"/>
+      <w:r>
+        <w:rPr>
+          <w:rFonts w:ascii="Monospace" w:hAnsi="Monospace" w:cs="Courier New"/>
+          <w:color w:val="000000"/>
+          <w:sz w:val="20"/>
+          <w:szCs w:val="20"/>
+        </w:rPr>
+        <w:t>highestCharCount</w:t>
+      </w:r>
+      <w:proofErr w:type="spellEnd"/>
+      <w:r>
+        <w:rPr>
+          <w:rFonts w:ascii="Monospace" w:hAnsi="Monospace" w:cs="Courier New"/>
+          <w:color w:val="000000"/>
+          <w:sz w:val="20"/>
+          <w:szCs w:val="20"/>
+        </w:rPr>
+        <w:t>) {</w:t>
       </w:r>
     </w:p>
     <w:p>
@@ -4826,6 +7136,8 @@
         </w:rPr>
         <w:t xml:space="preserve">                    </w:t>
       </w:r>
+      <w:proofErr w:type="spellStart"/>
+      <w:proofErr w:type="gramStart"/>
       <w:r>
         <w:rPr>
           <w:rFonts w:ascii="Monospace" w:hAnsi="Monospace" w:cs="Courier New"/>
@@ -4835,6 +7147,8 @@
         </w:rPr>
         <w:t>textContainerWidth</w:t>
       </w:r>
+      <w:proofErr w:type="spellEnd"/>
+      <w:proofErr w:type="gramEnd"/>
       <w:r>
         <w:rPr>
           <w:rFonts w:ascii="Monospace" w:hAnsi="Monospace" w:cs="Courier New"/>
@@ -4862,7 +7176,67 @@
           <w:sz w:val="20"/>
           <w:szCs w:val="20"/>
         </w:rPr>
-        <w:t>)fm.getStringBounds(lineToWrite, g).getWidth();</w:t>
+        <w:t>)</w:t>
+      </w:r>
+      <w:proofErr w:type="spellStart"/>
+      <w:r>
+        <w:rPr>
+          <w:rFonts w:ascii="Monospace" w:hAnsi="Monospace" w:cs="Courier New"/>
+          <w:color w:val="000000"/>
+          <w:sz w:val="20"/>
+          <w:szCs w:val="20"/>
+        </w:rPr>
+        <w:t>fm.getStringBounds</w:t>
+      </w:r>
+      <w:proofErr w:type="spellEnd"/>
+      <w:r>
+        <w:rPr>
+          <w:rFonts w:ascii="Monospace" w:hAnsi="Monospace" w:cs="Courier New"/>
+          <w:color w:val="000000"/>
+          <w:sz w:val="20"/>
+          <w:szCs w:val="20"/>
+        </w:rPr>
+        <w:t>(</w:t>
+      </w:r>
+      <w:proofErr w:type="spellStart"/>
+      <w:r>
+        <w:rPr>
+          <w:rFonts w:ascii="Monospace" w:hAnsi="Monospace" w:cs="Courier New"/>
+          <w:color w:val="000000"/>
+          <w:sz w:val="20"/>
+          <w:szCs w:val="20"/>
+        </w:rPr>
+        <w:t>lineToWrite</w:t>
+      </w:r>
+      <w:proofErr w:type="spellEnd"/>
+      <w:r>
+        <w:rPr>
+          <w:rFonts w:ascii="Monospace" w:hAnsi="Monospace" w:cs="Courier New"/>
+          <w:color w:val="000000"/>
+          <w:sz w:val="20"/>
+          <w:szCs w:val="20"/>
+        </w:rPr>
+        <w:t>, g).</w:t>
+      </w:r>
+      <w:proofErr w:type="spellStart"/>
+      <w:r>
+        <w:rPr>
+          <w:rFonts w:ascii="Monospace" w:hAnsi="Monospace" w:cs="Courier New"/>
+          <w:color w:val="000000"/>
+          <w:sz w:val="20"/>
+          <w:szCs w:val="20"/>
+        </w:rPr>
+        <w:t>getWidth</w:t>
+      </w:r>
+      <w:proofErr w:type="spellEnd"/>
+      <w:r>
+        <w:rPr>
+          <w:rFonts w:ascii="Monospace" w:hAnsi="Monospace" w:cs="Courier New"/>
+          <w:color w:val="000000"/>
+          <w:sz w:val="20"/>
+          <w:szCs w:val="20"/>
+        </w:rPr>
+        <w:t>();</w:t>
       </w:r>
     </w:p>
     <w:p>
@@ -4884,7 +7258,49 @@
           <w:sz w:val="20"/>
           <w:szCs w:val="20"/>
         </w:rPr>
-        <w:t xml:space="preserve">                    highestCharCount = lineToWrite.length();</w:t>
+        <w:t xml:space="preserve">                    </w:t>
+      </w:r>
+      <w:proofErr w:type="spellStart"/>
+      <w:proofErr w:type="gramStart"/>
+      <w:r>
+        <w:rPr>
+          <w:rFonts w:ascii="Monospace" w:hAnsi="Monospace" w:cs="Courier New"/>
+          <w:color w:val="000000"/>
+          <w:sz w:val="20"/>
+          <w:szCs w:val="20"/>
+        </w:rPr>
+        <w:t>highestCharCount</w:t>
+      </w:r>
+      <w:proofErr w:type="spellEnd"/>
+      <w:proofErr w:type="gramEnd"/>
+      <w:r>
+        <w:rPr>
+          <w:rFonts w:ascii="Monospace" w:hAnsi="Monospace" w:cs="Courier New"/>
+          <w:color w:val="000000"/>
+          <w:sz w:val="20"/>
+          <w:szCs w:val="20"/>
+        </w:rPr>
+        <w:t xml:space="preserve"> = </w:t>
+      </w:r>
+      <w:proofErr w:type="spellStart"/>
+      <w:r>
+        <w:rPr>
+          <w:rFonts w:ascii="Monospace" w:hAnsi="Monospace" w:cs="Courier New"/>
+          <w:color w:val="000000"/>
+          <w:sz w:val="20"/>
+          <w:szCs w:val="20"/>
+        </w:rPr>
+        <w:t>lineToWrite.length</w:t>
+      </w:r>
+      <w:proofErr w:type="spellEnd"/>
+      <w:r>
+        <w:rPr>
+          <w:rFonts w:ascii="Monospace" w:hAnsi="Monospace" w:cs="Courier New"/>
+          <w:color w:val="000000"/>
+          <w:sz w:val="20"/>
+          <w:szCs w:val="20"/>
+        </w:rPr>
+        <w:t>();</w:t>
       </w:r>
     </w:p>
     <w:p>
@@ -4930,6 +7346,8 @@
         </w:rPr>
         <w:t xml:space="preserve">                </w:t>
       </w:r>
+      <w:proofErr w:type="spellStart"/>
+      <w:proofErr w:type="gramStart"/>
       <w:r>
         <w:rPr>
           <w:rFonts w:ascii="Monospace" w:hAnsi="Monospace" w:cs="Courier New"/>
@@ -4939,6 +7357,8 @@
         </w:rPr>
         <w:t>curWordPosition</w:t>
       </w:r>
+      <w:proofErr w:type="spellEnd"/>
+      <w:proofErr w:type="gramEnd"/>
       <w:r>
         <w:rPr>
           <w:rFonts w:ascii="Monospace" w:hAnsi="Monospace" w:cs="Courier New"/>
@@ -4988,7 +7408,27 @@
           <w:sz w:val="20"/>
           <w:szCs w:val="20"/>
         </w:rPr>
-        <w:t xml:space="preserve">                rows++;</w:t>
+        <w:t xml:space="preserve">                </w:t>
+      </w:r>
+      <w:proofErr w:type="gramStart"/>
+      <w:r>
+        <w:rPr>
+          <w:rFonts w:ascii="Monospace" w:hAnsi="Monospace" w:cs="Courier New"/>
+          <w:color w:val="000000"/>
+          <w:sz w:val="20"/>
+          <w:szCs w:val="20"/>
+        </w:rPr>
+        <w:t>rows</w:t>
+      </w:r>
+      <w:proofErr w:type="gramEnd"/>
+      <w:r>
+        <w:rPr>
+          <w:rFonts w:ascii="Monospace" w:hAnsi="Monospace" w:cs="Courier New"/>
+          <w:color w:val="000000"/>
+          <w:sz w:val="20"/>
+          <w:szCs w:val="20"/>
+        </w:rPr>
+        <w:t>++;</w:t>
       </w:r>
     </w:p>
     <w:p>
@@ -5034,6 +7474,8 @@
         </w:rPr>
         <w:t xml:space="preserve">            </w:t>
       </w:r>
+      <w:proofErr w:type="spellStart"/>
+      <w:proofErr w:type="gramStart"/>
       <w:r>
         <w:rPr>
           <w:rFonts w:ascii="Monospace" w:hAnsi="Monospace" w:cs="Courier New"/>
@@ -5043,14 +7485,36 @@
         </w:rPr>
         <w:t>textContainerHeight</w:t>
       </w:r>
-      <w:r>
-        <w:rPr>
-          <w:rFonts w:ascii="Monospace" w:hAnsi="Monospace" w:cs="Courier New"/>
-          <w:color w:val="000000"/>
-          <w:sz w:val="20"/>
-          <w:szCs w:val="20"/>
-        </w:rPr>
-        <w:t xml:space="preserve"> = fm.getHeight() * rows;</w:t>
+      <w:proofErr w:type="spellEnd"/>
+      <w:proofErr w:type="gramEnd"/>
+      <w:r>
+        <w:rPr>
+          <w:rFonts w:ascii="Monospace" w:hAnsi="Monospace" w:cs="Courier New"/>
+          <w:color w:val="000000"/>
+          <w:sz w:val="20"/>
+          <w:szCs w:val="20"/>
+        </w:rPr>
+        <w:t xml:space="preserve"> = </w:t>
+      </w:r>
+      <w:proofErr w:type="spellStart"/>
+      <w:r>
+        <w:rPr>
+          <w:rFonts w:ascii="Monospace" w:hAnsi="Monospace" w:cs="Courier New"/>
+          <w:color w:val="000000"/>
+          <w:sz w:val="20"/>
+          <w:szCs w:val="20"/>
+        </w:rPr>
+        <w:t>fm.getHeight</w:t>
+      </w:r>
+      <w:proofErr w:type="spellEnd"/>
+      <w:r>
+        <w:rPr>
+          <w:rFonts w:ascii="Monospace" w:hAnsi="Monospace" w:cs="Courier New"/>
+          <w:color w:val="000000"/>
+          <w:sz w:val="20"/>
+          <w:szCs w:val="20"/>
+        </w:rPr>
+        <w:t>() * rows;</w:t>
       </w:r>
     </w:p>
     <w:p>
@@ -5116,6 +7580,8 @@
         </w:rPr>
         <w:t xml:space="preserve">            </w:t>
       </w:r>
+      <w:proofErr w:type="spellStart"/>
+      <w:proofErr w:type="gramStart"/>
       <w:r>
         <w:rPr>
           <w:rFonts w:ascii="Monospace" w:hAnsi="Monospace" w:cs="Courier New"/>
@@ -5125,6 +7591,8 @@
         </w:rPr>
         <w:t>textContainerWidth</w:t>
       </w:r>
+      <w:proofErr w:type="spellEnd"/>
+      <w:proofErr w:type="gramEnd"/>
       <w:r>
         <w:rPr>
           <w:rFonts w:ascii="Monospace" w:hAnsi="Monospace" w:cs="Courier New"/>
@@ -5152,7 +7620,27 @@
           <w:sz w:val="20"/>
           <w:szCs w:val="20"/>
         </w:rPr>
-        <w:t>)fm.getStringBounds(</w:t>
+        <w:t>)</w:t>
+      </w:r>
+      <w:proofErr w:type="spellStart"/>
+      <w:r>
+        <w:rPr>
+          <w:rFonts w:ascii="Monospace" w:hAnsi="Monospace" w:cs="Courier New"/>
+          <w:color w:val="000000"/>
+          <w:sz w:val="20"/>
+          <w:szCs w:val="20"/>
+        </w:rPr>
+        <w:t>fm.getStringBounds</w:t>
+      </w:r>
+      <w:proofErr w:type="spellEnd"/>
+      <w:r>
+        <w:rPr>
+          <w:rFonts w:ascii="Monospace" w:hAnsi="Monospace" w:cs="Courier New"/>
+          <w:color w:val="000000"/>
+          <w:sz w:val="20"/>
+          <w:szCs w:val="20"/>
+        </w:rPr>
+        <w:t>(</w:t>
       </w:r>
       <w:r>
         <w:rPr>
@@ -5170,7 +7658,27 @@
           <w:sz w:val="20"/>
           <w:szCs w:val="20"/>
         </w:rPr>
-        <w:t>, g).getWidth();</w:t>
+        <w:t>, g).</w:t>
+      </w:r>
+      <w:proofErr w:type="spellStart"/>
+      <w:r>
+        <w:rPr>
+          <w:rFonts w:ascii="Monospace" w:hAnsi="Monospace" w:cs="Courier New"/>
+          <w:color w:val="000000"/>
+          <w:sz w:val="20"/>
+          <w:szCs w:val="20"/>
+        </w:rPr>
+        <w:t>getWidth</w:t>
+      </w:r>
+      <w:proofErr w:type="spellEnd"/>
+      <w:r>
+        <w:rPr>
+          <w:rFonts w:ascii="Monospace" w:hAnsi="Monospace" w:cs="Courier New"/>
+          <w:color w:val="000000"/>
+          <w:sz w:val="20"/>
+          <w:szCs w:val="20"/>
+        </w:rPr>
+        <w:t>();</w:t>
       </w:r>
     </w:p>
     <w:p>
@@ -5194,6 +7702,8 @@
         </w:rPr>
         <w:t xml:space="preserve">            </w:t>
       </w:r>
+      <w:proofErr w:type="spellStart"/>
+      <w:proofErr w:type="gramStart"/>
       <w:r>
         <w:rPr>
           <w:rFonts w:ascii="Monospace" w:hAnsi="Monospace" w:cs="Courier New"/>
@@ -5203,6 +7713,8 @@
         </w:rPr>
         <w:t>textContainerHeight</w:t>
       </w:r>
+      <w:proofErr w:type="spellEnd"/>
+      <w:proofErr w:type="gramEnd"/>
       <w:r>
         <w:rPr>
           <w:rFonts w:ascii="Monospace" w:hAnsi="Monospace" w:cs="Courier New"/>
@@ -5230,7 +7742,27 @@
           <w:sz w:val="20"/>
           <w:szCs w:val="20"/>
         </w:rPr>
-        <w:t>)fm.getStringBounds(</w:t>
+        <w:t>)</w:t>
+      </w:r>
+      <w:proofErr w:type="spellStart"/>
+      <w:r>
+        <w:rPr>
+          <w:rFonts w:ascii="Monospace" w:hAnsi="Monospace" w:cs="Courier New"/>
+          <w:color w:val="000000"/>
+          <w:sz w:val="20"/>
+          <w:szCs w:val="20"/>
+        </w:rPr>
+        <w:t>fm.getStringBounds</w:t>
+      </w:r>
+      <w:proofErr w:type="spellEnd"/>
+      <w:r>
+        <w:rPr>
+          <w:rFonts w:ascii="Monospace" w:hAnsi="Monospace" w:cs="Courier New"/>
+          <w:color w:val="000000"/>
+          <w:sz w:val="20"/>
+          <w:szCs w:val="20"/>
+        </w:rPr>
+        <w:t>(</w:t>
       </w:r>
       <w:r>
         <w:rPr>
@@ -5248,7 +7780,27 @@
           <w:sz w:val="20"/>
           <w:szCs w:val="20"/>
         </w:rPr>
-        <w:t>, g).getHeight();</w:t>
+        <w:t>, g).</w:t>
+      </w:r>
+      <w:proofErr w:type="spellStart"/>
+      <w:r>
+        <w:rPr>
+          <w:rFonts w:ascii="Monospace" w:hAnsi="Monospace" w:cs="Courier New"/>
+          <w:color w:val="000000"/>
+          <w:sz w:val="20"/>
+          <w:szCs w:val="20"/>
+        </w:rPr>
+        <w:t>getHeight</w:t>
+      </w:r>
+      <w:proofErr w:type="spellEnd"/>
+      <w:r>
+        <w:rPr>
+          <w:rFonts w:ascii="Monospace" w:hAnsi="Monospace" w:cs="Courier New"/>
+          <w:color w:val="000000"/>
+          <w:sz w:val="20"/>
+          <w:szCs w:val="20"/>
+        </w:rPr>
+        <w:t>();</w:t>
       </w:r>
     </w:p>
     <w:p>
@@ -5270,8 +7822,30 @@
           <w:sz w:val="20"/>
           <w:szCs w:val="20"/>
         </w:rPr>
-        <w:t xml:space="preserve">            g.drawString(</w:t>
-      </w:r>
+        <w:t xml:space="preserve">            </w:t>
+      </w:r>
+      <w:proofErr w:type="spellStart"/>
+      <w:proofErr w:type="gramStart"/>
+      <w:r>
+        <w:rPr>
+          <w:rFonts w:ascii="Monospace" w:hAnsi="Monospace" w:cs="Courier New"/>
+          <w:color w:val="000000"/>
+          <w:sz w:val="20"/>
+          <w:szCs w:val="20"/>
+        </w:rPr>
+        <w:t>g.drawString</w:t>
+      </w:r>
+      <w:proofErr w:type="spellEnd"/>
+      <w:r>
+        <w:rPr>
+          <w:rFonts w:ascii="Monospace" w:hAnsi="Monospace" w:cs="Courier New"/>
+          <w:color w:val="000000"/>
+          <w:sz w:val="20"/>
+          <w:szCs w:val="20"/>
+        </w:rPr>
+        <w:t>(</w:t>
+      </w:r>
+      <w:proofErr w:type="gramEnd"/>
       <w:r>
         <w:rPr>
           <w:rFonts w:ascii="Monospace" w:hAnsi="Monospace" w:cs="Courier New"/>
@@ -5369,6 +7943,7 @@
         </w:rPr>
         <w:t xml:space="preserve">    </w:t>
       </w:r>
+      <w:proofErr w:type="gramStart"/>
       <w:r>
         <w:rPr>
           <w:rFonts w:ascii="Monospace" w:hAnsi="Monospace" w:cs="Courier New"/>
@@ -5380,15 +7955,57 @@
         </w:rPr>
         <w:t>private</w:t>
       </w:r>
-      <w:r>
-        <w:rPr>
-          <w:rFonts w:ascii="Monospace" w:hAnsi="Monospace" w:cs="Courier New"/>
-          <w:color w:val="000000"/>
-          <w:sz w:val="20"/>
-          <w:szCs w:val="20"/>
-        </w:rPr>
-        <w:t xml:space="preserve"> String buildString(String[] strArray, </w:t>
-      </w:r>
+      <w:proofErr w:type="gramEnd"/>
+      <w:r>
+        <w:rPr>
+          <w:rFonts w:ascii="Monospace" w:hAnsi="Monospace" w:cs="Courier New"/>
+          <w:color w:val="000000"/>
+          <w:sz w:val="20"/>
+          <w:szCs w:val="20"/>
+        </w:rPr>
+        <w:t xml:space="preserve"> String </w:t>
+      </w:r>
+      <w:proofErr w:type="spellStart"/>
+      <w:r>
+        <w:rPr>
+          <w:rFonts w:ascii="Monospace" w:hAnsi="Monospace" w:cs="Courier New"/>
+          <w:color w:val="000000"/>
+          <w:sz w:val="20"/>
+          <w:szCs w:val="20"/>
+        </w:rPr>
+        <w:t>buildString</w:t>
+      </w:r>
+      <w:proofErr w:type="spellEnd"/>
+      <w:r>
+        <w:rPr>
+          <w:rFonts w:ascii="Monospace" w:hAnsi="Monospace" w:cs="Courier New"/>
+          <w:color w:val="000000"/>
+          <w:sz w:val="20"/>
+          <w:szCs w:val="20"/>
+        </w:rPr>
+        <w:t xml:space="preserve">(String[] </w:t>
+      </w:r>
+      <w:proofErr w:type="spellStart"/>
+      <w:r>
+        <w:rPr>
+          <w:rFonts w:ascii="Monospace" w:hAnsi="Monospace" w:cs="Courier New"/>
+          <w:color w:val="000000"/>
+          <w:sz w:val="20"/>
+          <w:szCs w:val="20"/>
+        </w:rPr>
+        <w:t>strArray</w:t>
+      </w:r>
+      <w:proofErr w:type="spellEnd"/>
+      <w:r>
+        <w:rPr>
+          <w:rFonts w:ascii="Monospace" w:hAnsi="Monospace" w:cs="Courier New"/>
+          <w:color w:val="000000"/>
+          <w:sz w:val="20"/>
+          <w:szCs w:val="20"/>
+        </w:rPr>
+        <w:t xml:space="preserve">, </w:t>
+      </w:r>
+      <w:proofErr w:type="spellStart"/>
       <w:r>
         <w:rPr>
           <w:rFonts w:ascii="Monospace" w:hAnsi="Monospace" w:cs="Courier New"/>
@@ -5400,6 +8017,7 @@
         </w:rPr>
         <w:t>int</w:t>
       </w:r>
+      <w:proofErr w:type="spellEnd"/>
       <w:r>
         <w:rPr>
           <w:rFonts w:ascii="Monospace" w:hAnsi="Monospace" w:cs="Courier New"/>
@@ -5409,6 +8027,7 @@
         </w:rPr>
         <w:t xml:space="preserve"> start, </w:t>
       </w:r>
+      <w:proofErr w:type="spellStart"/>
       <w:r>
         <w:rPr>
           <w:rFonts w:ascii="Monospace" w:hAnsi="Monospace" w:cs="Courier New"/>
@@ -5420,6 +8039,7 @@
         </w:rPr>
         <w:t>int</w:t>
       </w:r>
+      <w:proofErr w:type="spellEnd"/>
       <w:r>
         <w:rPr>
           <w:rFonts w:ascii="Monospace" w:hAnsi="Monospace" w:cs="Courier New"/>
@@ -5449,7 +8069,29 @@
           <w:sz w:val="20"/>
           <w:szCs w:val="20"/>
         </w:rPr>
-        <w:t xml:space="preserve">        String str = </w:t>
+        <w:t xml:space="preserve">        String </w:t>
+      </w:r>
+      <w:proofErr w:type="spellStart"/>
+      <w:proofErr w:type="gramStart"/>
+      <w:r>
+        <w:rPr>
+          <w:rFonts w:ascii="Monospace" w:hAnsi="Monospace" w:cs="Courier New"/>
+          <w:color w:val="000000"/>
+          <w:sz w:val="20"/>
+          <w:szCs w:val="20"/>
+        </w:rPr>
+        <w:t>str</w:t>
+      </w:r>
+      <w:proofErr w:type="spellEnd"/>
+      <w:proofErr w:type="gramEnd"/>
+      <w:r>
+        <w:rPr>
+          <w:rFonts w:ascii="Monospace" w:hAnsi="Monospace" w:cs="Courier New"/>
+          <w:color w:val="000000"/>
+          <w:sz w:val="20"/>
+          <w:szCs w:val="20"/>
+        </w:rPr>
+        <w:t xml:space="preserve"> = </w:t>
       </w:r>
       <w:r>
         <w:rPr>
@@ -5491,6 +8133,7 @@
         </w:rPr>
         <w:t xml:space="preserve">        </w:t>
       </w:r>
+      <w:proofErr w:type="gramStart"/>
       <w:r>
         <w:rPr>
           <w:rFonts w:ascii="Monospace" w:hAnsi="Monospace" w:cs="Courier New"/>
@@ -5502,6 +8145,7 @@
         </w:rPr>
         <w:t>for</w:t>
       </w:r>
+      <w:proofErr w:type="gramEnd"/>
       <w:r>
         <w:rPr>
           <w:rFonts w:ascii="Monospace" w:hAnsi="Monospace" w:cs="Courier New"/>
@@ -5511,6 +8155,7 @@
         </w:rPr>
         <w:t xml:space="preserve"> (</w:t>
       </w:r>
+      <w:proofErr w:type="spellStart"/>
       <w:r>
         <w:rPr>
           <w:rFonts w:ascii="Monospace" w:hAnsi="Monospace" w:cs="Courier New"/>
@@ -5522,14 +8167,75 @@
         </w:rPr>
         <w:t>int</w:t>
       </w:r>
-      <w:r>
-        <w:rPr>
-          <w:rFonts w:ascii="Monospace" w:hAnsi="Monospace" w:cs="Courier New"/>
-          <w:color w:val="000000"/>
-          <w:sz w:val="20"/>
-          <w:szCs w:val="20"/>
-        </w:rPr>
-        <w:t xml:space="preserve"> i = start; i &lt; end; i++) {</w:t>
+      <w:proofErr w:type="spellEnd"/>
+      <w:r>
+        <w:rPr>
+          <w:rFonts w:ascii="Monospace" w:hAnsi="Monospace" w:cs="Courier New"/>
+          <w:color w:val="000000"/>
+          <w:sz w:val="20"/>
+          <w:szCs w:val="20"/>
+        </w:rPr>
+        <w:t xml:space="preserve"> </w:t>
+      </w:r>
+      <w:proofErr w:type="spellStart"/>
+      <w:r>
+        <w:rPr>
+          <w:rFonts w:ascii="Monospace" w:hAnsi="Monospace" w:cs="Courier New"/>
+          <w:color w:val="000000"/>
+          <w:sz w:val="20"/>
+          <w:szCs w:val="20"/>
+        </w:rPr>
+        <w:t>i</w:t>
+      </w:r>
+      <w:proofErr w:type="spellEnd"/>
+      <w:r>
+        <w:rPr>
+          <w:rFonts w:ascii="Monospace" w:hAnsi="Monospace" w:cs="Courier New"/>
+          <w:color w:val="000000"/>
+          <w:sz w:val="20"/>
+          <w:szCs w:val="20"/>
+        </w:rPr>
+        <w:t xml:space="preserve"> = start; </w:t>
+      </w:r>
+      <w:proofErr w:type="spellStart"/>
+      <w:r>
+        <w:rPr>
+          <w:rFonts w:ascii="Monospace" w:hAnsi="Monospace" w:cs="Courier New"/>
+          <w:color w:val="000000"/>
+          <w:sz w:val="20"/>
+          <w:szCs w:val="20"/>
+        </w:rPr>
+        <w:t>i</w:t>
+      </w:r>
+      <w:proofErr w:type="spellEnd"/>
+      <w:r>
+        <w:rPr>
+          <w:rFonts w:ascii="Monospace" w:hAnsi="Monospace" w:cs="Courier New"/>
+          <w:color w:val="000000"/>
+          <w:sz w:val="20"/>
+          <w:szCs w:val="20"/>
+        </w:rPr>
+        <w:t xml:space="preserve"> &lt; end; </w:t>
+      </w:r>
+      <w:proofErr w:type="spellStart"/>
+      <w:r>
+        <w:rPr>
+          <w:rFonts w:ascii="Monospace" w:hAnsi="Monospace" w:cs="Courier New"/>
+          <w:color w:val="000000"/>
+          <w:sz w:val="20"/>
+          <w:szCs w:val="20"/>
+        </w:rPr>
+        <w:t>i</w:t>
+      </w:r>
+      <w:proofErr w:type="spellEnd"/>
+      <w:r>
+        <w:rPr>
+          <w:rFonts w:ascii="Monospace" w:hAnsi="Monospace" w:cs="Courier New"/>
+          <w:color w:val="000000"/>
+          <w:sz w:val="20"/>
+          <w:szCs w:val="20"/>
+        </w:rPr>
+        <w:t>++) {</w:t>
       </w:r>
     </w:p>
     <w:p>
@@ -5551,7 +8257,69 @@
           <w:sz w:val="20"/>
           <w:szCs w:val="20"/>
         </w:rPr>
-        <w:t xml:space="preserve">            str += strArray[i] + </w:t>
+        <w:t xml:space="preserve">            </w:t>
+      </w:r>
+      <w:proofErr w:type="spellStart"/>
+      <w:proofErr w:type="gramStart"/>
+      <w:r>
+        <w:rPr>
+          <w:rFonts w:ascii="Monospace" w:hAnsi="Monospace" w:cs="Courier New"/>
+          <w:color w:val="000000"/>
+          <w:sz w:val="20"/>
+          <w:szCs w:val="20"/>
+        </w:rPr>
+        <w:t>str</w:t>
+      </w:r>
+      <w:proofErr w:type="spellEnd"/>
+      <w:proofErr w:type="gramEnd"/>
+      <w:r>
+        <w:rPr>
+          <w:rFonts w:ascii="Monospace" w:hAnsi="Monospace" w:cs="Courier New"/>
+          <w:color w:val="000000"/>
+          <w:sz w:val="20"/>
+          <w:szCs w:val="20"/>
+        </w:rPr>
+        <w:t xml:space="preserve"> += </w:t>
+      </w:r>
+      <w:proofErr w:type="spellStart"/>
+      <w:r>
+        <w:rPr>
+          <w:rFonts w:ascii="Monospace" w:hAnsi="Monospace" w:cs="Courier New"/>
+          <w:color w:val="000000"/>
+          <w:sz w:val="20"/>
+          <w:szCs w:val="20"/>
+        </w:rPr>
+        <w:t>strArray</w:t>
+      </w:r>
+      <w:proofErr w:type="spellEnd"/>
+      <w:r>
+        <w:rPr>
+          <w:rFonts w:ascii="Monospace" w:hAnsi="Monospace" w:cs="Courier New"/>
+          <w:color w:val="000000"/>
+          <w:sz w:val="20"/>
+          <w:szCs w:val="20"/>
+        </w:rPr>
+        <w:t>[</w:t>
+      </w:r>
+      <w:proofErr w:type="spellStart"/>
+      <w:r>
+        <w:rPr>
+          <w:rFonts w:ascii="Monospace" w:hAnsi="Monospace" w:cs="Courier New"/>
+          <w:color w:val="000000"/>
+          <w:sz w:val="20"/>
+          <w:szCs w:val="20"/>
+        </w:rPr>
+        <w:t>i</w:t>
+      </w:r>
+      <w:proofErr w:type="spellEnd"/>
+      <w:r>
+        <w:rPr>
+          <w:rFonts w:ascii="Monospace" w:hAnsi="Monospace" w:cs="Courier New"/>
+          <w:color w:val="000000"/>
+          <w:sz w:val="20"/>
+          <w:szCs w:val="20"/>
+        </w:rPr>
+        <w:t xml:space="preserve">] + </w:t>
       </w:r>
       <w:r>
         <w:rPr>
@@ -5615,6 +8383,7 @@
         </w:rPr>
         <w:t xml:space="preserve">        </w:t>
       </w:r>
+      <w:proofErr w:type="gramStart"/>
       <w:r>
         <w:rPr>
           <w:rFonts w:ascii="Monospace" w:hAnsi="Monospace" w:cs="Courier New"/>
@@ -5626,14 +8395,35 @@
         </w:rPr>
         <w:t>return</w:t>
       </w:r>
-      <w:r>
-        <w:rPr>
-          <w:rFonts w:ascii="Monospace" w:hAnsi="Monospace" w:cs="Courier New"/>
-          <w:color w:val="000000"/>
-          <w:sz w:val="20"/>
-          <w:szCs w:val="20"/>
-        </w:rPr>
-        <w:t xml:space="preserve"> str;</w:t>
+      <w:proofErr w:type="gramEnd"/>
+      <w:r>
+        <w:rPr>
+          <w:rFonts w:ascii="Monospace" w:hAnsi="Monospace" w:cs="Courier New"/>
+          <w:color w:val="000000"/>
+          <w:sz w:val="20"/>
+          <w:szCs w:val="20"/>
+        </w:rPr>
+        <w:t xml:space="preserve"> </w:t>
+      </w:r>
+      <w:proofErr w:type="spellStart"/>
+      <w:r>
+        <w:rPr>
+          <w:rFonts w:ascii="Monospace" w:hAnsi="Monospace" w:cs="Courier New"/>
+          <w:color w:val="000000"/>
+          <w:sz w:val="20"/>
+          <w:szCs w:val="20"/>
+        </w:rPr>
+        <w:t>str</w:t>
+      </w:r>
+      <w:proofErr w:type="spellEnd"/>
+      <w:r>
+        <w:rPr>
+          <w:rFonts w:ascii="Monospace" w:hAnsi="Monospace" w:cs="Courier New"/>
+          <w:color w:val="000000"/>
+          <w:sz w:val="20"/>
+          <w:szCs w:val="20"/>
+        </w:rPr>
+        <w:t>;</w:t>
       </w:r>
     </w:p>
     <w:p>
@@ -5662,8 +8452,18 @@
       </w:r>
     </w:p>
     <w:p>
-      <w:r>
-        <w:t>drawTheString() works as follows:</w:t>
+      <w:proofErr w:type="spellStart"/>
+      <w:proofErr w:type="gramStart"/>
+      <w:r>
+        <w:t>drawTheString</w:t>
+      </w:r>
+      <w:proofErr w:type="spellEnd"/>
+      <w:r>
+        <w:t>(</w:t>
+      </w:r>
+      <w:proofErr w:type="gramEnd"/>
+      <w:r>
+        <w:t>) works as follows:</w:t>
       </w:r>
     </w:p>
     <w:p>
@@ -5681,8 +8481,6 @@
       <w:r>
         <w:t xml:space="preserve"> (WORDSPERROW)</w:t>
       </w:r>
-      <w:bookmarkStart w:id="8" w:name="_GoBack"/>
-      <w:bookmarkEnd w:id="8"/>
       <w:r>
         <w:t>, then multiple rows need to be drawn</w:t>
       </w:r>
@@ -5697,7 +8495,15 @@
         <w:spacing w:after="0" w:line="240" w:lineRule="auto"/>
       </w:pPr>
       <w:r>
-        <w:t>While the curWordPosition is an index &lt; then the length of the text</w:t>
+        <w:t xml:space="preserve">While the </w:t>
+      </w:r>
+      <w:proofErr w:type="spellStart"/>
+      <w:r>
+        <w:t>curWordPosition</w:t>
+      </w:r>
+      <w:proofErr w:type="spellEnd"/>
+      <w:r>
+        <w:t xml:space="preserve"> is an index &lt; then the length of the text</w:t>
       </w:r>
     </w:p>
     <w:p>
@@ -5710,7 +8516,15 @@
         <w:spacing w:after="0" w:line="240" w:lineRule="auto"/>
       </w:pPr>
       <w:r>
-        <w:t>If the curWordPosition plus the next number of words for a row is less than the length of the text, then draw the next WORDSPERROW</w:t>
+        <w:t xml:space="preserve">If the </w:t>
+      </w:r>
+      <w:proofErr w:type="spellStart"/>
+      <w:r>
+        <w:t>curWordPosition</w:t>
+      </w:r>
+      <w:proofErr w:type="spellEnd"/>
+      <w:r>
+        <w:t xml:space="preserve"> plus the next number of words for a row is less than the length of the text, then draw the next WORDSPERROW</w:t>
       </w:r>
     </w:p>
     <w:p>
@@ -5736,7 +8550,15 @@
         <w:spacing w:after="0" w:line="240" w:lineRule="auto"/>
       </w:pPr>
       <w:r>
-        <w:t>If the width of the row just drawn is the largest width, set the textContainerWidth to that value. This size is determined by the actual size of the characters that are drawn</w:t>
+        <w:t xml:space="preserve">If the width of the row just drawn is the largest width, set the </w:t>
+      </w:r>
+      <w:proofErr w:type="spellStart"/>
+      <w:r>
+        <w:t>textContainerWidth</w:t>
+      </w:r>
+      <w:proofErr w:type="spellEnd"/>
+      <w:r>
+        <w:t xml:space="preserve"> to that value. This size is determined by the actual size of the characters that are drawn</w:t>
       </w:r>
     </w:p>
     <w:p>
@@ -5749,7 +8571,15 @@
         <w:spacing w:after="0" w:line="240" w:lineRule="auto"/>
       </w:pPr>
       <w:r>
-        <w:t>After the loop, the textContainerHeight is determined by the height of the characters multiplied by the number of rows</w:t>
+        <w:t xml:space="preserve">After the loop, the </w:t>
+      </w:r>
+      <w:proofErr w:type="spellStart"/>
+      <w:r>
+        <w:t>textContainerHeight</w:t>
+      </w:r>
+      <w:proofErr w:type="spellEnd"/>
+      <w:r>
+        <w:t xml:space="preserve"> is determined by the height of the characters multiplied by the number of rows</w:t>
       </w:r>
     </w:p>
     <w:p>
@@ -5778,7 +8608,20 @@
     <w:p>
       <w:r>
         <w:tab/>
-        <w:t>The navigation to web pages is handled by the AppCanvas.navigateTo() method, and is primarily called by the CameraMovementListener.click1() method when a selected node is clicked.</w:t>
+        <w:t xml:space="preserve">The navigation to web pages is handled by the </w:t>
+      </w:r>
+      <w:proofErr w:type="spellStart"/>
+      <w:proofErr w:type="gramStart"/>
+      <w:r>
+        <w:t>AppCanvas.navigateTo</w:t>
+      </w:r>
+      <w:proofErr w:type="spellEnd"/>
+      <w:r>
+        <w:t>(</w:t>
+      </w:r>
+      <w:proofErr w:type="gramEnd"/>
+      <w:r>
+        <w:t>) method, and is primarily called by the CameraMovementListener.click1() method when a selected node is clicked.</w:t>
       </w:r>
     </w:p>
     <w:p>
@@ -5802,14 +8645,964 @@
     <w:p>
       <w:r>
         <w:tab/>
-        <w:t>When putting the applet on a server, it is important to change controller.Configuration.getNodesFilePath() to reflect the new location of the content.xml document.</w:t>
-      </w:r>
-    </w:p>
+        <w:t xml:space="preserve">When putting the applet on a server, it is important to change </w:t>
+      </w:r>
+      <w:proofErr w:type="spellStart"/>
+      <w:proofErr w:type="gramStart"/>
+      <w:r>
+        <w:t>controller.Configuration.getNodesFilePath</w:t>
+      </w:r>
+      <w:proofErr w:type="spellEnd"/>
+      <w:r>
+        <w:t>(</w:t>
+      </w:r>
+      <w:proofErr w:type="gramEnd"/>
+      <w:r>
+        <w:t>) to reflect the new location of the content.xml document.</w:t>
+      </w:r>
+    </w:p>
+    <w:p>
+      <w:r>
+        <w:br w:type="page"/>
+      </w:r>
+    </w:p>
+    <w:p>
+      <w:pPr>
+        <w:pStyle w:val="Heading1"/>
+        <w:numPr>
+          <w:ilvl w:val="0"/>
+          <w:numId w:val="5"/>
+        </w:numPr>
+        <w:jc w:val="center"/>
+      </w:pPr>
+      <w:r>
+        <w:lastRenderedPageBreak/>
+        <w:t>Changes</w:t>
+      </w:r>
+    </w:p>
+    <w:p>
+      <w:pPr>
+        <w:jc w:val="center"/>
+        <w:rPr>
+          <w:b/>
+          <w:color w:val="365F91" w:themeColor="accent1" w:themeShade="BF"/>
+          <w:sz w:val="32"/>
+          <w:szCs w:val="32"/>
+        </w:rPr>
+      </w:pPr>
+      <w:r>
+        <w:rPr>
+          <w:b/>
+          <w:color w:val="365F91" w:themeColor="accent1" w:themeShade="BF"/>
+          <w:sz w:val="32"/>
+          <w:szCs w:val="32"/>
+        </w:rPr>
+        <w:t>(</w:t>
+      </w:r>
+      <w:r>
+        <w:rPr>
+          <w:b/>
+          <w:color w:val="365F91" w:themeColor="accent1" w:themeShade="BF"/>
+          <w:sz w:val="32"/>
+          <w:szCs w:val="32"/>
+        </w:rPr>
+        <w:t xml:space="preserve">Between </w:t>
+      </w:r>
+      <w:r>
+        <w:rPr>
+          <w:b/>
+          <w:color w:val="365F91" w:themeColor="accent1" w:themeShade="BF"/>
+          <w:sz w:val="32"/>
+          <w:szCs w:val="32"/>
+        </w:rPr>
+        <w:t>December 13, 2011 and May 3, 2012</w:t>
+      </w:r>
+      <w:r>
+        <w:rPr>
+          <w:b/>
+          <w:color w:val="365F91" w:themeColor="accent1" w:themeShade="BF"/>
+          <w:sz w:val="32"/>
+          <w:szCs w:val="32"/>
+        </w:rPr>
+        <w:t>)</w:t>
+      </w:r>
+    </w:p>
+    <w:p>
+      <w:pPr>
+        <w:pStyle w:val="ListParagraph"/>
+        <w:numPr>
+          <w:ilvl w:val="0"/>
+          <w:numId w:val="14"/>
+        </w:numPr>
+        <w:spacing w:after="0" w:line="240" w:lineRule="auto"/>
+        <w:rPr>
+          <w:rFonts w:eastAsia="Times New Roman" w:cstheme="minorHAnsi"/>
+        </w:rPr>
+      </w:pPr>
+      <w:r>
+        <w:rPr>
+          <w:rFonts w:cstheme="minorHAnsi"/>
+        </w:rPr>
+        <w:t>General Changes</w:t>
+      </w:r>
+    </w:p>
+    <w:p>
+      <w:pPr>
+        <w:pStyle w:val="ListParagraph"/>
+        <w:numPr>
+          <w:ilvl w:val="1"/>
+          <w:numId w:val="14"/>
+        </w:numPr>
+        <w:spacing w:after="0" w:line="240" w:lineRule="auto"/>
+        <w:rPr>
+          <w:rFonts w:eastAsia="Times New Roman" w:cstheme="minorHAnsi"/>
+        </w:rPr>
+      </w:pPr>
+      <w:r>
+        <w:rPr>
+          <w:rFonts w:cstheme="minorHAnsi"/>
+        </w:rPr>
+        <w:t xml:space="preserve">Set up a </w:t>
+      </w:r>
+      <w:proofErr w:type="spellStart"/>
+      <w:r>
+        <w:rPr>
+          <w:rFonts w:cstheme="minorHAnsi"/>
+        </w:rPr>
+        <w:t>github</w:t>
+      </w:r>
+      <w:proofErr w:type="spellEnd"/>
+      <w:r>
+        <w:rPr>
+          <w:rFonts w:cstheme="minorHAnsi"/>
+        </w:rPr>
+        <w:t xml:space="preserve"> repository for version control</w:t>
+      </w:r>
+      <w:r>
+        <w:rPr>
+          <w:rFonts w:eastAsia="Times New Roman" w:cstheme="minorHAnsi"/>
+        </w:rPr>
+        <w:t xml:space="preserve"> </w:t>
+      </w:r>
+      <w:r>
+        <w:rPr>
+          <w:rFonts w:eastAsia="Times New Roman" w:cstheme="minorHAnsi"/>
+        </w:rPr>
+        <w:t>(</w:t>
+      </w:r>
+      <w:hyperlink r:id="rId12" w:history="1">
+        <w:r>
+          <w:rPr>
+            <w:rStyle w:val="Hyperlink"/>
+          </w:rPr>
+          <w:t>https://github.com/mpascale/Adaptive-Map</w:t>
+        </w:r>
+      </w:hyperlink>
+      <w:r>
+        <w:t>)</w:t>
+      </w:r>
+    </w:p>
+    <w:p>
+      <w:pPr>
+        <w:pStyle w:val="ListParagraph"/>
+        <w:numPr>
+          <w:ilvl w:val="1"/>
+          <w:numId w:val="14"/>
+        </w:numPr>
+        <w:spacing w:after="0" w:line="240" w:lineRule="auto"/>
+        <w:rPr>
+          <w:rFonts w:eastAsia="Times New Roman" w:cstheme="minorHAnsi"/>
+        </w:rPr>
+      </w:pPr>
+      <w:r>
+        <w:rPr>
+          <w:rFonts w:eastAsia="Times New Roman" w:cstheme="minorHAnsi"/>
+        </w:rPr>
+        <w:t>Set up server on ME machine to run the Adaptive Map</w:t>
+      </w:r>
+      <w:r>
+        <w:rPr>
+          <w:rFonts w:eastAsia="Times New Roman" w:cstheme="minorHAnsi"/>
+        </w:rPr>
+        <w:t xml:space="preserve"> (</w:t>
+      </w:r>
+      <w:hyperlink r:id="rId13" w:history="1">
+        <w:r>
+          <w:rPr>
+            <w:rStyle w:val="Hyperlink"/>
+          </w:rPr>
+          <w:t>http://128.173.188.251:8080/</w:t>
+        </w:r>
+      </w:hyperlink>
+      <w:r>
+        <w:t>)</w:t>
+      </w:r>
+    </w:p>
+    <w:p>
+      <w:pPr>
+        <w:pStyle w:val="ListParagraph"/>
+        <w:numPr>
+          <w:ilvl w:val="1"/>
+          <w:numId w:val="14"/>
+        </w:numPr>
+        <w:spacing w:after="0"/>
+        <w:rPr>
+          <w:rFonts w:cstheme="minorHAnsi"/>
+        </w:rPr>
+      </w:pPr>
+      <w:r>
+        <w:rPr>
+          <w:rFonts w:cstheme="minorHAnsi"/>
+        </w:rPr>
+        <w:t xml:space="preserve">Created </w:t>
+      </w:r>
+      <w:proofErr w:type="spellStart"/>
+      <w:r>
+        <w:rPr>
+          <w:rFonts w:cstheme="minorHAnsi"/>
+        </w:rPr>
+        <w:t>NodeMap</w:t>
+      </w:r>
+      <w:proofErr w:type="spellEnd"/>
+      <w:r>
+        <w:rPr>
+          <w:rFonts w:cstheme="minorHAnsi"/>
+        </w:rPr>
+        <w:t xml:space="preserve"> data structure to store nodes according to chapters</w:t>
+      </w:r>
+    </w:p>
+    <w:p>
+      <w:pPr>
+        <w:pStyle w:val="ListParagraph"/>
+        <w:numPr>
+          <w:ilvl w:val="1"/>
+          <w:numId w:val="14"/>
+        </w:numPr>
+        <w:spacing w:after="0"/>
+        <w:rPr>
+          <w:rFonts w:cstheme="minorHAnsi"/>
+        </w:rPr>
+      </w:pPr>
+      <w:r>
+        <w:rPr>
+          <w:rFonts w:cstheme="minorHAnsi"/>
+        </w:rPr>
+        <w:t>Made outer view accessible through right-clicking</w:t>
+      </w:r>
+    </w:p>
+    <w:p>
+      <w:pPr>
+        <w:pStyle w:val="ListParagraph"/>
+        <w:numPr>
+          <w:ilvl w:val="1"/>
+          <w:numId w:val="14"/>
+        </w:numPr>
+        <w:spacing w:after="0"/>
+        <w:rPr>
+          <w:rFonts w:eastAsia="Times New Roman" w:cstheme="minorHAnsi"/>
+        </w:rPr>
+      </w:pPr>
+      <w:r>
+        <w:rPr>
+          <w:rFonts w:cstheme="minorHAnsi"/>
+        </w:rPr>
+        <w:t>Made mid-view to overview transition clean (mid-level nodes move back to their original positions and disappear) </w:t>
+      </w:r>
+    </w:p>
+    <w:p>
+      <w:pPr>
+        <w:pStyle w:val="ListParagraph"/>
+        <w:numPr>
+          <w:ilvl w:val="1"/>
+          <w:numId w:val="14"/>
+        </w:numPr>
+        <w:spacing w:after="0" w:line="240" w:lineRule="auto"/>
+        <w:rPr>
+          <w:rFonts w:eastAsia="Times New Roman" w:cstheme="minorHAnsi"/>
+        </w:rPr>
+      </w:pPr>
+      <w:r>
+        <w:rPr>
+          <w:rFonts w:eastAsia="Times New Roman" w:cstheme="minorHAnsi"/>
+        </w:rPr>
+        <w:t>Changed all textboxes to determine line length based on characters</w:t>
+      </w:r>
+    </w:p>
+    <w:p>
+      <w:pPr>
+        <w:pStyle w:val="ListParagraph"/>
+        <w:numPr>
+          <w:ilvl w:val="1"/>
+          <w:numId w:val="14"/>
+        </w:numPr>
+        <w:spacing w:after="0" w:line="240" w:lineRule="auto"/>
+        <w:rPr>
+          <w:rFonts w:eastAsia="Times New Roman" w:cstheme="minorHAnsi"/>
+        </w:rPr>
+      </w:pPr>
+      <w:r>
+        <w:rPr>
+          <w:rFonts w:eastAsia="Times New Roman" w:cstheme="minorHAnsi"/>
+        </w:rPr>
+        <w:t>Added switching between overview/chapter view, remembering last selected node</w:t>
+      </w:r>
+    </w:p>
+    <w:p>
+      <w:pPr>
+        <w:pStyle w:val="ListParagraph"/>
+        <w:numPr>
+          <w:ilvl w:val="1"/>
+          <w:numId w:val="14"/>
+        </w:numPr>
+        <w:spacing w:after="0" w:line="240" w:lineRule="auto"/>
+        <w:rPr>
+          <w:rFonts w:eastAsia="Times New Roman" w:cstheme="minorHAnsi"/>
+        </w:rPr>
+      </w:pPr>
+      <w:r>
+        <w:rPr>
+          <w:rFonts w:eastAsia="Times New Roman" w:cstheme="minorHAnsi"/>
+        </w:rPr>
+        <w:t xml:space="preserve">Set </w:t>
+      </w:r>
+      <w:proofErr w:type="spellStart"/>
+      <w:proofErr w:type="gramStart"/>
+      <w:r>
+        <w:rPr>
+          <w:rFonts w:eastAsia="Times New Roman" w:cstheme="minorHAnsi"/>
+        </w:rPr>
+        <w:t>navigateTo</w:t>
+      </w:r>
+      <w:proofErr w:type="spellEnd"/>
+      <w:r>
+        <w:rPr>
+          <w:rFonts w:eastAsia="Times New Roman" w:cstheme="minorHAnsi"/>
+        </w:rPr>
+        <w:t>(</w:t>
+      </w:r>
+      <w:proofErr w:type="spellStart"/>
+      <w:proofErr w:type="gramEnd"/>
+      <w:r>
+        <w:rPr>
+          <w:rFonts w:eastAsia="Times New Roman" w:cstheme="minorHAnsi"/>
+        </w:rPr>
+        <w:t>url</w:t>
+      </w:r>
+      <w:proofErr w:type="spellEnd"/>
+      <w:r>
+        <w:rPr>
+          <w:rFonts w:eastAsia="Times New Roman" w:cstheme="minorHAnsi"/>
+        </w:rPr>
+        <w:t>) to use relative addressing scheme.</w:t>
+      </w:r>
+    </w:p>
+    <w:p>
+      <w:pPr>
+        <w:pStyle w:val="ListParagraph"/>
+        <w:numPr>
+          <w:ilvl w:val="1"/>
+          <w:numId w:val="14"/>
+        </w:numPr>
+        <w:spacing w:after="0" w:line="240" w:lineRule="auto"/>
+        <w:rPr>
+          <w:rFonts w:eastAsia="Times New Roman" w:cstheme="minorHAnsi"/>
+        </w:rPr>
+      </w:pPr>
+      <w:r>
+        <w:rPr>
+          <w:rFonts w:eastAsia="Times New Roman" w:cstheme="minorHAnsi"/>
+        </w:rPr>
+        <w:t>Updated all comments and documentation</w:t>
+      </w:r>
+    </w:p>
+    <w:p>
+      <w:pPr>
+        <w:pStyle w:val="NormalWeb"/>
+        <w:numPr>
+          <w:ilvl w:val="0"/>
+          <w:numId w:val="14"/>
+        </w:numPr>
+        <w:spacing w:after="0" w:afterAutospacing="0"/>
+        <w:rPr>
+          <w:rFonts w:asciiTheme="minorHAnsi" w:hAnsiTheme="minorHAnsi" w:cstheme="minorHAnsi"/>
+          <w:sz w:val="22"/>
+          <w:szCs w:val="22"/>
+        </w:rPr>
+      </w:pPr>
+      <w:r>
+        <w:rPr>
+          <w:rFonts w:asciiTheme="minorHAnsi" w:hAnsiTheme="minorHAnsi" w:cstheme="minorHAnsi"/>
+          <w:sz w:val="22"/>
+          <w:szCs w:val="22"/>
+        </w:rPr>
+        <w:t>Changes to Overview</w:t>
+      </w:r>
+    </w:p>
+    <w:p>
+      <w:pPr>
+        <w:pStyle w:val="ListParagraph"/>
+        <w:numPr>
+          <w:ilvl w:val="1"/>
+          <w:numId w:val="14"/>
+        </w:numPr>
+        <w:spacing w:after="0" w:line="240" w:lineRule="auto"/>
+        <w:rPr>
+          <w:rFonts w:eastAsia="Times New Roman" w:cstheme="minorHAnsi"/>
+        </w:rPr>
+      </w:pPr>
+      <w:r>
+        <w:rPr>
+          <w:rFonts w:eastAsia="Times New Roman" w:cstheme="minorHAnsi"/>
+        </w:rPr>
+        <w:t xml:space="preserve">Added zoom/search buttons and legend </w:t>
+      </w:r>
+    </w:p>
+    <w:p>
+      <w:pPr>
+        <w:pStyle w:val="ListParagraph"/>
+        <w:numPr>
+          <w:ilvl w:val="1"/>
+          <w:numId w:val="14"/>
+        </w:numPr>
+        <w:spacing w:after="0" w:line="240" w:lineRule="auto"/>
+        <w:rPr>
+          <w:rFonts w:eastAsia="Times New Roman" w:cstheme="minorHAnsi"/>
+        </w:rPr>
+      </w:pPr>
+      <w:r>
+        <w:rPr>
+          <w:rFonts w:eastAsia="Times New Roman" w:cstheme="minorHAnsi"/>
+        </w:rPr>
+        <w:t>Centered nodes at start</w:t>
+      </w:r>
+    </w:p>
+    <w:p>
+      <w:pPr>
+        <w:pStyle w:val="NormalWeb"/>
+        <w:numPr>
+          <w:ilvl w:val="1"/>
+          <w:numId w:val="14"/>
+        </w:numPr>
+        <w:spacing w:after="0" w:afterAutospacing="0"/>
+        <w:rPr>
+          <w:rFonts w:asciiTheme="minorHAnsi" w:hAnsiTheme="minorHAnsi" w:cstheme="minorHAnsi"/>
+          <w:sz w:val="22"/>
+          <w:szCs w:val="22"/>
+        </w:rPr>
+      </w:pPr>
+      <w:r>
+        <w:rPr>
+          <w:rFonts w:asciiTheme="minorHAnsi" w:hAnsiTheme="minorHAnsi" w:cstheme="minorHAnsi"/>
+          <w:sz w:val="22"/>
+          <w:szCs w:val="22"/>
+        </w:rPr>
+        <w:t>Hide individual nodes when in overview</w:t>
+      </w:r>
+    </w:p>
+    <w:p>
+      <w:pPr>
+        <w:pStyle w:val="NormalWeb"/>
+        <w:numPr>
+          <w:ilvl w:val="1"/>
+          <w:numId w:val="14"/>
+        </w:numPr>
+        <w:spacing w:after="0" w:afterAutospacing="0"/>
+        <w:rPr>
+          <w:rFonts w:asciiTheme="minorHAnsi" w:hAnsiTheme="minorHAnsi" w:cstheme="minorHAnsi"/>
+          <w:sz w:val="22"/>
+          <w:szCs w:val="22"/>
+        </w:rPr>
+      </w:pPr>
+      <w:r>
+        <w:rPr>
+          <w:rFonts w:asciiTheme="minorHAnsi" w:hAnsiTheme="minorHAnsi" w:cstheme="minorHAnsi"/>
+          <w:sz w:val="22"/>
+          <w:szCs w:val="22"/>
+        </w:rPr>
+        <w:t>Increase node size and prevent overlap</w:t>
+      </w:r>
+    </w:p>
+    <w:p>
+      <w:pPr>
+        <w:pStyle w:val="NormalWeb"/>
+        <w:numPr>
+          <w:ilvl w:val="1"/>
+          <w:numId w:val="14"/>
+        </w:numPr>
+        <w:spacing w:after="0" w:afterAutospacing="0"/>
+        <w:rPr>
+          <w:rFonts w:asciiTheme="minorHAnsi" w:hAnsiTheme="minorHAnsi" w:cstheme="minorHAnsi"/>
+          <w:sz w:val="22"/>
+          <w:szCs w:val="22"/>
+        </w:rPr>
+      </w:pPr>
+      <w:r>
+        <w:rPr>
+          <w:rFonts w:asciiTheme="minorHAnsi" w:hAnsiTheme="minorHAnsi" w:cstheme="minorHAnsi"/>
+          <w:sz w:val="22"/>
+          <w:szCs w:val="22"/>
+        </w:rPr>
+        <w:t>Make strength of node gradient dependent upon number of nodes in chapter</w:t>
+      </w:r>
+    </w:p>
+    <w:p>
+      <w:pPr>
+        <w:pStyle w:val="NormalWeb"/>
+        <w:numPr>
+          <w:ilvl w:val="1"/>
+          <w:numId w:val="14"/>
+        </w:numPr>
+        <w:spacing w:after="0" w:afterAutospacing="0"/>
+        <w:rPr>
+          <w:rFonts w:asciiTheme="minorHAnsi" w:hAnsiTheme="minorHAnsi" w:cstheme="minorHAnsi"/>
+          <w:sz w:val="22"/>
+          <w:szCs w:val="22"/>
+        </w:rPr>
+      </w:pPr>
+      <w:r>
+        <w:rPr>
+          <w:rFonts w:asciiTheme="minorHAnsi" w:hAnsiTheme="minorHAnsi" w:cstheme="minorHAnsi"/>
+          <w:sz w:val="22"/>
+          <w:szCs w:val="22"/>
+        </w:rPr>
+        <w:t>Do not allow chapter nodes to change view (except to become hidden)</w:t>
+      </w:r>
+    </w:p>
+    <w:p>
+      <w:pPr>
+        <w:pStyle w:val="NormalWeb"/>
+        <w:numPr>
+          <w:ilvl w:val="1"/>
+          <w:numId w:val="14"/>
+        </w:numPr>
+        <w:spacing w:after="0" w:afterAutospacing="0"/>
+        <w:rPr>
+          <w:rFonts w:asciiTheme="minorHAnsi" w:hAnsiTheme="minorHAnsi" w:cstheme="minorHAnsi"/>
+          <w:sz w:val="22"/>
+          <w:szCs w:val="22"/>
+        </w:rPr>
+      </w:pPr>
+      <w:r>
+        <w:rPr>
+          <w:rFonts w:asciiTheme="minorHAnsi" w:hAnsiTheme="minorHAnsi" w:cstheme="minorHAnsi"/>
+          <w:sz w:val="22"/>
+          <w:szCs w:val="22"/>
+        </w:rPr>
+        <w:t>Realigned text</w:t>
+      </w:r>
+    </w:p>
+    <w:p>
+      <w:pPr>
+        <w:pStyle w:val="NormalWeb"/>
+        <w:numPr>
+          <w:ilvl w:val="1"/>
+          <w:numId w:val="14"/>
+        </w:numPr>
+        <w:spacing w:after="0" w:afterAutospacing="0"/>
+        <w:rPr>
+          <w:rFonts w:asciiTheme="minorHAnsi" w:hAnsiTheme="minorHAnsi" w:cstheme="minorHAnsi"/>
+          <w:sz w:val="22"/>
+          <w:szCs w:val="22"/>
+        </w:rPr>
+      </w:pPr>
+      <w:r>
+        <w:rPr>
+          <w:rFonts w:asciiTheme="minorHAnsi" w:hAnsiTheme="minorHAnsi" w:cstheme="minorHAnsi"/>
+          <w:sz w:val="22"/>
+          <w:szCs w:val="22"/>
+        </w:rPr>
+        <w:t>Reversed order of buttons- Book/Chapter/Page</w:t>
+      </w:r>
+    </w:p>
+    <w:p>
+      <w:pPr>
+        <w:pStyle w:val="ListParagraph"/>
+        <w:numPr>
+          <w:ilvl w:val="1"/>
+          <w:numId w:val="14"/>
+        </w:numPr>
+        <w:spacing w:after="0" w:line="240" w:lineRule="auto"/>
+        <w:rPr>
+          <w:rFonts w:eastAsia="Times New Roman" w:cstheme="minorHAnsi"/>
+        </w:rPr>
+      </w:pPr>
+      <w:r>
+        <w:rPr>
+          <w:rFonts w:eastAsia="Times New Roman" w:cstheme="minorHAnsi"/>
+        </w:rPr>
+        <w:t>Made background color based on current chapter color</w:t>
+      </w:r>
+    </w:p>
+    <w:p>
+      <w:pPr>
+        <w:pStyle w:val="ListParagraph"/>
+        <w:numPr>
+          <w:ilvl w:val="1"/>
+          <w:numId w:val="14"/>
+        </w:numPr>
+        <w:spacing w:after="0" w:line="240" w:lineRule="auto"/>
+        <w:rPr>
+          <w:rFonts w:eastAsia="Times New Roman" w:cstheme="minorHAnsi"/>
+        </w:rPr>
+      </w:pPr>
+      <w:r>
+        <w:rPr>
+          <w:rFonts w:eastAsia="Times New Roman" w:cstheme="minorHAnsi"/>
+        </w:rPr>
+        <w:t xml:space="preserve"> Links between chapters have weight dependent on # of links between nodes</w:t>
+      </w:r>
+    </w:p>
+    <w:p>
+      <w:pPr>
+        <w:pStyle w:val="ListParagraph"/>
+        <w:numPr>
+          <w:ilvl w:val="0"/>
+          <w:numId w:val="14"/>
+        </w:numPr>
+        <w:spacing w:after="0" w:line="240" w:lineRule="auto"/>
+        <w:rPr>
+          <w:rFonts w:eastAsia="Times New Roman" w:cstheme="minorHAnsi"/>
+        </w:rPr>
+      </w:pPr>
+      <w:r>
+        <w:rPr>
+          <w:rFonts w:eastAsia="Times New Roman" w:cstheme="minorHAnsi"/>
+        </w:rPr>
+        <w:t>Graphing Changes</w:t>
+      </w:r>
+    </w:p>
+    <w:p>
+      <w:pPr>
+        <w:pStyle w:val="ListParagraph"/>
+        <w:numPr>
+          <w:ilvl w:val="1"/>
+          <w:numId w:val="14"/>
+        </w:numPr>
+        <w:spacing w:after="0"/>
+        <w:rPr>
+          <w:rFonts w:cstheme="minorHAnsi"/>
+        </w:rPr>
+      </w:pPr>
+      <w:r>
+        <w:rPr>
+          <w:rFonts w:cstheme="minorHAnsi"/>
+        </w:rPr>
+        <w:t>Implemented graphing algorithm to place nodes in optimal positions so links do not cross as often</w:t>
+      </w:r>
+    </w:p>
+    <w:p>
+      <w:pPr>
+        <w:pStyle w:val="ListParagraph"/>
+        <w:numPr>
+          <w:ilvl w:val="1"/>
+          <w:numId w:val="14"/>
+        </w:numPr>
+        <w:spacing w:after="0"/>
+        <w:rPr>
+          <w:rFonts w:cstheme="minorHAnsi"/>
+        </w:rPr>
+      </w:pPr>
+      <w:r>
+        <w:rPr>
+          <w:rFonts w:cstheme="minorHAnsi"/>
+        </w:rPr>
+        <w:t>Added 1-level out nodes to the mid-level view (placed them in empty spots left from the graph layout)</w:t>
+      </w:r>
+    </w:p>
+    <w:p>
+      <w:pPr>
+        <w:pStyle w:val="ListParagraph"/>
+        <w:numPr>
+          <w:ilvl w:val="0"/>
+          <w:numId w:val="14"/>
+        </w:numPr>
+        <w:spacing w:after="0" w:line="240" w:lineRule="auto"/>
+        <w:rPr>
+          <w:rFonts w:eastAsia="Times New Roman" w:cstheme="minorHAnsi"/>
+        </w:rPr>
+      </w:pPr>
+      <w:r>
+        <w:rPr>
+          <w:rFonts w:cstheme="minorHAnsi"/>
+        </w:rPr>
+        <w:t>Implemented Search Function</w:t>
+      </w:r>
+    </w:p>
+    <w:p>
+      <w:pPr>
+        <w:pStyle w:val="NormalWeb"/>
+        <w:numPr>
+          <w:ilvl w:val="1"/>
+          <w:numId w:val="14"/>
+        </w:numPr>
+        <w:spacing w:after="0" w:afterAutospacing="0"/>
+        <w:rPr>
+          <w:rFonts w:asciiTheme="minorHAnsi" w:hAnsiTheme="minorHAnsi" w:cstheme="minorHAnsi"/>
+          <w:sz w:val="22"/>
+          <w:szCs w:val="22"/>
+        </w:rPr>
+      </w:pPr>
+      <w:r>
+        <w:rPr>
+          <w:rFonts w:asciiTheme="minorHAnsi" w:hAnsiTheme="minorHAnsi" w:cstheme="minorHAnsi"/>
+          <w:sz w:val="22"/>
+          <w:szCs w:val="22"/>
+        </w:rPr>
+        <w:t>Search any node in the map from the chapter view</w:t>
+      </w:r>
+    </w:p>
+    <w:p>
+      <w:pPr>
+        <w:pStyle w:val="NormalWeb"/>
+        <w:numPr>
+          <w:ilvl w:val="1"/>
+          <w:numId w:val="14"/>
+        </w:numPr>
+        <w:spacing w:after="0" w:afterAutospacing="0"/>
+        <w:rPr>
+          <w:rFonts w:asciiTheme="minorHAnsi" w:hAnsiTheme="minorHAnsi" w:cstheme="minorHAnsi"/>
+          <w:sz w:val="22"/>
+          <w:szCs w:val="22"/>
+        </w:rPr>
+      </w:pPr>
+      <w:r>
+        <w:rPr>
+          <w:rFonts w:asciiTheme="minorHAnsi" w:hAnsiTheme="minorHAnsi" w:cstheme="minorHAnsi"/>
+          <w:sz w:val="22"/>
+          <w:szCs w:val="22"/>
+        </w:rPr>
+        <w:t>For searches that produce multiple results, allow user to select desired node from a pop up list</w:t>
+      </w:r>
+    </w:p>
+    <w:p>
+      <w:pPr>
+        <w:pStyle w:val="NormalWeb"/>
+        <w:numPr>
+          <w:ilvl w:val="0"/>
+          <w:numId w:val="14"/>
+        </w:numPr>
+        <w:spacing w:after="0" w:afterAutospacing="0"/>
+        <w:rPr>
+          <w:rFonts w:asciiTheme="minorHAnsi" w:hAnsiTheme="minorHAnsi" w:cstheme="minorHAnsi"/>
+          <w:sz w:val="22"/>
+          <w:szCs w:val="22"/>
+        </w:rPr>
+      </w:pPr>
+      <w:r>
+        <w:rPr>
+          <w:rFonts w:asciiTheme="minorHAnsi" w:hAnsiTheme="minorHAnsi" w:cstheme="minorHAnsi"/>
+          <w:sz w:val="22"/>
+          <w:szCs w:val="22"/>
+        </w:rPr>
+        <w:t>Changes to Links</w:t>
+      </w:r>
+    </w:p>
+    <w:p>
+      <w:pPr>
+        <w:pStyle w:val="ListParagraph"/>
+        <w:numPr>
+          <w:ilvl w:val="1"/>
+          <w:numId w:val="14"/>
+        </w:numPr>
+        <w:spacing w:after="0"/>
+        <w:rPr>
+          <w:rFonts w:cstheme="minorHAnsi"/>
+        </w:rPr>
+      </w:pPr>
+      <w:r>
+        <w:rPr>
+          <w:rFonts w:cstheme="minorHAnsi"/>
+        </w:rPr>
+        <w:t>Made links highlight and display their link type when connecting nodes are hovered over</w:t>
+      </w:r>
+    </w:p>
+    <w:p>
+      <w:pPr>
+        <w:pStyle w:val="NormalWeb"/>
+        <w:numPr>
+          <w:ilvl w:val="1"/>
+          <w:numId w:val="14"/>
+        </w:numPr>
+        <w:spacing w:after="0" w:afterAutospacing="0"/>
+        <w:rPr>
+          <w:rFonts w:asciiTheme="minorHAnsi" w:hAnsiTheme="minorHAnsi" w:cstheme="minorHAnsi"/>
+          <w:sz w:val="22"/>
+          <w:szCs w:val="22"/>
+        </w:rPr>
+      </w:pPr>
+      <w:r>
+        <w:rPr>
+          <w:rFonts w:asciiTheme="minorHAnsi" w:hAnsiTheme="minorHAnsi" w:cstheme="minorHAnsi"/>
+          <w:sz w:val="22"/>
+          <w:szCs w:val="22"/>
+        </w:rPr>
+        <w:t xml:space="preserve">Changed link colors to be more visually appealing </w:t>
+      </w:r>
+    </w:p>
+    <w:p>
+      <w:pPr>
+        <w:pStyle w:val="ListParagraph"/>
+        <w:numPr>
+          <w:ilvl w:val="1"/>
+          <w:numId w:val="14"/>
+        </w:numPr>
+        <w:spacing w:after="0" w:line="240" w:lineRule="auto"/>
+        <w:rPr>
+          <w:rFonts w:cstheme="minorHAnsi"/>
+        </w:rPr>
+      </w:pPr>
+      <w:r>
+        <w:rPr>
+          <w:rFonts w:eastAsia="Times New Roman" w:cstheme="minorHAnsi"/>
+        </w:rPr>
+        <w:t>Fixed ghost links</w:t>
+      </w:r>
+    </w:p>
+    <w:p>
+      <w:pPr>
+        <w:pStyle w:val="NormalWeb"/>
+        <w:numPr>
+          <w:ilvl w:val="0"/>
+          <w:numId w:val="14"/>
+        </w:numPr>
+        <w:spacing w:after="0" w:afterAutospacing="0"/>
+        <w:rPr>
+          <w:rFonts w:asciiTheme="minorHAnsi" w:hAnsiTheme="minorHAnsi" w:cstheme="minorHAnsi"/>
+          <w:sz w:val="22"/>
+          <w:szCs w:val="22"/>
+        </w:rPr>
+      </w:pPr>
+      <w:r>
+        <w:rPr>
+          <w:rFonts w:asciiTheme="minorHAnsi" w:hAnsiTheme="minorHAnsi" w:cstheme="minorHAnsi"/>
+          <w:sz w:val="22"/>
+          <w:szCs w:val="22"/>
+        </w:rPr>
+        <w:t>Changes to Nodes</w:t>
+      </w:r>
+    </w:p>
+    <w:p>
+      <w:pPr>
+        <w:pStyle w:val="NormalWeb"/>
+        <w:numPr>
+          <w:ilvl w:val="1"/>
+          <w:numId w:val="14"/>
+        </w:numPr>
+        <w:spacing w:after="0" w:afterAutospacing="0"/>
+        <w:rPr>
+          <w:rFonts w:asciiTheme="minorHAnsi" w:hAnsiTheme="minorHAnsi" w:cstheme="minorHAnsi"/>
+          <w:sz w:val="22"/>
+          <w:szCs w:val="22"/>
+        </w:rPr>
+      </w:pPr>
+      <w:r>
+        <w:rPr>
+          <w:rFonts w:asciiTheme="minorHAnsi" w:hAnsiTheme="minorHAnsi" w:cstheme="minorHAnsi"/>
+          <w:sz w:val="22"/>
+          <w:szCs w:val="22"/>
+        </w:rPr>
+        <w:t>Color scheme</w:t>
+      </w:r>
+    </w:p>
+    <w:p>
+      <w:pPr>
+        <w:pStyle w:val="NormalWeb"/>
+        <w:numPr>
+          <w:ilvl w:val="1"/>
+          <w:numId w:val="14"/>
+        </w:numPr>
+        <w:spacing w:after="0" w:afterAutospacing="0"/>
+        <w:rPr>
+          <w:rFonts w:asciiTheme="minorHAnsi" w:hAnsiTheme="minorHAnsi" w:cstheme="minorHAnsi"/>
+          <w:sz w:val="22"/>
+          <w:szCs w:val="22"/>
+        </w:rPr>
+      </w:pPr>
+      <w:r>
+        <w:rPr>
+          <w:rFonts w:asciiTheme="minorHAnsi" w:hAnsiTheme="minorHAnsi" w:cstheme="minorHAnsi"/>
+          <w:sz w:val="22"/>
+          <w:szCs w:val="22"/>
+        </w:rPr>
+        <w:t>Gradient colors</w:t>
+      </w:r>
+    </w:p>
+    <w:p>
+      <w:pPr>
+        <w:pStyle w:val="NormalWeb"/>
+        <w:numPr>
+          <w:ilvl w:val="1"/>
+          <w:numId w:val="14"/>
+        </w:numPr>
+        <w:spacing w:after="0" w:afterAutospacing="0"/>
+        <w:rPr>
+          <w:rFonts w:asciiTheme="minorHAnsi" w:hAnsiTheme="minorHAnsi" w:cstheme="minorHAnsi"/>
+          <w:sz w:val="22"/>
+          <w:szCs w:val="22"/>
+        </w:rPr>
+      </w:pPr>
+      <w:r>
+        <w:rPr>
+          <w:rFonts w:asciiTheme="minorHAnsi" w:hAnsiTheme="minorHAnsi" w:cstheme="minorHAnsi"/>
+          <w:sz w:val="22"/>
+          <w:szCs w:val="22"/>
+        </w:rPr>
+        <w:t>Rounded edges</w:t>
+      </w:r>
+    </w:p>
+    <w:p>
+      <w:pPr>
+        <w:pStyle w:val="NormalWeb"/>
+        <w:numPr>
+          <w:ilvl w:val="1"/>
+          <w:numId w:val="14"/>
+        </w:numPr>
+        <w:spacing w:after="0" w:afterAutospacing="0"/>
+        <w:rPr>
+          <w:rFonts w:asciiTheme="minorHAnsi" w:hAnsiTheme="minorHAnsi" w:cstheme="minorHAnsi"/>
+          <w:sz w:val="22"/>
+          <w:szCs w:val="22"/>
+        </w:rPr>
+      </w:pPr>
+      <w:r>
+        <w:rPr>
+          <w:rFonts w:asciiTheme="minorHAnsi" w:hAnsiTheme="minorHAnsi" w:cstheme="minorHAnsi"/>
+          <w:sz w:val="22"/>
+          <w:szCs w:val="22"/>
+        </w:rPr>
+        <w:t>Bolded titles/ non bold descriptions</w:t>
+      </w:r>
+    </w:p>
+    <w:p>
+      <w:pPr>
+        <w:pStyle w:val="NormalWeb"/>
+        <w:numPr>
+          <w:ilvl w:val="1"/>
+          <w:numId w:val="14"/>
+        </w:numPr>
+        <w:spacing w:after="0" w:afterAutospacing="0"/>
+        <w:rPr>
+          <w:rFonts w:asciiTheme="minorHAnsi" w:hAnsiTheme="minorHAnsi" w:cstheme="minorHAnsi"/>
+          <w:sz w:val="22"/>
+          <w:szCs w:val="22"/>
+        </w:rPr>
+      </w:pPr>
+      <w:r>
+        <w:rPr>
+          <w:rFonts w:asciiTheme="minorHAnsi" w:hAnsiTheme="minorHAnsi" w:cstheme="minorHAnsi"/>
+          <w:sz w:val="22"/>
+          <w:szCs w:val="22"/>
+        </w:rPr>
+        <w:t>Created constant node size based off size of largest node text for the chapter</w:t>
+      </w:r>
+    </w:p>
+    <w:p/>
+    <w:p/>
     <w:sectPr>
-      <w:headerReference w:type="default" r:id="rId12"/>
-      <w:footerReference w:type="default" r:id="rId13"/>
-      <w:headerReference w:type="first" r:id="rId14"/>
-      <w:footerReference w:type="first" r:id="rId15"/>
+      <w:headerReference w:type="default" r:id="rId14"/>
+      <w:footerReference w:type="default" r:id="rId15"/>
+      <w:headerReference w:type="first" r:id="rId16"/>
+      <w:footerReference w:type="first" r:id="rId17"/>
       <w:pgSz w:w="12240" w:h="15840"/>
       <w:pgMar w:top="1440" w:right="1440" w:bottom="1440" w:left="1440" w:header="720" w:footer="720" w:gutter="0"/>
       <w:pgNumType w:start="1"/>
@@ -6008,7 +9801,7 @@
               <w:noProof/>
               <w:color w:val="FFFFFF" w:themeColor="background1"/>
             </w:rPr>
-            <w:t>5</w:t>
+            <w:t>2</w:t>
           </w:r>
           <w:r>
             <w:rPr>
@@ -6665,6 +10458,95 @@
     </w:lvl>
   </w:abstractNum>
   <w:abstractNum w:abstractNumId="5">
+    <w:nsid w:val="2C125832"/>
+    <w:multiLevelType w:val="hybridMultilevel"/>
+    <w:tmpl w:val="1D383F06"/>
+    <w:lvl w:ilvl="0" w:tplc="EED28AA2">
+      <w:start w:val="2"/>
+      <w:numFmt w:val="upperRoman"/>
+      <w:lvlText w:val="%1."/>
+      <w:lvlJc w:val="left"/>
+      <w:pPr>
+        <w:ind w:left="1440" w:hanging="1080"/>
+      </w:pPr>
+      <w:rPr>
+        <w:rFonts w:hint="default"/>
+      </w:rPr>
+    </w:lvl>
+    <w:lvl w:ilvl="1" w:tplc="04090019" w:tentative="1">
+      <w:start w:val="1"/>
+      <w:numFmt w:val="lowerLetter"/>
+      <w:lvlText w:val="%2."/>
+      <w:lvlJc w:val="left"/>
+      <w:pPr>
+        <w:ind w:left="1440" w:hanging="360"/>
+      </w:pPr>
+    </w:lvl>
+    <w:lvl w:ilvl="2" w:tplc="0409001B" w:tentative="1">
+      <w:start w:val="1"/>
+      <w:numFmt w:val="lowerRoman"/>
+      <w:lvlText w:val="%3."/>
+      <w:lvlJc w:val="right"/>
+      <w:pPr>
+        <w:ind w:left="2160" w:hanging="180"/>
+      </w:pPr>
+    </w:lvl>
+    <w:lvl w:ilvl="3" w:tplc="0409000F" w:tentative="1">
+      <w:start w:val="1"/>
+      <w:numFmt w:val="decimal"/>
+      <w:lvlText w:val="%4."/>
+      <w:lvlJc w:val="left"/>
+      <w:pPr>
+        <w:ind w:left="2880" w:hanging="360"/>
+      </w:pPr>
+    </w:lvl>
+    <w:lvl w:ilvl="4" w:tplc="04090019" w:tentative="1">
+      <w:start w:val="1"/>
+      <w:numFmt w:val="lowerLetter"/>
+      <w:lvlText w:val="%5."/>
+      <w:lvlJc w:val="left"/>
+      <w:pPr>
+        <w:ind w:left="3600" w:hanging="360"/>
+      </w:pPr>
+    </w:lvl>
+    <w:lvl w:ilvl="5" w:tplc="0409001B" w:tentative="1">
+      <w:start w:val="1"/>
+      <w:numFmt w:val="lowerRoman"/>
+      <w:lvlText w:val="%6."/>
+      <w:lvlJc w:val="right"/>
+      <w:pPr>
+        <w:ind w:left="4320" w:hanging="180"/>
+      </w:pPr>
+    </w:lvl>
+    <w:lvl w:ilvl="6" w:tplc="0409000F" w:tentative="1">
+      <w:start w:val="1"/>
+      <w:numFmt w:val="decimal"/>
+      <w:lvlText w:val="%7."/>
+      <w:lvlJc w:val="left"/>
+      <w:pPr>
+        <w:ind w:left="5040" w:hanging="360"/>
+      </w:pPr>
+    </w:lvl>
+    <w:lvl w:ilvl="7" w:tplc="04090019" w:tentative="1">
+      <w:start w:val="1"/>
+      <w:numFmt w:val="lowerLetter"/>
+      <w:lvlText w:val="%8."/>
+      <w:lvlJc w:val="left"/>
+      <w:pPr>
+        <w:ind w:left="5760" w:hanging="360"/>
+      </w:pPr>
+    </w:lvl>
+    <w:lvl w:ilvl="8" w:tplc="0409001B" w:tentative="1">
+      <w:start w:val="1"/>
+      <w:numFmt w:val="lowerRoman"/>
+      <w:lvlText w:val="%9."/>
+      <w:lvlJc w:val="right"/>
+      <w:pPr>
+        <w:ind w:left="6480" w:hanging="180"/>
+      </w:pPr>
+    </w:lvl>
+  </w:abstractNum>
+  <w:abstractNum w:abstractNumId="6">
     <w:nsid w:val="337A7B4C"/>
     <w:multiLevelType w:val="hybridMultilevel"/>
     <w:tmpl w:val="22C668E8"/>
@@ -6753,7 +10635,7 @@
       </w:pPr>
     </w:lvl>
   </w:abstractNum>
-  <w:abstractNum w:abstractNumId="6">
+  <w:abstractNum w:abstractNumId="7">
     <w:nsid w:val="443E351B"/>
     <w:multiLevelType w:val="hybridMultilevel"/>
     <w:tmpl w:val="0CB4C472"/>
@@ -6842,7 +10724,208 @@
       </w:pPr>
     </w:lvl>
   </w:abstractNum>
-  <w:abstractNum w:abstractNumId="7">
+  <w:abstractNum w:abstractNumId="8">
+    <w:nsid w:val="48442A83"/>
+    <w:multiLevelType w:val="hybridMultilevel"/>
+    <w:tmpl w:val="0302A82E"/>
+    <w:lvl w:ilvl="0" w:tplc="04090001">
+      <w:start w:val="1"/>
+      <w:numFmt w:val="bullet"/>
+      <w:lvlText w:val=""/>
+      <w:lvlJc w:val="left"/>
+      <w:pPr>
+        <w:ind w:left="720" w:hanging="360"/>
+      </w:pPr>
+      <w:rPr>
+        <w:rFonts w:ascii="Symbol" w:hAnsi="Symbol" w:hint="default"/>
+      </w:rPr>
+    </w:lvl>
+    <w:lvl w:ilvl="1" w:tplc="6E48419C">
+      <w:numFmt w:val="bullet"/>
+      <w:lvlText w:val="·"/>
+      <w:lvlJc w:val="left"/>
+      <w:pPr>
+        <w:ind w:left="1695" w:hanging="615"/>
+      </w:pPr>
+      <w:rPr>
+        <w:rFonts w:ascii="Times New Roman" w:eastAsia="Times New Roman" w:hAnsi="Times New Roman" w:cs="Times New Roman" w:hint="default"/>
+      </w:rPr>
+    </w:lvl>
+    <w:lvl w:ilvl="2" w:tplc="04090005" w:tentative="1">
+      <w:start w:val="1"/>
+      <w:numFmt w:val="bullet"/>
+      <w:lvlText w:val=""/>
+      <w:lvlJc w:val="left"/>
+      <w:pPr>
+        <w:ind w:left="2160" w:hanging="360"/>
+      </w:pPr>
+      <w:rPr>
+        <w:rFonts w:ascii="Wingdings" w:hAnsi="Wingdings" w:hint="default"/>
+      </w:rPr>
+    </w:lvl>
+    <w:lvl w:ilvl="3" w:tplc="04090001" w:tentative="1">
+      <w:start w:val="1"/>
+      <w:numFmt w:val="bullet"/>
+      <w:lvlText w:val=""/>
+      <w:lvlJc w:val="left"/>
+      <w:pPr>
+        <w:ind w:left="2880" w:hanging="360"/>
+      </w:pPr>
+      <w:rPr>
+        <w:rFonts w:ascii="Symbol" w:hAnsi="Symbol" w:hint="default"/>
+      </w:rPr>
+    </w:lvl>
+    <w:lvl w:ilvl="4" w:tplc="04090003" w:tentative="1">
+      <w:start w:val="1"/>
+      <w:numFmt w:val="bullet"/>
+      <w:lvlText w:val="o"/>
+      <w:lvlJc w:val="left"/>
+      <w:pPr>
+        <w:ind w:left="3600" w:hanging="360"/>
+      </w:pPr>
+      <w:rPr>
+        <w:rFonts w:ascii="Courier New" w:hAnsi="Courier New" w:cs="Courier New" w:hint="default"/>
+      </w:rPr>
+    </w:lvl>
+    <w:lvl w:ilvl="5" w:tplc="04090005" w:tentative="1">
+      <w:start w:val="1"/>
+      <w:numFmt w:val="bullet"/>
+      <w:lvlText w:val=""/>
+      <w:lvlJc w:val="left"/>
+      <w:pPr>
+        <w:ind w:left="4320" w:hanging="360"/>
+      </w:pPr>
+      <w:rPr>
+        <w:rFonts w:ascii="Wingdings" w:hAnsi="Wingdings" w:hint="default"/>
+      </w:rPr>
+    </w:lvl>
+    <w:lvl w:ilvl="6" w:tplc="04090001" w:tentative="1">
+      <w:start w:val="1"/>
+      <w:numFmt w:val="bullet"/>
+      <w:lvlText w:val=""/>
+      <w:lvlJc w:val="left"/>
+      <w:pPr>
+        <w:ind w:left="5040" w:hanging="360"/>
+      </w:pPr>
+      <w:rPr>
+        <w:rFonts w:ascii="Symbol" w:hAnsi="Symbol" w:hint="default"/>
+      </w:rPr>
+    </w:lvl>
+    <w:lvl w:ilvl="7" w:tplc="04090003" w:tentative="1">
+      <w:start w:val="1"/>
+      <w:numFmt w:val="bullet"/>
+      <w:lvlText w:val="o"/>
+      <w:lvlJc w:val="left"/>
+      <w:pPr>
+        <w:ind w:left="5760" w:hanging="360"/>
+      </w:pPr>
+      <w:rPr>
+        <w:rFonts w:ascii="Courier New" w:hAnsi="Courier New" w:cs="Courier New" w:hint="default"/>
+      </w:rPr>
+    </w:lvl>
+    <w:lvl w:ilvl="8" w:tplc="04090005" w:tentative="1">
+      <w:start w:val="1"/>
+      <w:numFmt w:val="bullet"/>
+      <w:lvlText w:val=""/>
+      <w:lvlJc w:val="left"/>
+      <w:pPr>
+        <w:ind w:left="6480" w:hanging="360"/>
+      </w:pPr>
+      <w:rPr>
+        <w:rFonts w:ascii="Wingdings" w:hAnsi="Wingdings" w:hint="default"/>
+      </w:rPr>
+    </w:lvl>
+  </w:abstractNum>
+  <w:abstractNum w:abstractNumId="9">
+    <w:nsid w:val="4E5265D9"/>
+    <w:multiLevelType w:val="hybridMultilevel"/>
+    <w:tmpl w:val="7F3EE104"/>
+    <w:lvl w:ilvl="0" w:tplc="E424FDD6">
+      <w:start w:val="1"/>
+      <w:numFmt w:val="upperRoman"/>
+      <w:lvlText w:val="%1."/>
+      <w:lvlJc w:val="left"/>
+      <w:pPr>
+        <w:ind w:left="720" w:hanging="720"/>
+      </w:pPr>
+      <w:rPr>
+        <w:rFonts w:eastAsiaTheme="minorEastAsia" w:hint="default"/>
+      </w:rPr>
+    </w:lvl>
+    <w:lvl w:ilvl="1" w:tplc="04090019">
+      <w:start w:val="1"/>
+      <w:numFmt w:val="lowerLetter"/>
+      <w:lvlText w:val="%2."/>
+      <w:lvlJc w:val="left"/>
+      <w:pPr>
+        <w:ind w:left="1080" w:hanging="360"/>
+      </w:pPr>
+    </w:lvl>
+    <w:lvl w:ilvl="2" w:tplc="0409001B">
+      <w:start w:val="1"/>
+      <w:numFmt w:val="lowerRoman"/>
+      <w:lvlText w:val="%3."/>
+      <w:lvlJc w:val="right"/>
+      <w:pPr>
+        <w:ind w:left="1800" w:hanging="180"/>
+      </w:pPr>
+    </w:lvl>
+    <w:lvl w:ilvl="3" w:tplc="0409000F" w:tentative="1">
+      <w:start w:val="1"/>
+      <w:numFmt w:val="decimal"/>
+      <w:lvlText w:val="%4."/>
+      <w:lvlJc w:val="left"/>
+      <w:pPr>
+        <w:ind w:left="2520" w:hanging="360"/>
+      </w:pPr>
+    </w:lvl>
+    <w:lvl w:ilvl="4" w:tplc="04090019" w:tentative="1">
+      <w:start w:val="1"/>
+      <w:numFmt w:val="lowerLetter"/>
+      <w:lvlText w:val="%5."/>
+      <w:lvlJc w:val="left"/>
+      <w:pPr>
+        <w:ind w:left="3240" w:hanging="360"/>
+      </w:pPr>
+    </w:lvl>
+    <w:lvl w:ilvl="5" w:tplc="0409001B" w:tentative="1">
+      <w:start w:val="1"/>
+      <w:numFmt w:val="lowerRoman"/>
+      <w:lvlText w:val="%6."/>
+      <w:lvlJc w:val="right"/>
+      <w:pPr>
+        <w:ind w:left="3960" w:hanging="180"/>
+      </w:pPr>
+    </w:lvl>
+    <w:lvl w:ilvl="6" w:tplc="0409000F" w:tentative="1">
+      <w:start w:val="1"/>
+      <w:numFmt w:val="decimal"/>
+      <w:lvlText w:val="%7."/>
+      <w:lvlJc w:val="left"/>
+      <w:pPr>
+        <w:ind w:left="4680" w:hanging="360"/>
+      </w:pPr>
+    </w:lvl>
+    <w:lvl w:ilvl="7" w:tplc="04090019" w:tentative="1">
+      <w:start w:val="1"/>
+      <w:numFmt w:val="lowerLetter"/>
+      <w:lvlText w:val="%8."/>
+      <w:lvlJc w:val="left"/>
+      <w:pPr>
+        <w:ind w:left="5400" w:hanging="360"/>
+      </w:pPr>
+    </w:lvl>
+    <w:lvl w:ilvl="8" w:tplc="0409001B" w:tentative="1">
+      <w:start w:val="1"/>
+      <w:numFmt w:val="lowerRoman"/>
+      <w:lvlText w:val="%9."/>
+      <w:lvlJc w:val="right"/>
+      <w:pPr>
+        <w:ind w:left="6120" w:hanging="180"/>
+      </w:pPr>
+    </w:lvl>
+  </w:abstractNum>
+  <w:abstractNum w:abstractNumId="10">
     <w:nsid w:val="54CF3F3C"/>
     <w:multiLevelType w:val="hybridMultilevel"/>
     <w:tmpl w:val="FB2201A6"/>
@@ -6931,7 +11014,7 @@
       </w:pPr>
     </w:lvl>
   </w:abstractNum>
-  <w:abstractNum w:abstractNumId="8">
+  <w:abstractNum w:abstractNumId="11">
     <w:nsid w:val="66BB644A"/>
     <w:multiLevelType w:val="hybridMultilevel"/>
     <w:tmpl w:val="1D383F06"/>
@@ -6947,7 +11030,7 @@
         <w:rFonts w:hint="default"/>
       </w:rPr>
     </w:lvl>
-    <w:lvl w:ilvl="1" w:tplc="04090019" w:tentative="1">
+    <w:lvl w:ilvl="1" w:tplc="04090019">
       <w:start w:val="1"/>
       <w:numFmt w:val="lowerLetter"/>
       <w:lvlText w:val="%2."/>
@@ -7020,7 +11103,7 @@
       </w:pPr>
     </w:lvl>
   </w:abstractNum>
-  <w:abstractNum w:abstractNumId="9">
+  <w:abstractNum w:abstractNumId="12">
     <w:nsid w:val="70F12A14"/>
     <w:multiLevelType w:val="hybridMultilevel"/>
     <w:tmpl w:val="22C668E8"/>
@@ -7109,7 +11192,7 @@
       </w:pPr>
     </w:lvl>
   </w:abstractNum>
-  <w:abstractNum w:abstractNumId="10">
+  <w:abstractNum w:abstractNumId="13">
     <w:nsid w:val="7A223D69"/>
     <w:multiLevelType w:val="hybridMultilevel"/>
     <w:tmpl w:val="71286978"/>
@@ -7199,22 +11282,22 @@
     </w:lvl>
   </w:abstractNum>
   <w:num w:numId="1">
-    <w:abstractNumId w:val="5"/>
+    <w:abstractNumId w:val="6"/>
   </w:num>
   <w:num w:numId="2">
-    <w:abstractNumId w:val="9"/>
+    <w:abstractNumId w:val="12"/>
   </w:num>
   <w:num w:numId="3">
     <w:abstractNumId w:val="0"/>
   </w:num>
   <w:num w:numId="4">
-    <w:abstractNumId w:val="7"/>
+    <w:abstractNumId w:val="10"/>
   </w:num>
   <w:num w:numId="5">
-    <w:abstractNumId w:val="8"/>
+    <w:abstractNumId w:val="11"/>
   </w:num>
   <w:num w:numId="6">
-    <w:abstractNumId w:val="10"/>
+    <w:abstractNumId w:val="13"/>
   </w:num>
   <w:num w:numId="7">
     <w:abstractNumId w:val="1"/>
@@ -7229,7 +11312,16 @@
     <w:abstractNumId w:val="2"/>
   </w:num>
   <w:num w:numId="11">
-    <w:abstractNumId w:val="6"/>
+    <w:abstractNumId w:val="7"/>
+  </w:num>
+  <w:num w:numId="12">
+    <w:abstractNumId w:val="5"/>
+  </w:num>
+  <w:num w:numId="13">
+    <w:abstractNumId w:val="8"/>
+  </w:num>
+  <w:num w:numId="14">
+    <w:abstractNumId w:val="9"/>
   </w:num>
 </w:numbering>
 </file>
@@ -7673,6 +11765,21 @@
       <w:color w:val="4F81BD" w:themeColor="accent1"/>
       <w:sz w:val="26"/>
       <w:szCs w:val="26"/>
+    </w:rPr>
+  </w:style>
+  <w:style w:type="paragraph" w:styleId="NormalWeb">
+    <w:name w:val="Normal (Web)"/>
+    <w:basedOn w:val="Normal"/>
+    <w:uiPriority w:val="99"/>
+    <w:unhideWhenUsed/>
+    <w:rsid w:val="004071C0"/>
+    <w:pPr>
+      <w:spacing w:before="100" w:beforeAutospacing="1" w:after="100" w:afterAutospacing="1" w:line="240" w:lineRule="auto"/>
+    </w:pPr>
+    <w:rPr>
+      <w:rFonts w:ascii="Times New Roman" w:eastAsia="Times New Roman" w:hAnsi="Times New Roman" w:cs="Times New Roman"/>
+      <w:sz w:val="24"/>
+      <w:szCs w:val="24"/>
     </w:rPr>
   </w:style>
 </w:styles>
@@ -8175,7 +12282,7 @@
 </file>
 
 <file path=customXml/itemProps2.xml><?xml version="1.0" encoding="utf-8"?>
-<ds:datastoreItem xmlns:ds="http://schemas.openxmlformats.org/officeDocument/2006/customXml" ds:itemID="{33314F9E-84B3-48F4-80E9-60BDCD9E56FE}">
+<ds:datastoreItem xmlns:ds="http://schemas.openxmlformats.org/officeDocument/2006/customXml" ds:itemID="{242994DE-DE24-4FD2-9B2C-A210E712DD3E}">
   <ds:schemaRefs>
     <ds:schemaRef ds:uri="http://schemas.openxmlformats.org/officeDocument/2006/bibliography"/>
   </ds:schemaRefs>

--- a/Adaptive Map/src/documentation/developer_guide.docx
+++ b/Adaptive Map/src/documentation/developer_guide.docx
@@ -111,7 +111,7 @@
     </w:p>
     <w:p>
       <w:pPr>
-        <w:pStyle w:val="style50"/>
+        <w:pStyle w:val="style54"/>
         <w:spacing w:after="120" w:before="0"/>
         <w:jc w:val="center"/>
       </w:pPr>
@@ -126,7 +126,7 @@
     </w:p>
     <w:p>
       <w:pPr>
-        <w:pStyle w:val="style42"/>
+        <w:pStyle w:val="style46"/>
         <w:pageBreakBefore/>
       </w:pPr>
       <w:r>
@@ -136,15 +136,23 @@
     </w:p>
     <w:p>
       <w:pPr>
-        <w:pStyle w:val="style47"/>
-      </w:pPr>
-      <w:r>
-        <w:rPr/>
-      </w:r>
-    </w:p>
-    <w:p>
-      <w:pPr>
-        <w:pStyle w:val="style47"/>
+        <w:pStyle w:val="style51"/>
+      </w:pPr>
+      <w:r>
+        <w:rPr/>
+      </w:r>
+    </w:p>
+    <w:p>
+      <w:pPr>
+        <w:pStyle w:val="style51"/>
+      </w:pPr>
+      <w:r>
+        <w:rPr/>
+      </w:r>
+    </w:p>
+    <w:p>
+      <w:pPr>
+        <w:pStyle w:val="style51"/>
       </w:pPr>
       <w:r>
         <w:rPr/>
@@ -161,7 +169,7 @@
           <w:formProt w:val="false"/>
           <w:titlePg/>
           <w:textDirection w:val="lrTb"/>
-          <w:docGrid w:charSpace="12288" w:linePitch="360" w:type="default"/>
+          <w:docGrid w:charSpace="16384" w:linePitch="360" w:type="default"/>
         </w:sectPr>
       </w:pPr>
     </w:p>
@@ -174,14 +182,6 @@
           <w:rPr/>
         </w:r>
       </w:hyperlink>
-    </w:p>
-    <w:p>
-      <w:pPr>
-        <w:pStyle w:val="style0"/>
-      </w:pPr>
-      <w:r>
-        <w:rPr/>
-      </w:r>
     </w:p>
     <w:p>
       <w:pPr>
@@ -191,35 +191,13 @@
           <w:pgMar w:bottom="1440" w:footer="720" w:gutter="0" w:header="0" w:left="1440" w:right="1440" w:top="1440"/>
           <w:formProt w:val="false"/>
           <w:textDirection w:val="lrTb"/>
-          <w:docGrid w:charSpace="12288" w:linePitch="360" w:type="default"/>
+          <w:docGrid w:charSpace="16384" w:linePitch="360" w:type="default"/>
         </w:sectPr>
       </w:pPr>
     </w:p>
     <w:p>
       <w:pPr>
-        <w:pStyle w:val="style0"/>
-      </w:pPr>
-      <w:hyperlink w:anchor="__RefHeading__996_1238377174">
-        <w:r>
-          <w:rPr/>
-        </w:r>
-      </w:hyperlink>
-    </w:p>
-    <w:p>
-      <w:pPr>
-        <w:sectPr>
-          <w:type w:val="continuous"/>
-          <w:pgSz w:h="15840" w:w="12240"/>
-          <w:pgMar w:bottom="1440" w:footer="720" w:gutter="0" w:header="0" w:left="1440" w:right="1440" w:top="1440"/>
-          <w:formProt w:val="false"/>
-          <w:textDirection w:val="lrTb"/>
-          <w:docGrid w:charSpace="12288" w:linePitch="360" w:type="default"/>
-        </w:sectPr>
-      </w:pPr>
-    </w:p>
-    <w:p>
-      <w:pPr>
-        <w:pStyle w:val="style44"/>
+        <w:pStyle w:val="style48"/>
         <w:tabs>
           <w:tab w:leader="dot" w:pos="9360" w:val="right"/>
         </w:tabs>
@@ -236,17 +214,17 @@
         </w:r>
         <w:r>
           <w:rPr>
-            <w:rStyle w:val="style35"/>
+            <w:rStyle w:val="style39"/>
           </w:rPr>
           <w:t>I.Background</w:t>
           <w:tab/>
-          <w:t>4</w:t>
+          <w:t>3</w:t>
         </w:r>
       </w:hyperlink>
     </w:p>
     <w:p>
       <w:pPr>
-        <w:pStyle w:val="style43"/>
+        <w:pStyle w:val="style47"/>
         <w:tabs>
           <w:tab w:leader="dot" w:pos="9580" w:val="right"/>
         </w:tabs>
@@ -254,17 +232,17 @@
       <w:hyperlink w:anchor="__RefHeading__998_1238377174">
         <w:r>
           <w:rPr>
-            <w:rStyle w:val="style35"/>
+            <w:rStyle w:val="style39"/>
           </w:rPr>
           <w:t>ZVTM</w:t>
           <w:tab/>
-          <w:t>4</w:t>
+          <w:t>3</w:t>
         </w:r>
       </w:hyperlink>
     </w:p>
     <w:p>
       <w:pPr>
-        <w:pStyle w:val="style43"/>
+        <w:pStyle w:val="style47"/>
         <w:tabs>
           <w:tab w:leader="dot" w:pos="9580" w:val="right"/>
         </w:tabs>
@@ -272,17 +250,17 @@
       <w:hyperlink w:anchor="__RefHeading__1000_1238377174">
         <w:r>
           <w:rPr>
-            <w:rStyle w:val="style35"/>
+            <w:rStyle w:val="style39"/>
           </w:rPr>
           <w:t>Content</w:t>
           <w:tab/>
-          <w:t>4</w:t>
+          <w:t>3</w:t>
         </w:r>
       </w:hyperlink>
     </w:p>
     <w:p>
       <w:pPr>
-        <w:pStyle w:val="style44"/>
+        <w:pStyle w:val="style48"/>
         <w:tabs>
           <w:tab w:leader="dot" w:pos="9360" w:val="right"/>
         </w:tabs>
@@ -290,7 +268,7 @@
       <w:hyperlink w:anchor="__RefHeading__1002_1238377174">
         <w:r>
           <w:rPr>
-            <w:rStyle w:val="style35"/>
+            <w:rStyle w:val="style39"/>
           </w:rPr>
           <w:t>II.Basic Class Layout</w:t>
           <w:tab/>
@@ -300,7 +278,7 @@
     </w:p>
     <w:p>
       <w:pPr>
-        <w:pStyle w:val="style44"/>
+        <w:pStyle w:val="style48"/>
         <w:tabs>
           <w:tab w:leader="dot" w:pos="9360" w:val="right"/>
         </w:tabs>
@@ -308,7 +286,7 @@
       <w:hyperlink w:anchor="__RefHeading__1004_1238377174">
         <w:r>
           <w:rPr>
-            <w:rStyle w:val="style35"/>
+            <w:rStyle w:val="style39"/>
           </w:rPr>
           <w:t>III.Other Useful Information</w:t>
           <w:tab/>
@@ -318,7 +296,7 @@
     </w:p>
     <w:p>
       <w:pPr>
-        <w:pStyle w:val="style43"/>
+        <w:pStyle w:val="style47"/>
         <w:tabs>
           <w:tab w:leader="dot" w:pos="9580" w:val="right"/>
         </w:tabs>
@@ -326,7 +304,7 @@
       <w:hyperlink w:anchor="__RefHeading__1006_1238377174">
         <w:r>
           <w:rPr>
-            <w:rStyle w:val="style35"/>
+            <w:rStyle w:val="style39"/>
           </w:rPr>
           <w:t>Node Focus Algorithm</w:t>
           <w:tab/>
@@ -336,7 +314,7 @@
     </w:p>
     <w:p>
       <w:pPr>
-        <w:pStyle w:val="style43"/>
+        <w:pStyle w:val="style47"/>
         <w:tabs>
           <w:tab w:leader="dot" w:pos="9580" w:val="right"/>
         </w:tabs>
@@ -344,7 +322,7 @@
       <w:hyperlink w:anchor="__RefHeading__1008_1238377174">
         <w:r>
           <w:rPr>
-            <w:rStyle w:val="style35"/>
+            <w:rStyle w:val="style39"/>
           </w:rPr>
           <w:t>Realigning Node Information</w:t>
           <w:tab/>
@@ -354,7 +332,7 @@
     </w:p>
     <w:p>
       <w:pPr>
-        <w:pStyle w:val="style43"/>
+        <w:pStyle w:val="style47"/>
         <w:tabs>
           <w:tab w:leader="dot" w:pos="9580" w:val="right"/>
         </w:tabs>
@@ -362,7 +340,7 @@
       <w:hyperlink w:anchor="__RefHeading__1010_1238377174">
         <w:r>
           <w:rPr>
-            <w:rStyle w:val="style35"/>
+            <w:rStyle w:val="style39"/>
           </w:rPr>
           <w:t>Drawing Node Title and Description Text</w:t>
           <w:tab/>
@@ -372,7 +350,7 @@
     </w:p>
     <w:p>
       <w:pPr>
-        <w:pStyle w:val="style43"/>
+        <w:pStyle w:val="style47"/>
         <w:tabs>
           <w:tab w:leader="dot" w:pos="9580" w:val="right"/>
         </w:tabs>
@@ -380,17 +358,17 @@
       <w:hyperlink w:anchor="__RefHeading__1012_1238377174">
         <w:r>
           <w:rPr>
-            <w:rStyle w:val="style35"/>
+            <w:rStyle w:val="style39"/>
           </w:rPr>
           <w:t>Navigating to Web Pages ( Chapter level view, specifically)</w:t>
           <w:tab/>
-          <w:t>5</w:t>
+          <w:t>6</w:t>
         </w:r>
       </w:hyperlink>
     </w:p>
     <w:p>
       <w:pPr>
-        <w:pStyle w:val="style43"/>
+        <w:pStyle w:val="style47"/>
         <w:tabs>
           <w:tab w:leader="dot" w:pos="9580" w:val="right"/>
         </w:tabs>
@@ -398,17 +376,17 @@
       <w:hyperlink w:anchor="__RefHeading__1080_1238377174">
         <w:r>
           <w:rPr>
-            <w:rStyle w:val="style35"/>
+            <w:rStyle w:val="style39"/>
           </w:rPr>
-          <w:t>Subnodes</w:t>
+          <w:t>Multinodes</w:t>
           <w:tab/>
-          <w:t>5</w:t>
+          <w:t>6</w:t>
         </w:r>
       </w:hyperlink>
     </w:p>
     <w:p>
       <w:pPr>
-        <w:pStyle w:val="style43"/>
+        <w:pStyle w:val="style47"/>
         <w:tabs>
           <w:tab w:leader="dot" w:pos="9580" w:val="right"/>
         </w:tabs>
@@ -416,17 +394,17 @@
       <w:hyperlink w:anchor="__RefHeading__1060_1238377174">
         <w:r>
           <w:rPr>
-            <w:rStyle w:val="style35"/>
+            <w:rStyle w:val="style39"/>
           </w:rPr>
           <w:t>Generating GraphViz data</w:t>
           <w:tab/>
-          <w:t>5</w:t>
+          <w:t>6</w:t>
         </w:r>
       </w:hyperlink>
     </w:p>
     <w:p>
       <w:pPr>
-        <w:pStyle w:val="style43"/>
+        <w:pStyle w:val="style47"/>
         <w:tabs>
           <w:tab w:leader="dot" w:pos="9580" w:val="right"/>
         </w:tabs>
@@ -434,7 +412,7 @@
       <w:hyperlink w:anchor="__RefHeading__1062_1238377174">
         <w:r>
           <w:rPr>
-            <w:rStyle w:val="style35"/>
+            <w:rStyle w:val="style39"/>
           </w:rPr>
           <w:t>HTML Code to prevent browser window scrolling when zooming</w:t>
           <w:tab/>
@@ -444,7 +422,25 @@
     </w:p>
     <w:p>
       <w:pPr>
-        <w:pStyle w:val="style44"/>
+        <w:pStyle w:val="style47"/>
+        <w:tabs>
+          <w:tab w:leader="dot" w:pos="9580" w:val="right"/>
+        </w:tabs>
+      </w:pPr>
+      <w:hyperlink w:anchor="__RefHeading__701_1088245608">
+        <w:r>
+          <w:rPr>
+            <w:rStyle w:val="style39"/>
+          </w:rPr>
+          <w:t>Problems with applet refresh</w:t>
+          <w:tab/>
+          <w:t>7</w:t>
+        </w:r>
+      </w:hyperlink>
+    </w:p>
+    <w:p>
+      <w:pPr>
+        <w:pStyle w:val="style48"/>
         <w:tabs>
           <w:tab w:leader="dot" w:pos="9360" w:val="right"/>
         </w:tabs>
@@ -452,17 +448,17 @@
       <w:hyperlink w:anchor="__RefHeading__1014_1238377174">
         <w:r>
           <w:rPr>
-            <w:rStyle w:val="style35"/>
+            <w:rStyle w:val="style39"/>
           </w:rPr>
           <w:t>IV.Uploading the Applet and Server Setup</w:t>
           <w:tab/>
-          <w:t>6</w:t>
+          <w:t>7</w:t>
         </w:r>
       </w:hyperlink>
     </w:p>
     <w:p>
       <w:pPr>
-        <w:pStyle w:val="style43"/>
+        <w:pStyle w:val="style47"/>
         <w:tabs>
           <w:tab w:leader="dot" w:pos="9580" w:val="right"/>
         </w:tabs>
@@ -470,7 +466,7 @@
       <w:hyperlink w:anchor="__RefHeading__1064_1238377174">
         <w:r>
           <w:rPr>
-            <w:rStyle w:val="style35"/>
+            <w:rStyle w:val="style39"/>
           </w:rPr>
           <w:t>First-Time server Setup</w:t>
           <w:tab/>
@@ -480,7 +476,7 @@
     </w:p>
     <w:p>
       <w:pPr>
-        <w:pStyle w:val="style44"/>
+        <w:pStyle w:val="style48"/>
         <w:tabs>
           <w:tab w:leader="dot" w:pos="9360" w:val="right"/>
         </w:tabs>
@@ -488,11 +484,11 @@
       <w:hyperlink w:anchor="__RefHeading__1016_1238377174">
         <w:r>
           <w:rPr>
-            <w:rStyle w:val="style35"/>
+            <w:rStyle w:val="style39"/>
           </w:rPr>
           <w:t>V.Changes</w:t>
           <w:tab/>
-          <w:t>8</w:t>
+          <w:t>9</w:t>
         </w:r>
         <w:r>
           <w:fldChar w:fldCharType="end"/>
@@ -507,293 +503,18 @@
           <w:pgMar w:bottom="1440" w:footer="720" w:gutter="0" w:header="0" w:left="1440" w:right="1440" w:top="1440"/>
           <w:formProt/>
           <w:textDirection w:val="lrTb"/>
-          <w:docGrid w:charSpace="12288" w:linePitch="360" w:type="default"/>
+          <w:docGrid w:charSpace="16384" w:linePitch="360" w:type="default"/>
         </w:sectPr>
       </w:pPr>
     </w:p>
     <w:p>
       <w:pPr>
-        <w:pStyle w:val="style43"/>
-        <w:tabs>
-          <w:tab w:leader="dot" w:pos="9800" w:val="right"/>
+        <w:pStyle w:val="style47"/>
+        <w:tabs>
+          <w:tab w:leader="dot" w:pos="9580" w:val="right"/>
           <w:tab w:leader="dot" w:pos="10349" w:val="right"/>
         </w:tabs>
-      </w:pPr>
-      <w:hyperlink w:anchor="__RefHeading__996_1238377174">
-        <w:r>
-          <w:rPr>
-            <w:rStyle w:val="style35"/>
-            <w:rStyle w:val="style18"/>
-          </w:rPr>
-          <w:t>ZVTM</w:t>
-          <w:tab/>
-          <w:t>4</w:t>
-        </w:r>
-      </w:hyperlink>
-    </w:p>
-    <w:p>
-      <w:pPr>
-        <w:pStyle w:val="style43"/>
-        <w:tabs>
-          <w:tab w:leader="dot" w:pos="9800" w:val="right"/>
-          <w:tab w:leader="dot" w:pos="10349" w:val="right"/>
-        </w:tabs>
-      </w:pPr>
-      <w:hyperlink w:anchor="__RefHeading__996_1238377174">
-        <w:r>
-          <w:rPr>
-            <w:rStyle w:val="style35"/>
-            <w:rStyle w:val="style18"/>
-          </w:rPr>
-          <w:t>Content</w:t>
-          <w:tab/>
-          <w:t>4</w:t>
-        </w:r>
-      </w:hyperlink>
-    </w:p>
-    <w:p>
-      <w:pPr>
-        <w:pStyle w:val="style44"/>
-        <w:tabs>
-          <w:tab w:leader="dot" w:pos="9360" w:val="right"/>
-          <w:tab w:leader="dot" w:pos="9972" w:val="right"/>
-        </w:tabs>
-      </w:pPr>
-      <w:hyperlink w:anchor="__RefHeading__996_1238377174">
-        <w:r>
-          <w:rPr>
-            <w:rStyle w:val="style35"/>
-            <w:rStyle w:val="style18"/>
-          </w:rPr>
-          <w:t>II.Basic Class Layout</w:t>
-          <w:tab/>
-          <w:t>4</w:t>
-        </w:r>
-      </w:hyperlink>
-    </w:p>
-    <w:p>
-      <w:pPr>
-        <w:pStyle w:val="style44"/>
-        <w:tabs>
-          <w:tab w:leader="dot" w:pos="9360" w:val="right"/>
-          <w:tab w:leader="dot" w:pos="9972" w:val="right"/>
-        </w:tabs>
-      </w:pPr>
-      <w:hyperlink w:anchor="__RefHeading__996_1238377174">
-        <w:r>
-          <w:rPr>
-            <w:rStyle w:val="style35"/>
-            <w:rStyle w:val="style18"/>
-          </w:rPr>
-          <w:t>III.Other Useful Information</w:t>
-          <w:tab/>
-          <w:t>4</w:t>
-        </w:r>
-      </w:hyperlink>
-    </w:p>
-    <w:p>
-      <w:pPr>
-        <w:pStyle w:val="style43"/>
-        <w:tabs>
-          <w:tab w:leader="dot" w:pos="9800" w:val="right"/>
-          <w:tab w:leader="dot" w:pos="10349" w:val="right"/>
-        </w:tabs>
-      </w:pPr>
-      <w:hyperlink w:anchor="__RefHeading__996_1238377174">
-        <w:r>
-          <w:rPr>
-            <w:rStyle w:val="style35"/>
-            <w:rStyle w:val="style18"/>
-          </w:rPr>
-          <w:t>Node Focus Algorithm</w:t>
-          <w:tab/>
-          <w:t>4</w:t>
-        </w:r>
-      </w:hyperlink>
-    </w:p>
-    <w:p>
-      <w:pPr>
-        <w:pStyle w:val="style43"/>
-        <w:tabs>
-          <w:tab w:leader="dot" w:pos="9800" w:val="right"/>
-          <w:tab w:leader="dot" w:pos="10349" w:val="right"/>
-        </w:tabs>
-      </w:pPr>
-      <w:hyperlink w:anchor="__RefHeading__996_1238377174">
-        <w:r>
-          <w:rPr>
-            <w:rStyle w:val="style35"/>
-            <w:rStyle w:val="style18"/>
-          </w:rPr>
-          <w:t>Realigning Node Information</w:t>
-          <w:tab/>
-          <w:t>4</w:t>
-        </w:r>
-      </w:hyperlink>
-    </w:p>
-    <w:p>
-      <w:pPr>
-        <w:pStyle w:val="style43"/>
-        <w:tabs>
-          <w:tab w:leader="dot" w:pos="9800" w:val="right"/>
-          <w:tab w:leader="dot" w:pos="10349" w:val="right"/>
-        </w:tabs>
-      </w:pPr>
-      <w:hyperlink w:anchor="__RefHeading__996_1238377174">
-        <w:r>
-          <w:rPr>
-            <w:rStyle w:val="style35"/>
-            <w:rStyle w:val="style18"/>
-          </w:rPr>
-          <w:t>Drawing Node Title and Description Text</w:t>
-          <w:tab/>
-          <w:t>4</w:t>
-        </w:r>
-      </w:hyperlink>
-    </w:p>
-    <w:p>
-      <w:pPr>
-        <w:pStyle w:val="style43"/>
-        <w:tabs>
-          <w:tab w:leader="dot" w:pos="9800" w:val="right"/>
-          <w:tab w:leader="dot" w:pos="10349" w:val="right"/>
-        </w:tabs>
-      </w:pPr>
-      <w:hyperlink w:anchor="__RefHeading__996_1238377174">
-        <w:r>
-          <w:rPr>
-            <w:rStyle w:val="style35"/>
-            <w:rStyle w:val="style18"/>
-          </w:rPr>
-          <w:t>Navigating to Web Pages ( Chapter level view, specifically)</w:t>
-          <w:tab/>
-          <w:t>5</w:t>
-        </w:r>
-      </w:hyperlink>
-    </w:p>
-    <w:p>
-      <w:pPr>
-        <w:pStyle w:val="style43"/>
-        <w:tabs>
-          <w:tab w:leader="dot" w:pos="9800" w:val="right"/>
-          <w:tab w:leader="dot" w:pos="10349" w:val="right"/>
-        </w:tabs>
-      </w:pPr>
-      <w:hyperlink w:anchor="__RefHeading__996_1238377174">
-        <w:r>
-          <w:rPr>
-            <w:rStyle w:val="style35"/>
-            <w:rStyle w:val="style18"/>
-          </w:rPr>
-          <w:t>Subnodes</w:t>
-          <w:tab/>
-          <w:t>5</w:t>
-        </w:r>
-      </w:hyperlink>
-    </w:p>
-    <w:p>
-      <w:pPr>
-        <w:pStyle w:val="style43"/>
-        <w:tabs>
-          <w:tab w:leader="dot" w:pos="9800" w:val="right"/>
-          <w:tab w:leader="dot" w:pos="10349" w:val="right"/>
-        </w:tabs>
-      </w:pPr>
-      <w:hyperlink w:anchor="__RefHeading__996_1238377174">
-        <w:r>
-          <w:rPr>
-            <w:rStyle w:val="style35"/>
-            <w:rStyle w:val="style18"/>
-          </w:rPr>
-          <w:t>Generating GraphViz data</w:t>
-          <w:tab/>
-          <w:t>5</w:t>
-        </w:r>
-      </w:hyperlink>
-    </w:p>
-    <w:p>
-      <w:pPr>
-        <w:pStyle w:val="style43"/>
-        <w:tabs>
-          <w:tab w:leader="dot" w:pos="9800" w:val="right"/>
-          <w:tab w:leader="dot" w:pos="10349" w:val="right"/>
-        </w:tabs>
-      </w:pPr>
-      <w:hyperlink w:anchor="__RefHeading__996_1238377174">
-        <w:r>
-          <w:rPr>
-            <w:rStyle w:val="style35"/>
-            <w:rStyle w:val="style18"/>
-          </w:rPr>
-          <w:t>HTML Code to prevent browser window scrolling when zooming</w:t>
-          <w:tab/>
-          <w:t>6</w:t>
-        </w:r>
-      </w:hyperlink>
-    </w:p>
-    <w:p>
-      <w:pPr>
-        <w:pStyle w:val="style44"/>
-        <w:tabs>
-          <w:tab w:leader="dot" w:pos="9360" w:val="right"/>
-          <w:tab w:leader="dot" w:pos="9972" w:val="right"/>
-        </w:tabs>
-      </w:pPr>
-      <w:hyperlink w:anchor="__RefHeading__996_1238377174">
-        <w:r>
-          <w:rPr>
-            <w:rStyle w:val="style35"/>
-            <w:rStyle w:val="style18"/>
-          </w:rPr>
-          <w:t>IV.Uploading the Applet and Server Setup</w:t>
-          <w:tab/>
-          <w:t>6</w:t>
-        </w:r>
-      </w:hyperlink>
-    </w:p>
-    <w:p>
-      <w:pPr>
-        <w:pStyle w:val="style43"/>
-        <w:tabs>
-          <w:tab w:leader="dot" w:pos="9800" w:val="right"/>
-          <w:tab w:leader="dot" w:pos="10349" w:val="right"/>
-        </w:tabs>
-      </w:pPr>
-      <w:hyperlink w:anchor="__RefHeading__996_1238377174">
-        <w:r>
-          <w:rPr>
-            <w:rStyle w:val="style35"/>
-            <w:rStyle w:val="style18"/>
-          </w:rPr>
-          <w:t>First-Time server Setup</w:t>
-          <w:tab/>
-          <w:t>6</w:t>
-        </w:r>
-      </w:hyperlink>
-    </w:p>
-    <w:p>
-      <w:pPr>
-        <w:pStyle w:val="style44"/>
-        <w:tabs>
-          <w:tab w:leader="dot" w:pos="9360" w:val="right"/>
-          <w:tab w:leader="dot" w:pos="9972" w:val="right"/>
-        </w:tabs>
-      </w:pPr>
-      <w:hyperlink w:anchor="__RefHeading__996_1238377174">
-        <w:r>
-          <w:rPr>
-            <w:rStyle w:val="style35"/>
-            <w:rStyle w:val="style18"/>
-          </w:rPr>
-          <w:t>V.Changes</w:t>
-          <w:tab/>
-          <w:t>8</w:t>
-        </w:r>
-      </w:hyperlink>
-    </w:p>
-    <w:p>
-      <w:pPr>
-        <w:pStyle w:val="style0"/>
+        <w:ind w:hanging="0" w:left="0" w:right="0"/>
       </w:pPr>
       <w:r>
         <w:rPr/>
@@ -807,289 +528,25 @@
           <w:pgMar w:bottom="1440" w:footer="720" w:gutter="0" w:header="0" w:left="1440" w:right="1440" w:top="1440"/>
           <w:formProt w:val="false"/>
           <w:textDirection w:val="lrTb"/>
-          <w:docGrid w:charSpace="12288" w:linePitch="360" w:type="default"/>
+          <w:docGrid w:charSpace="16384" w:linePitch="360" w:type="default"/>
         </w:sectPr>
       </w:pPr>
     </w:p>
     <w:p>
       <w:pPr>
-        <w:pStyle w:val="style43"/>
-        <w:tabs>
-          <w:tab w:leader="dot" w:pos="10020" w:val="right"/>
-          <w:tab w:leader="dot" w:pos="10349" w:val="right"/>
-        </w:tabs>
-      </w:pPr>
-      <w:hyperlink w:anchor="__RefHeading__996_1238377174">
-        <w:r>
-          <w:rPr>
-            <w:rStyle w:val="style18"/>
-            <w:rStyle w:val="style18"/>
-          </w:rPr>
-          <w:t>ZVTM</w:t>
-          <w:tab/>
-          <w:t>3</w:t>
-        </w:r>
-      </w:hyperlink>
-    </w:p>
-    <w:p>
-      <w:pPr>
-        <w:pStyle w:val="style43"/>
-        <w:tabs>
-          <w:tab w:leader="dot" w:pos="10020" w:val="right"/>
-          <w:tab w:leader="dot" w:pos="10349" w:val="right"/>
-        </w:tabs>
-      </w:pPr>
-      <w:hyperlink w:anchor="__RefHeading__996_1238377174">
-        <w:r>
-          <w:rPr>
-            <w:rStyle w:val="style18"/>
-            <w:rStyle w:val="style18"/>
-          </w:rPr>
-          <w:t>Content</w:t>
-          <w:tab/>
-          <w:t>3</w:t>
-        </w:r>
-      </w:hyperlink>
-    </w:p>
-    <w:p>
-      <w:pPr>
-        <w:pStyle w:val="style44"/>
-        <w:tabs>
-          <w:tab w:leader="dot" w:pos="9360" w:val="right"/>
-          <w:tab w:leader="dot" w:pos="9972" w:val="right"/>
-        </w:tabs>
-      </w:pPr>
-      <w:hyperlink w:anchor="__RefHeading__996_1238377174">
-        <w:r>
-          <w:rPr>
-            <w:rStyle w:val="style18"/>
-            <w:rStyle w:val="style18"/>
-          </w:rPr>
-          <w:t>II.Basic Class Layout</w:t>
-          <w:tab/>
-          <w:t>4</w:t>
-        </w:r>
-      </w:hyperlink>
-    </w:p>
-    <w:p>
-      <w:pPr>
-        <w:pStyle w:val="style44"/>
-        <w:tabs>
-          <w:tab w:leader="dot" w:pos="9360" w:val="right"/>
-          <w:tab w:leader="dot" w:pos="9972" w:val="right"/>
-        </w:tabs>
-      </w:pPr>
-      <w:hyperlink w:anchor="__RefHeading__996_1238377174">
-        <w:r>
-          <w:rPr>
-            <w:rStyle w:val="style18"/>
-            <w:rStyle w:val="style18"/>
-          </w:rPr>
-          <w:t>III.Other Useful Information</w:t>
-          <w:tab/>
-          <w:t>4</w:t>
-        </w:r>
-      </w:hyperlink>
-    </w:p>
-    <w:p>
-      <w:pPr>
-        <w:pStyle w:val="style43"/>
-        <w:tabs>
-          <w:tab w:leader="dot" w:pos="10020" w:val="right"/>
-          <w:tab w:leader="dot" w:pos="10349" w:val="right"/>
-        </w:tabs>
-      </w:pPr>
-      <w:hyperlink w:anchor="__RefHeading__996_1238377174">
-        <w:r>
-          <w:rPr>
-            <w:rStyle w:val="style18"/>
-            <w:rStyle w:val="style18"/>
-          </w:rPr>
-          <w:t>Node Focus Algorithm</w:t>
-          <w:tab/>
-          <w:t>4</w:t>
-        </w:r>
-      </w:hyperlink>
-    </w:p>
-    <w:p>
-      <w:pPr>
-        <w:pStyle w:val="style43"/>
-        <w:tabs>
-          <w:tab w:leader="dot" w:pos="10020" w:val="right"/>
-          <w:tab w:leader="dot" w:pos="10349" w:val="right"/>
-        </w:tabs>
-      </w:pPr>
-      <w:hyperlink w:anchor="__RefHeading__996_1238377174">
-        <w:r>
-          <w:rPr>
-            <w:rStyle w:val="style18"/>
-            <w:rStyle w:val="style18"/>
-          </w:rPr>
-          <w:t>Realigning Node Information</w:t>
-          <w:tab/>
-          <w:t>5</w:t>
-        </w:r>
-      </w:hyperlink>
-    </w:p>
-    <w:p>
-      <w:pPr>
-        <w:pStyle w:val="style43"/>
-        <w:tabs>
-          <w:tab w:leader="dot" w:pos="10020" w:val="right"/>
-          <w:tab w:leader="dot" w:pos="10349" w:val="right"/>
-        </w:tabs>
-      </w:pPr>
-      <w:hyperlink w:anchor="__RefHeading__996_1238377174">
-        <w:r>
-          <w:rPr>
-            <w:rStyle w:val="style18"/>
-            <w:rStyle w:val="style18"/>
-          </w:rPr>
-          <w:t>Drawing Node Title and Description Text</w:t>
-          <w:tab/>
-          <w:t>5</w:t>
-        </w:r>
-      </w:hyperlink>
-    </w:p>
-    <w:p>
-      <w:pPr>
-        <w:pStyle w:val="style43"/>
-        <w:tabs>
-          <w:tab w:leader="dot" w:pos="10020" w:val="right"/>
-          <w:tab w:leader="dot" w:pos="10349" w:val="right"/>
-        </w:tabs>
-      </w:pPr>
-      <w:hyperlink w:anchor="__RefHeading__996_1238377174">
-        <w:r>
-          <w:rPr>
-            <w:rStyle w:val="style18"/>
-            <w:rStyle w:val="style18"/>
-          </w:rPr>
-          <w:t>Navigating to Web Pages ( Chapter level view, specifically)</w:t>
-          <w:tab/>
-          <w:t>6</w:t>
-        </w:r>
-      </w:hyperlink>
-    </w:p>
-    <w:p>
-      <w:pPr>
-        <w:pStyle w:val="style43"/>
-        <w:tabs>
-          <w:tab w:leader="dot" w:pos="10020" w:val="right"/>
-          <w:tab w:leader="dot" w:pos="10349" w:val="right"/>
-        </w:tabs>
-      </w:pPr>
-      <w:hyperlink w:anchor="__RefHeading__996_1238377174">
-        <w:r>
-          <w:rPr>
-            <w:rStyle w:val="style18"/>
-            <w:rStyle w:val="style18"/>
-          </w:rPr>
-          <w:t>Subnodes</w:t>
-          <w:tab/>
-          <w:t>6</w:t>
-        </w:r>
-      </w:hyperlink>
-    </w:p>
-    <w:p>
-      <w:pPr>
-        <w:pStyle w:val="style43"/>
-        <w:tabs>
-          <w:tab w:leader="dot" w:pos="10020" w:val="right"/>
-          <w:tab w:leader="dot" w:pos="10349" w:val="right"/>
-        </w:tabs>
-      </w:pPr>
-      <w:hyperlink w:anchor="__RefHeading__996_1238377174">
-        <w:r>
-          <w:rPr>
-            <w:rStyle w:val="style18"/>
-            <w:rStyle w:val="style18"/>
-          </w:rPr>
-          <w:t>Generating GraphViz data</w:t>
-          <w:tab/>
-          <w:t>6</w:t>
-        </w:r>
-      </w:hyperlink>
-    </w:p>
-    <w:p>
-      <w:pPr>
-        <w:pStyle w:val="style43"/>
-        <w:tabs>
-          <w:tab w:leader="dot" w:pos="10020" w:val="right"/>
-          <w:tab w:leader="dot" w:pos="10349" w:val="right"/>
-        </w:tabs>
-      </w:pPr>
-      <w:hyperlink w:anchor="__RefHeading__996_1238377174">
-        <w:r>
-          <w:rPr>
-            <w:rStyle w:val="style18"/>
-            <w:rStyle w:val="style18"/>
-          </w:rPr>
-          <w:t>HTML Code to prevent browser window scrolling when zooming</w:t>
-          <w:tab/>
-          <w:t>6</w:t>
-        </w:r>
-      </w:hyperlink>
-    </w:p>
-    <w:p>
-      <w:pPr>
-        <w:pStyle w:val="style44"/>
-        <w:tabs>
-          <w:tab w:leader="dot" w:pos="9360" w:val="right"/>
-          <w:tab w:leader="dot" w:pos="9972" w:val="right"/>
-        </w:tabs>
-      </w:pPr>
-      <w:hyperlink w:anchor="__RefHeading__996_1238377174">
-        <w:r>
-          <w:rPr>
-            <w:rStyle w:val="style18"/>
-            <w:rStyle w:val="style18"/>
-          </w:rPr>
-          <w:t>IV.Uploading the Applet and Server Setup</w:t>
-          <w:tab/>
-          <w:t>7</w:t>
-        </w:r>
-      </w:hyperlink>
-    </w:p>
-    <w:p>
-      <w:pPr>
-        <w:pStyle w:val="style43"/>
-        <w:tabs>
-          <w:tab w:leader="dot" w:pos="10020" w:val="right"/>
-          <w:tab w:leader="dot" w:pos="10349" w:val="right"/>
-        </w:tabs>
-      </w:pPr>
-      <w:hyperlink w:anchor="__RefHeading__996_1238377174">
-        <w:r>
-          <w:rPr>
-            <w:rStyle w:val="style18"/>
-            <w:rStyle w:val="style18"/>
-          </w:rPr>
-          <w:t>First-Time server Setup</w:t>
-          <w:tab/>
-          <w:t>7</w:t>
-        </w:r>
-      </w:hyperlink>
-    </w:p>
-    <w:p>
-      <w:pPr>
-        <w:pStyle w:val="style44"/>
-        <w:tabs>
-          <w:tab w:leader="dot" w:pos="9360" w:val="right"/>
-          <w:tab w:leader="dot" w:pos="9972" w:val="right"/>
-        </w:tabs>
-      </w:pPr>
-      <w:hyperlink w:anchor="__RefHeading__996_1238377174">
-        <w:r>
-          <w:rPr>
-            <w:rStyle w:val="style18"/>
-            <w:rStyle w:val="style18"/>
-          </w:rPr>
-          <w:t>V.Changes</w:t>
-          <w:tab/>
-          <w:t>8</w:t>
-        </w:r>
-      </w:hyperlink>
+        <w:pStyle w:val="style0"/>
+      </w:pPr>
+      <w:r>
+        <w:rPr/>
+      </w:r>
+    </w:p>
+    <w:p>
+      <w:pPr>
+        <w:pStyle w:val="style0"/>
+      </w:pPr>
+      <w:r>
+        <w:rPr/>
+      </w:r>
     </w:p>
     <w:p>
       <w:pPr>
@@ -1115,82 +572,7 @@
           <w:pgMar w:bottom="1440" w:footer="720" w:gutter="0" w:header="0" w:left="1440" w:right="1440" w:top="1440"/>
           <w:formProt w:val="false"/>
           <w:textDirection w:val="lrTb"/>
-          <w:docGrid w:charSpace="12288" w:linePitch="360" w:type="default"/>
-        </w:sectPr>
-      </w:pPr>
-    </w:p>
-    <w:p>
-      <w:pPr>
-        <w:pStyle w:val="style0"/>
-      </w:pPr>
-      <w:hyperlink w:anchor="_Toc311624971">
-        <w:r>
-          <w:rPr/>
-        </w:r>
-      </w:hyperlink>
-    </w:p>
-    <w:p>
-      <w:pPr>
-        <w:pStyle w:val="style0"/>
-      </w:pPr>
-      <w:r>
-        <w:rPr/>
-      </w:r>
-    </w:p>
-    <w:p>
-      <w:pPr>
-        <w:pStyle w:val="style0"/>
-      </w:pPr>
-      <w:r>
-        <w:rPr/>
-      </w:r>
-    </w:p>
-    <w:p>
-      <w:pPr>
-        <w:pStyle w:val="style0"/>
-        <w:tabs>
-          <w:tab w:leader="none" w:pos="720" w:val="left"/>
-          <w:tab w:leader="none" w:pos="5678" w:val="left"/>
-        </w:tabs>
-      </w:pPr>
-      <w:r>
-        <w:rPr/>
-        <w:tab/>
-      </w:r>
-    </w:p>
-    <w:p>
-      <w:pPr>
-        <w:pStyle w:val="style0"/>
-      </w:pPr>
-      <w:r>
-        <w:rPr/>
-      </w:r>
-    </w:p>
-    <w:p>
-      <w:pPr>
-        <w:pStyle w:val="style47"/>
-      </w:pPr>
-      <w:r>
-        <w:rPr/>
-      </w:r>
-    </w:p>
-    <w:p>
-      <w:pPr>
-        <w:pStyle w:val="style0"/>
-      </w:pPr>
-      <w:r>
-        <w:rPr/>
-      </w:r>
-    </w:p>
-    <w:p>
-      <w:pPr>
-        <w:sectPr>
-          <w:type w:val="continuous"/>
-          <w:pgSz w:h="15840" w:w="12240"/>
-          <w:pgMar w:bottom="1440" w:footer="720" w:gutter="0" w:header="0" w:left="1440" w:right="1440" w:top="1440"/>
-          <w:formProt w:val="false"/>
-          <w:textDirection w:val="lrTb"/>
-          <w:docGrid w:charSpace="12288" w:linePitch="360" w:type="default"/>
+          <w:docGrid w:charSpace="16384" w:linePitch="360" w:type="default"/>
         </w:sectPr>
       </w:pPr>
     </w:p>
@@ -1298,7 +680,7 @@
     </w:p>
     <w:p>
       <w:pPr>
-        <w:pStyle w:val="style48"/>
+        <w:pStyle w:val="style52"/>
         <w:numPr>
           <w:ilvl w:val="0"/>
           <w:numId w:val="3"/>
@@ -1311,7 +693,7 @@
     </w:p>
     <w:p>
       <w:pPr>
-        <w:pStyle w:val="style48"/>
+        <w:pStyle w:val="style52"/>
         <w:numPr>
           <w:ilvl w:val="0"/>
           <w:numId w:val="3"/>
@@ -1324,7 +706,7 @@
     </w:p>
     <w:p>
       <w:pPr>
-        <w:pStyle w:val="style48"/>
+        <w:pStyle w:val="style52"/>
         <w:numPr>
           <w:ilvl w:val="0"/>
           <w:numId w:val="3"/>
@@ -1337,7 +719,7 @@
     </w:p>
     <w:p>
       <w:pPr>
-        <w:pStyle w:val="style48"/>
+        <w:pStyle w:val="style52"/>
         <w:numPr>
           <w:ilvl w:val="0"/>
           <w:numId w:val="3"/>
@@ -1388,13 +770,13 @@
     <w:tbl>
       <w:tblPr>
         <w:jc w:val="left"/>
-        <w:tblInd w:type="dxa" w:w="-324"/>
+        <w:tblInd w:type="dxa" w:w="-432"/>
         <w:tblBorders/>
       </w:tblPr>
       <w:tblGrid>
         <w:gridCol w:w="3348"/>
-        <w:gridCol w:w="2516"/>
-        <w:gridCol w:w="3713"/>
+        <w:gridCol w:w="2515"/>
+        <w:gridCol w:w="3714"/>
       </w:tblGrid>
       <w:tr>
         <w:trPr>
@@ -1414,7 +796,7 @@
           </w:tcPr>
           <w:p>
             <w:pPr>
-              <w:pStyle w:val="style48"/>
+              <w:pStyle w:val="style52"/>
               <w:numPr>
                 <w:ilvl w:val="0"/>
                 <w:numId w:val="6"/>
@@ -1429,7 +811,7 @@
           </w:p>
           <w:p>
             <w:pPr>
-              <w:pStyle w:val="style48"/>
+              <w:pStyle w:val="style52"/>
               <w:numPr>
                 <w:ilvl w:val="1"/>
                 <w:numId w:val="6"/>
@@ -1443,7 +825,7 @@
           </w:p>
           <w:p>
             <w:pPr>
-              <w:pStyle w:val="style48"/>
+              <w:pStyle w:val="style52"/>
               <w:numPr>
                 <w:ilvl w:val="1"/>
                 <w:numId w:val="6"/>
@@ -1457,7 +839,7 @@
           </w:p>
           <w:p>
             <w:pPr>
-              <w:pStyle w:val="style48"/>
+              <w:pStyle w:val="style52"/>
               <w:numPr>
                 <w:ilvl w:val="1"/>
                 <w:numId w:val="6"/>
@@ -1471,7 +853,7 @@
           </w:p>
           <w:p>
             <w:pPr>
-              <w:pStyle w:val="style48"/>
+              <w:pStyle w:val="style52"/>
               <w:numPr>
                 <w:ilvl w:val="0"/>
                 <w:numId w:val="6"/>
@@ -1495,7 +877,7 @@
           </w:p>
           <w:p>
             <w:pPr>
-              <w:pStyle w:val="style48"/>
+              <w:pStyle w:val="style52"/>
               <w:numPr>
                 <w:ilvl w:val="2"/>
                 <w:numId w:val="6"/>
@@ -1509,7 +891,7 @@
           </w:p>
           <w:p>
             <w:pPr>
-              <w:pStyle w:val="style48"/>
+              <w:pStyle w:val="style52"/>
               <w:numPr>
                 <w:ilvl w:val="2"/>
                 <w:numId w:val="6"/>
@@ -1538,7 +920,7 @@
         </w:tc>
         <w:tc>
           <w:tcPr>
-            <w:tcW w:type="dxa" w:w="2516"/>
+            <w:tcW w:type="dxa" w:w="2515"/>
             <w:tcBorders/>
             <w:shd w:fill="FFFFFF" w:val="clear"/>
             <w:tcMar>
@@ -1550,7 +932,7 @@
           </w:tcPr>
           <w:p>
             <w:pPr>
-              <w:pStyle w:val="style48"/>
+              <w:pStyle w:val="style52"/>
               <w:numPr>
                 <w:ilvl w:val="0"/>
                 <w:numId w:val="6"/>
@@ -1565,7 +947,7 @@
           </w:p>
           <w:p>
             <w:pPr>
-              <w:pStyle w:val="style48"/>
+              <w:pStyle w:val="style52"/>
               <w:numPr>
                 <w:ilvl w:val="1"/>
                 <w:numId w:val="6"/>
@@ -1579,7 +961,7 @@
           </w:p>
           <w:p>
             <w:pPr>
-              <w:pStyle w:val="style48"/>
+              <w:pStyle w:val="style52"/>
               <w:numPr>
                 <w:ilvl w:val="1"/>
                 <w:numId w:val="6"/>
@@ -1593,7 +975,7 @@
           </w:p>
           <w:p>
             <w:pPr>
-              <w:pStyle w:val="style48"/>
+              <w:pStyle w:val="style52"/>
               <w:numPr>
                 <w:ilvl w:val="1"/>
                 <w:numId w:val="6"/>
@@ -1609,7 +991,7 @@
         </w:tc>
         <w:tc>
           <w:tcPr>
-            <w:tcW w:type="dxa" w:w="3713"/>
+            <w:tcW w:type="dxa" w:w="3714"/>
             <w:tcBorders/>
             <w:shd w:fill="FFFFFF" w:val="clear"/>
             <w:tcMar>
@@ -1621,7 +1003,7 @@
           </w:tcPr>
           <w:p>
             <w:pPr>
-              <w:pStyle w:val="style48"/>
+              <w:pStyle w:val="style52"/>
               <w:numPr>
                 <w:ilvl w:val="0"/>
                 <w:numId w:val="6"/>
@@ -1636,7 +1018,7 @@
           </w:p>
           <w:p>
             <w:pPr>
-              <w:pStyle w:val="style48"/>
+              <w:pStyle w:val="style52"/>
               <w:numPr>
                 <w:ilvl w:val="1"/>
                 <w:numId w:val="6"/>
@@ -1650,7 +1032,7 @@
           </w:p>
           <w:p>
             <w:pPr>
-              <w:pStyle w:val="style48"/>
+              <w:pStyle w:val="style52"/>
               <w:numPr>
                 <w:ilvl w:val="1"/>
                 <w:numId w:val="6"/>
@@ -1781,7 +1163,7 @@
       </w:pPr>
       <w:r>
         <w:rPr/>
-        <w:t>The drawTheString() method will take the VText protected String text and split it into an array of the words. The AWT drawString() method will be called for each row of words. The number of words in a row is determined by the number of characters in each words, and respects the static variable MAX_CHARS_PER_LINE. This method is also where the textContainerHeight and textContainerWidth are determined based on the longest row and the number of rows.  These variables are also new additions to the original ZVTM code. Note that the minimum node width set in Configuration.java is always respected despite this calculation.</w:t>
+        <w:t>The drawTheString() method will take the VText protected String text and split it into an array of the words. The AWT drawString() method will be called for each row of words. The number of words in a row is determined by the number of characters in each words, and respects the static variable MAX_CHARS_PER_LINE. This method is also where the textContainerHeight and textContainerWidth are determined based on the longest row and the number of rows.  These variables are also new additions to the original ZVTM code. Note that the minimum node width set in Configuration.java is always respected despite this calculation.  For multi-nodes, all node name strings will be placed on their own line.</w:t>
       </w:r>
     </w:p>
     <w:p>
@@ -1797,12 +1179,12 @@
       </w:r>
       <w:r>
         <w:rPr/>
-        <w:t xml:space="preserve"> works as follows:</w:t>
-      </w:r>
-    </w:p>
-    <w:p>
-      <w:pPr>
-        <w:pStyle w:val="style48"/>
+        <w:t xml:space="preserve"> basically works as follows:</w:t>
+      </w:r>
+    </w:p>
+    <w:p>
+      <w:pPr>
+        <w:pStyle w:val="style52"/>
         <w:numPr>
           <w:ilvl w:val="0"/>
           <w:numId w:val="7"/>
@@ -1816,7 +1198,7 @@
     </w:p>
     <w:p>
       <w:pPr>
-        <w:pStyle w:val="style48"/>
+        <w:pStyle w:val="style52"/>
         <w:numPr>
           <w:ilvl w:val="0"/>
           <w:numId w:val="7"/>
@@ -1830,7 +1212,7 @@
     </w:p>
     <w:p>
       <w:pPr>
-        <w:pStyle w:val="style48"/>
+        <w:pStyle w:val="style52"/>
         <w:numPr>
           <w:ilvl w:val="1"/>
           <w:numId w:val="7"/>
@@ -1844,7 +1226,7 @@
     </w:p>
     <w:p>
       <w:pPr>
-        <w:pStyle w:val="style48"/>
+        <w:pStyle w:val="style52"/>
         <w:numPr>
           <w:ilvl w:val="2"/>
           <w:numId w:val="7"/>
@@ -1858,7 +1240,7 @@
     </w:p>
     <w:p>
       <w:pPr>
-        <w:pStyle w:val="style48"/>
+        <w:pStyle w:val="style52"/>
         <w:numPr>
           <w:ilvl w:val="2"/>
           <w:numId w:val="7"/>
@@ -1872,7 +1254,7 @@
     </w:p>
     <w:p>
       <w:pPr>
-        <w:pStyle w:val="style48"/>
+        <w:pStyle w:val="style52"/>
         <w:numPr>
           <w:ilvl w:val="2"/>
           <w:numId w:val="7"/>
@@ -1886,7 +1268,7 @@
     </w:p>
     <w:p>
       <w:pPr>
-        <w:pStyle w:val="style48"/>
+        <w:pStyle w:val="style52"/>
         <w:numPr>
           <w:ilvl w:val="1"/>
           <w:numId w:val="7"/>
@@ -1900,7 +1282,7 @@
     </w:p>
     <w:p>
       <w:pPr>
-        <w:pStyle w:val="style48"/>
+        <w:pStyle w:val="style52"/>
         <w:numPr>
           <w:ilvl w:val="0"/>
           <w:numId w:val="7"/>
@@ -1951,16 +1333,16 @@
       <w:bookmarkEnd w:id="19"/>
       <w:r>
         <w:rPr/>
-        <w:t>Subnodes</w:t>
-      </w:r>
-    </w:p>
-    <w:p>
-      <w:pPr>
-        <w:pStyle w:val="style37"/>
-      </w:pPr>
-      <w:r>
-        <w:rPr/>
-        <w:t>Subnodes are nodes that represent many nodes with the same link type grouped together.  These are created only for nodes not in the current node's chapter, and only if there are 3 or more nodes to group. These nodes are treated as part of a regular node, and code relating to them can be found in Node.java.</w:t>
+        <w:t>Multinodes</w:t>
+      </w:r>
+    </w:p>
+    <w:p>
+      <w:pPr>
+        <w:pStyle w:val="style41"/>
+      </w:pPr>
+      <w:r>
+        <w:rPr/>
+        <w:t>Multinodes are nodes that represent many nodes with the same link type grouped together.  These are created only for nodes not in the current node's chapter, and only if there are 3 or more nodes to group. These nodes are treated as part of a regular node, and code relating to them can be found in Node.java.</w:t>
       </w:r>
     </w:p>
     <w:p>
@@ -1980,7 +1362,7 @@
     </w:p>
     <w:p>
       <w:pPr>
-        <w:pStyle w:val="style37"/>
+        <w:pStyle w:val="style41"/>
       </w:pPr>
       <w:r>
         <w:rPr/>
@@ -1989,7 +1371,7 @@
     </w:p>
     <w:p>
       <w:pPr>
-        <w:pStyle w:val="style37"/>
+        <w:pStyle w:val="style41"/>
         <w:widowControl/>
       </w:pPr>
       <w:r>
@@ -2025,7 +1407,7 @@
     </w:p>
     <w:p>
       <w:pPr>
-        <w:pStyle w:val="style37"/>
+        <w:pStyle w:val="style41"/>
         <w:widowControl/>
       </w:pPr>
       <w:r>
@@ -2078,7 +1460,7 @@
     </w:p>
     <w:p>
       <w:pPr>
-        <w:pStyle w:val="style37"/>
+        <w:pStyle w:val="style41"/>
         <w:widowControl/>
       </w:pPr>
       <w:r>
@@ -2093,7 +1475,7 @@
     </w:p>
     <w:p>
       <w:pPr>
-        <w:pStyle w:val="style37"/>
+        <w:pStyle w:val="style41"/>
         <w:widowControl/>
       </w:pPr>
       <w:r>
@@ -2129,7 +1511,7 @@
     </w:p>
     <w:p>
       <w:pPr>
-        <w:pStyle w:val="style37"/>
+        <w:pStyle w:val="style41"/>
         <w:widowControl/>
       </w:pPr>
       <w:r>
@@ -2195,7 +1577,7 @@
     </w:p>
     <w:p>
       <w:pPr>
-        <w:pStyle w:val="style37"/>
+        <w:pStyle w:val="style41"/>
         <w:widowControl/>
       </w:pPr>
       <w:r>
@@ -2205,7 +1587,7 @@
           <w:sz w:val="22"/>
           <w:szCs w:val="22"/>
         </w:rPr>
-        <w:t>Make sure the temp directory exists, or graphviz will not be able to execute. The generated files are then placed in the content folder on the server.  NOTE: The server is not a 64-bit OS, and the path will have to be changed for the generator to work.</w:t>
+        <w:t>Make sure the temp directory exists, or graphviz will not be able to execute. The generated files are then placed in the content folder on the server.  NOTE: The current server is not a 64-bit OS, and the path will have to be changed for the generator to work.</w:t>
       </w:r>
     </w:p>
     <w:p>
@@ -2225,7 +1607,7 @@
     </w:p>
     <w:p>
       <w:pPr>
-        <w:pStyle w:val="style37"/>
+        <w:pStyle w:val="style41"/>
       </w:pPr>
       <w:r>
         <w:rPr/>
@@ -2235,7 +1617,7 @@
     </w:p>
     <w:p>
       <w:pPr>
-        <w:pStyle w:val="style37"/>
+        <w:pStyle w:val="style41"/>
         <w:jc w:val="left"/>
       </w:pPr>
       <w:r>
@@ -2250,7 +1632,7 @@
     </w:p>
     <w:p>
       <w:pPr>
-        <w:pStyle w:val="style37"/>
+        <w:pStyle w:val="style41"/>
         <w:jc w:val="left"/>
       </w:pPr>
       <w:r>
@@ -2265,7 +1647,7 @@
     </w:p>
     <w:p>
       <w:pPr>
-        <w:pStyle w:val="style37"/>
+        <w:pStyle w:val="style41"/>
         <w:jc w:val="left"/>
       </w:pPr>
       <w:r>
@@ -2280,7 +1662,7 @@
     </w:p>
     <w:p>
       <w:pPr>
-        <w:pStyle w:val="style37"/>
+        <w:pStyle w:val="style41"/>
         <w:jc w:val="left"/>
       </w:pPr>
       <w:r>
@@ -2304,7 +1686,7 @@
     </w:p>
     <w:p>
       <w:pPr>
-        <w:pStyle w:val="style37"/>
+        <w:pStyle w:val="style41"/>
         <w:jc w:val="left"/>
       </w:pPr>
       <w:r>
@@ -2328,7 +1710,7 @@
     </w:p>
     <w:p>
       <w:pPr>
-        <w:pStyle w:val="style37"/>
+        <w:pStyle w:val="style41"/>
         <w:jc w:val="left"/>
       </w:pPr>
       <w:r>
@@ -2352,7 +1734,7 @@
     </w:p>
     <w:p>
       <w:pPr>
-        <w:pStyle w:val="style37"/>
+        <w:pStyle w:val="style41"/>
         <w:jc w:val="left"/>
       </w:pPr>
       <w:r>
@@ -2376,7 +1758,7 @@
     </w:p>
     <w:p>
       <w:pPr>
-        <w:pStyle w:val="style37"/>
+        <w:pStyle w:val="style41"/>
         <w:jc w:val="left"/>
       </w:pPr>
       <w:r>
@@ -2400,7 +1782,7 @@
     </w:p>
     <w:p>
       <w:pPr>
-        <w:pStyle w:val="style37"/>
+        <w:pStyle w:val="style41"/>
         <w:jc w:val="left"/>
       </w:pPr>
       <w:r>
@@ -2424,7 +1806,7 @@
     </w:p>
     <w:p>
       <w:pPr>
-        <w:pStyle w:val="style37"/>
+        <w:pStyle w:val="style41"/>
         <w:jc w:val="left"/>
       </w:pPr>
       <w:r>
@@ -2448,7 +1830,7 @@
     </w:p>
     <w:p>
       <w:pPr>
-        <w:pStyle w:val="style37"/>
+        <w:pStyle w:val="style41"/>
         <w:jc w:val="left"/>
       </w:pPr>
       <w:r>
@@ -2472,7 +1854,7 @@
     </w:p>
     <w:p>
       <w:pPr>
-        <w:pStyle w:val="style37"/>
+        <w:pStyle w:val="style41"/>
         <w:jc w:val="left"/>
       </w:pPr>
       <w:r>
@@ -2487,7 +1869,7 @@
     </w:p>
     <w:p>
       <w:pPr>
-        <w:pStyle w:val="style37"/>
+        <w:pStyle w:val="style41"/>
         <w:jc w:val="left"/>
       </w:pPr>
       <w:r>
@@ -2498,6 +1880,58 @@
           <w:iCs/>
         </w:rPr>
         <w:t>&lt;/script&gt;</w:t>
+      </w:r>
+    </w:p>
+    <w:p>
+      <w:pPr>
+        <w:pStyle w:val="style41"/>
+        <w:jc w:val="left"/>
+      </w:pPr>
+      <w:r>
+        <w:rPr/>
+      </w:r>
+    </w:p>
+    <w:p>
+      <w:pPr>
+        <w:pStyle w:val="style2"/>
+        <w:numPr>
+          <w:ilvl w:val="1"/>
+          <w:numId w:val="1"/>
+        </w:numPr>
+      </w:pPr>
+      <w:bookmarkStart w:id="22" w:name="__RefHeading__701_1088245608"/>
+      <w:bookmarkEnd w:id="22"/>
+      <w:r>
+        <w:rPr>
+          <w:b/>
+          <w:bCs/>
+          <w:i w:val="false"/>
+          <w:iCs w:val="false"/>
+        </w:rPr>
+        <w:t>Problems with applet refresh</w:t>
+      </w:r>
+    </w:p>
+    <w:p>
+      <w:pPr>
+        <w:pStyle w:val="style41"/>
+      </w:pPr>
+      <w:r>
+        <w:rPr>
+          <w:b/>
+          <w:bCs/>
+          <w:i w:val="false"/>
+          <w:iCs w:val="false"/>
+        </w:rPr>
+        <w:tab/>
+      </w:r>
+      <w:r>
+        <w:rPr>
+          <w:b w:val="false"/>
+          <w:bCs w:val="false"/>
+          <w:i w:val="false"/>
+          <w:iCs w:val="false"/>
+        </w:rPr>
+        <w:t>For most systems, the applet seems to break when the page is refreshed, or the user navigates away and back to the applet.  This doesn't happen on a linux system using an open-java browser plugin, and thus must be related to the windows standard java plugin.  The problem is that the ZVTM animation system seems to break, which might be related to the fact that ZVTM initializes the virtual space manager as a static variable.   Static variables are preserved between applet sessions, and it seems when the applet terminates, it must call the virtual space manager's deconstructor, which turns off the animation system.  This is a tough problem to solve, and it might be worth looking into whether using java web start can circumvent this problem.  Currently, the user can fix this problem by clearing their browser cache.</w:t>
       </w:r>
     </w:p>
     <w:p>
@@ -2509,10 +1943,10 @@
         </w:numPr>
         <w:jc w:val="center"/>
       </w:pPr>
-      <w:bookmarkStart w:id="22" w:name="__RefHeading__1014_1238377174"/>
-      <w:bookmarkStart w:id="23" w:name="_Toc311624980"/>
-      <w:bookmarkEnd w:id="22"/>
+      <w:bookmarkStart w:id="23" w:name="__RefHeading__1014_1238377174"/>
+      <w:bookmarkStart w:id="24" w:name="_Toc311624980"/>
       <w:bookmarkEnd w:id="23"/>
+      <w:bookmarkEnd w:id="24"/>
       <w:r>
         <w:rPr/>
         <w:t>Uploading the Applet and Server Setup</w:t>
@@ -2526,8 +1960,8 @@
           <w:numId w:val="2"/>
         </w:numPr>
       </w:pPr>
-      <w:bookmarkStart w:id="24" w:name="__RefHeading__1064_1238377174"/>
-      <w:bookmarkEnd w:id="24"/>
+      <w:bookmarkStart w:id="25" w:name="__RefHeading__1064_1238377174"/>
+      <w:bookmarkEnd w:id="25"/>
       <w:r>
         <w:rPr/>
         <w:t>First-Time server Setup</w:t>
@@ -2535,7 +1969,7 @@
     </w:p>
     <w:p>
       <w:pPr>
-        <w:pStyle w:val="style37"/>
+        <w:pStyle w:val="style41"/>
       </w:pPr>
       <w:r>
         <w:rPr/>
@@ -2545,7 +1979,7 @@
     </w:p>
     <w:p>
       <w:pPr>
-        <w:pStyle w:val="style37"/>
+        <w:pStyle w:val="style41"/>
         <w:numPr>
           <w:ilvl w:val="0"/>
           <w:numId w:val="9"/>
@@ -2558,7 +1992,7 @@
     </w:p>
     <w:p>
       <w:pPr>
-        <w:pStyle w:val="style37"/>
+        <w:pStyle w:val="style41"/>
         <w:numPr>
           <w:ilvl w:val="0"/>
           <w:numId w:val="9"/>
@@ -2571,7 +2005,7 @@
     </w:p>
     <w:p>
       <w:pPr>
-        <w:pStyle w:val="style37"/>
+        <w:pStyle w:val="style41"/>
       </w:pPr>
       <w:r>
         <w:rPr/>
@@ -2580,7 +2014,7 @@
     </w:p>
     <w:p>
       <w:pPr>
-        <w:pStyle w:val="style37"/>
+        <w:pStyle w:val="style41"/>
       </w:pPr>
       <w:r>
         <w:rPr/>
@@ -2590,7 +2024,7 @@
     </w:p>
     <w:p>
       <w:pPr>
-        <w:pStyle w:val="style37"/>
+        <w:pStyle w:val="style41"/>
       </w:pPr>
       <w:r>
         <w:rPr/>
@@ -2723,8 +2157,8 @@
         </w:numPr>
         <w:jc w:val="center"/>
       </w:pPr>
-      <w:bookmarkStart w:id="25" w:name="__RefHeading__1016_1238377174"/>
-      <w:bookmarkEnd w:id="25"/>
+      <w:bookmarkStart w:id="26" w:name="__RefHeading__1016_1238377174"/>
+      <w:bookmarkEnd w:id="26"/>
       <w:r>
         <w:rPr/>
         <w:t>Changes</w:t>
@@ -2742,12 +2176,2493 @@
           <w:sz w:val="32"/>
           <w:szCs w:val="32"/>
         </w:rPr>
+        <w:t>(Between May 22, 2012 and August 6, 2012)</w:t>
+      </w:r>
+    </w:p>
+    <w:p>
+      <w:pPr>
+        <w:pStyle w:val="style0"/>
+        <w:jc w:val="center"/>
+      </w:pPr>
+      <w:r>
+        <w:rPr>
+          <w:rFonts w:cs="Calibri" w:eastAsia="SimSun"/>
+          <w:b/>
+          <w:bCs w:val="false"/>
+          <w:color w:val="00000A"/>
+          <w:sz w:val="22"/>
+          <w:szCs w:val="22"/>
+          <w:lang w:bidi="ar-SA" w:eastAsia="en-US" w:val="en-US"/>
+        </w:rPr>
+        <w:t>From newest to oldest</w:t>
+      </w:r>
+    </w:p>
+    <w:p>
+      <w:pPr>
+        <w:pStyle w:val="style52"/>
+        <w:widowControl/>
+        <w:tabs>
+          <w:tab w:leader="none" w:pos="1440" w:val="left"/>
+        </w:tabs>
+        <w:suppressAutoHyphens w:val="true"/>
+        <w:spacing w:after="0" w:before="0" w:line="100" w:lineRule="atLeast"/>
+        <w:jc w:val="left"/>
+      </w:pPr>
+      <w:r>
+        <w:rPr>
+          <w:rFonts w:cs="Calibri" w:eastAsia="SimSun"/>
+          <w:b w:val="false"/>
+          <w:bCs w:val="false"/>
+          <w:color w:val="00000A"/>
+          <w:sz w:val="22"/>
+          <w:szCs w:val="22"/>
+          <w:lang w:bidi="ar-SA" w:eastAsia="en-US" w:val="en-US"/>
+        </w:rPr>
+        <w:t>Made node names have their own lines in multi-nodes.</w:t>
+      </w:r>
+    </w:p>
+    <w:p>
+      <w:pPr>
+        <w:pStyle w:val="style52"/>
+        <w:widowControl/>
+        <w:tabs>
+          <w:tab w:leader="none" w:pos="720" w:val="left"/>
+        </w:tabs>
+        <w:suppressAutoHyphens w:val="true"/>
+        <w:spacing w:after="0" w:before="0" w:line="100" w:lineRule="atLeast"/>
+        <w:ind w:hanging="0" w:left="0" w:right="0"/>
+        <w:jc w:val="left"/>
+      </w:pPr>
+      <w:r>
+        <w:rPr>
+          <w:rFonts w:cs="Calibri" w:eastAsia="SimSun"/>
+          <w:b w:val="false"/>
+          <w:bCs w:val="false"/>
+          <w:color w:val="00000A"/>
+          <w:sz w:val="22"/>
+          <w:szCs w:val="22"/>
+          <w:lang w:bidi="ar-SA" w:eastAsia="en-US" w:val="en-US"/>
+        </w:rPr>
+        <w:tab/>
+        <w:t>Hid link text on overview links.</w:t>
+      </w:r>
+    </w:p>
+    <w:p>
+      <w:pPr>
+        <w:pStyle w:val="style52"/>
+        <w:widowControl/>
+        <w:tabs>
+          <w:tab w:leader="none" w:pos="1440" w:val="left"/>
+        </w:tabs>
+        <w:suppressAutoHyphens w:val="true"/>
+        <w:spacing w:after="0" w:before="0" w:line="100" w:lineRule="atLeast"/>
+        <w:jc w:val="left"/>
+      </w:pPr>
+      <w:r>
+        <w:rPr>
+          <w:rFonts w:cs="Calibri" w:eastAsia="SimSun"/>
+          <w:b w:val="false"/>
+          <w:bCs w:val="false"/>
+          <w:color w:val="00000A"/>
+          <w:sz w:val="22"/>
+          <w:szCs w:val="22"/>
+          <w:lang w:bidi="ar-SA" w:eastAsia="en-US" w:val="en-US"/>
+        </w:rPr>
+        <w:t>Fixed link text problems in long link text.</w:t>
+      </w:r>
+    </w:p>
+    <w:p>
+      <w:pPr>
+        <w:pStyle w:val="style52"/>
+        <w:widowControl/>
+        <w:tabs>
+          <w:tab w:leader="none" w:pos="1440" w:val="left"/>
+        </w:tabs>
+        <w:suppressAutoHyphens w:val="true"/>
+        <w:spacing w:after="0" w:before="0" w:line="100" w:lineRule="atLeast"/>
+        <w:jc w:val="left"/>
+      </w:pPr>
+      <w:r>
+        <w:rPr>
+          <w:rFonts w:cs="Calibri" w:eastAsia="SimSun"/>
+          <w:b w:val="false"/>
+          <w:bCs w:val="false"/>
+          <w:color w:val="00000A"/>
+          <w:sz w:val="22"/>
+          <w:szCs w:val="22"/>
+          <w:lang w:bidi="ar-SA" w:eastAsia="en-US" w:val="en-US"/>
+        </w:rPr>
+        <w:t>Fixed multi-nodes not resizing font.</w:t>
+      </w:r>
+    </w:p>
+    <w:p>
+      <w:pPr>
+        <w:pStyle w:val="style52"/>
+        <w:widowControl/>
+        <w:tabs>
+          <w:tab w:leader="none" w:pos="1440" w:val="left"/>
+        </w:tabs>
+        <w:suppressAutoHyphens w:val="true"/>
+        <w:spacing w:after="0" w:before="0" w:line="100" w:lineRule="atLeast"/>
+        <w:jc w:val="left"/>
+      </w:pPr>
+      <w:r>
+        <w:rPr>
+          <w:rFonts w:cs="Calibri" w:eastAsia="SimSun"/>
+          <w:b w:val="false"/>
+          <w:bCs w:val="false"/>
+          <w:color w:val="00000A"/>
+          <w:sz w:val="22"/>
+          <w:szCs w:val="22"/>
+          <w:lang w:bidi="ar-SA" w:eastAsia="en-US" w:val="en-US"/>
+        </w:rPr>
+        <w:t>Changed link descriptions color and shape.</w:t>
+      </w:r>
+    </w:p>
+    <w:p>
+      <w:pPr>
+        <w:pStyle w:val="style52"/>
+        <w:widowControl/>
+        <w:tabs>
+          <w:tab w:leader="none" w:pos="1440" w:val="left"/>
+        </w:tabs>
+        <w:suppressAutoHyphens w:val="true"/>
+        <w:spacing w:after="0" w:before="0" w:line="100" w:lineRule="atLeast"/>
+        <w:jc w:val="left"/>
+      </w:pPr>
+      <w:r>
+        <w:rPr>
+          <w:rFonts w:cs="Calibri" w:eastAsia="SimSun"/>
+          <w:b w:val="false"/>
+          <w:bCs w:val="false"/>
+          <w:color w:val="00000A"/>
+          <w:sz w:val="22"/>
+          <w:szCs w:val="22"/>
+          <w:lang w:bidi="ar-SA" w:eastAsia="en-US" w:val="en-US"/>
+        </w:rPr>
+        <w:t>Fixed overlapping link descriptions by making descriptions not centered.</w:t>
+      </w:r>
+    </w:p>
+    <w:p>
+      <w:pPr>
+        <w:pStyle w:val="style52"/>
+        <w:widowControl/>
+        <w:tabs>
+          <w:tab w:leader="none" w:pos="1440" w:val="left"/>
+        </w:tabs>
+        <w:suppressAutoHyphens w:val="true"/>
+        <w:spacing w:after="0" w:before="0" w:line="100" w:lineRule="atLeast"/>
+        <w:jc w:val="left"/>
+      </w:pPr>
+      <w:r>
+        <w:rPr>
+          <w:rFonts w:cs="Calibri" w:eastAsia="SimSun"/>
+          <w:b w:val="false"/>
+          <w:bCs w:val="false"/>
+          <w:color w:val="00000A"/>
+          <w:sz w:val="22"/>
+          <w:szCs w:val="22"/>
+          <w:lang w:bidi="ar-SA" w:eastAsia="en-US" w:val="en-US"/>
+        </w:rPr>
+        <w:t>Default zoom bar affects zooming in on nodes.</w:t>
+      </w:r>
+    </w:p>
+    <w:p>
+      <w:pPr>
+        <w:pStyle w:val="style52"/>
+        <w:widowControl/>
+        <w:tabs>
+          <w:tab w:leader="none" w:pos="1440" w:val="left"/>
+        </w:tabs>
+        <w:suppressAutoHyphens w:val="true"/>
+        <w:spacing w:after="0" w:before="0" w:line="100" w:lineRule="atLeast"/>
+        <w:jc w:val="left"/>
+      </w:pPr>
+      <w:r>
+        <w:rPr>
+          <w:rFonts w:cs="Calibri" w:eastAsia="SimSun"/>
+          <w:b w:val="false"/>
+          <w:bCs w:val="false"/>
+          <w:color w:val="00000A"/>
+          <w:sz w:val="22"/>
+          <w:szCs w:val="22"/>
+          <w:lang w:bidi="ar-SA" w:eastAsia="en-US" w:val="en-US"/>
+        </w:rPr>
+        <w:t>Made options menu look neater by centering all elements</w:t>
+      </w:r>
+    </w:p>
+    <w:p>
+      <w:pPr>
+        <w:pStyle w:val="style52"/>
+        <w:widowControl/>
+        <w:tabs>
+          <w:tab w:leader="none" w:pos="1440" w:val="left"/>
+        </w:tabs>
+        <w:suppressAutoHyphens w:val="true"/>
+        <w:spacing w:after="0" w:before="0" w:line="100" w:lineRule="atLeast"/>
+        <w:jc w:val="left"/>
+      </w:pPr>
+      <w:r>
+        <w:rPr>
+          <w:rFonts w:cs="Calibri" w:eastAsia="SimSun"/>
+          <w:b w:val="false"/>
+          <w:bCs w:val="false"/>
+          <w:color w:val="00000A"/>
+          <w:sz w:val="22"/>
+          <w:szCs w:val="22"/>
+          <w:lang w:bidi="ar-SA" w:eastAsia="en-US" w:val="en-US"/>
+        </w:rPr>
+        <w:t>Changed button titles to Overview: Cluster View: Topic Page</w:t>
+      </w:r>
+    </w:p>
+    <w:p>
+      <w:pPr>
+        <w:pStyle w:val="style52"/>
+        <w:widowControl/>
+        <w:tabs>
+          <w:tab w:leader="none" w:pos="1440" w:val="left"/>
+        </w:tabs>
+        <w:suppressAutoHyphens w:val="true"/>
+        <w:spacing w:after="0" w:before="0" w:line="100" w:lineRule="atLeast"/>
+        <w:jc w:val="left"/>
+      </w:pPr>
+      <w:r>
+        <w:rPr>
+          <w:rFonts w:cs="Calibri" w:eastAsia="SimSun"/>
+          <w:b w:val="false"/>
+          <w:bCs w:val="false"/>
+          <w:color w:val="00000A"/>
+          <w:sz w:val="22"/>
+          <w:szCs w:val="22"/>
+          <w:lang w:bidi="ar-SA" w:eastAsia="en-US" w:val="en-US"/>
+        </w:rPr>
+        <w:t>Adding chapter colors to multi-nodes.</w:t>
+      </w:r>
+    </w:p>
+    <w:p>
+      <w:pPr>
+        <w:pStyle w:val="style52"/>
+        <w:widowControl/>
+        <w:tabs>
+          <w:tab w:leader="none" w:pos="1440" w:val="left"/>
+        </w:tabs>
+        <w:suppressAutoHyphens w:val="true"/>
+        <w:spacing w:after="0" w:before="0" w:line="100" w:lineRule="atLeast"/>
+        <w:jc w:val="left"/>
+      </w:pPr>
+      <w:r>
+        <w:rPr>
+          <w:rFonts w:cs="Calibri" w:eastAsia="SimSun"/>
+          <w:b w:val="false"/>
+          <w:bCs w:val="false"/>
+          <w:color w:val="00000A"/>
+          <w:sz w:val="22"/>
+          <w:szCs w:val="22"/>
+          <w:lang w:bidi="ar-SA" w:eastAsia="en-US" w:val="en-US"/>
+        </w:rPr>
+        <w:t>Added selecting from multi-nodes directly.</w:t>
+      </w:r>
+    </w:p>
+    <w:p>
+      <w:pPr>
+        <w:pStyle w:val="style52"/>
+        <w:widowControl/>
+        <w:tabs>
+          <w:tab w:leader="none" w:pos="1440" w:val="left"/>
+        </w:tabs>
+        <w:suppressAutoHyphens w:val="true"/>
+        <w:spacing w:after="0" w:before="0" w:line="100" w:lineRule="atLeast"/>
+        <w:jc w:val="left"/>
+      </w:pPr>
+      <w:r>
+        <w:rPr>
+          <w:rFonts w:cs="Calibri" w:eastAsia="SimSun"/>
+          <w:b w:val="false"/>
+          <w:bCs w:val="false"/>
+          <w:color w:val="00000A"/>
+          <w:sz w:val="22"/>
+          <w:szCs w:val="22"/>
+          <w:lang w:bidi="ar-SA" w:eastAsia="en-US" w:val="en-US"/>
+        </w:rPr>
+        <w:t>Added start screen.</w:t>
+      </w:r>
+    </w:p>
+    <w:p>
+      <w:pPr>
+        <w:pStyle w:val="style52"/>
+        <w:widowControl/>
+        <w:tabs>
+          <w:tab w:leader="none" w:pos="1440" w:val="left"/>
+        </w:tabs>
+        <w:suppressAutoHyphens w:val="true"/>
+        <w:spacing w:after="0" w:before="0" w:line="100" w:lineRule="atLeast"/>
+        <w:jc w:val="left"/>
+      </w:pPr>
+      <w:r>
+        <w:rPr>
+          <w:rFonts w:cs="Calibri" w:eastAsia="SimSun"/>
+          <w:b w:val="false"/>
+          <w:bCs w:val="false"/>
+          <w:color w:val="00000A"/>
+          <w:sz w:val="22"/>
+          <w:szCs w:val="22"/>
+          <w:lang w:bidi="ar-SA" w:eastAsia="en-US" w:val="en-US"/>
+        </w:rPr>
+        <w:t>Made it so only you can only highlight 1 link description at a time/</w:t>
+      </w:r>
+    </w:p>
+    <w:p>
+      <w:pPr>
+        <w:pStyle w:val="style52"/>
+        <w:widowControl/>
+        <w:tabs>
+          <w:tab w:leader="none" w:pos="1440" w:val="left"/>
+        </w:tabs>
+        <w:suppressAutoHyphens w:val="true"/>
+        <w:spacing w:after="0" w:before="0" w:line="100" w:lineRule="atLeast"/>
+        <w:jc w:val="left"/>
+      </w:pPr>
+      <w:r>
+        <w:rPr>
+          <w:rFonts w:cs="Calibri" w:eastAsia="SimSun"/>
+          <w:b w:val="false"/>
+          <w:bCs w:val="false"/>
+          <w:color w:val="00000A"/>
+          <w:sz w:val="22"/>
+          <w:szCs w:val="22"/>
+          <w:lang w:bidi="ar-SA" w:eastAsia="en-US" w:val="en-US"/>
+        </w:rPr>
+        <w:t>The related link is highlighted when the link description is highlighted.</w:t>
+      </w:r>
+    </w:p>
+    <w:p>
+      <w:pPr>
+        <w:pStyle w:val="style52"/>
+        <w:widowControl/>
+        <w:tabs>
+          <w:tab w:leader="none" w:pos="1440" w:val="left"/>
+        </w:tabs>
+        <w:suppressAutoHyphens w:val="true"/>
+        <w:spacing w:after="0" w:before="0" w:line="100" w:lineRule="atLeast"/>
+        <w:jc w:val="left"/>
+      </w:pPr>
+      <w:r>
+        <w:rPr>
+          <w:rFonts w:cs="Calibri" w:eastAsia="SimSun"/>
+          <w:b w:val="false"/>
+          <w:bCs w:val="false"/>
+          <w:color w:val="00000A"/>
+          <w:sz w:val="22"/>
+          <w:szCs w:val="22"/>
+          <w:lang w:bidi="ar-SA" w:eastAsia="en-US" w:val="en-US"/>
+        </w:rPr>
+        <w:t>Disallowed highlighting link descriptions when a node is highlighted.</w:t>
+      </w:r>
+    </w:p>
+    <w:p>
+      <w:pPr>
+        <w:pStyle w:val="style52"/>
+        <w:widowControl/>
+        <w:tabs>
+          <w:tab w:leader="none" w:pos="1440" w:val="left"/>
+        </w:tabs>
+        <w:suppressAutoHyphens w:val="true"/>
+        <w:spacing w:after="0" w:before="0" w:line="100" w:lineRule="atLeast"/>
+        <w:jc w:val="left"/>
+      </w:pPr>
+      <w:r>
+        <w:rPr>
+          <w:rFonts w:cs="Calibri" w:eastAsia="SimSun"/>
+          <w:b w:val="false"/>
+          <w:bCs w:val="false"/>
+          <w:color w:val="00000A"/>
+          <w:sz w:val="22"/>
+          <w:szCs w:val="22"/>
+          <w:lang w:bidi="ar-SA" w:eastAsia="en-US" w:val="en-US"/>
+        </w:rPr>
+        <w:t>Allowed for using absolute website addresses.</w:t>
+      </w:r>
+    </w:p>
+    <w:p>
+      <w:pPr>
+        <w:pStyle w:val="style52"/>
+        <w:widowControl/>
+        <w:tabs>
+          <w:tab w:leader="none" w:pos="1440" w:val="left"/>
+        </w:tabs>
+        <w:suppressAutoHyphens w:val="true"/>
+        <w:spacing w:after="0" w:before="0" w:line="100" w:lineRule="atLeast"/>
+        <w:jc w:val="left"/>
+      </w:pPr>
+      <w:r>
+        <w:rPr>
+          <w:rFonts w:cs="Calibri" w:eastAsia="SimSun"/>
+          <w:b w:val="false"/>
+          <w:bCs w:val="false"/>
+          <w:color w:val="00000A"/>
+          <w:sz w:val="22"/>
+          <w:szCs w:val="22"/>
+          <w:lang w:bidi="ar-SA" w:eastAsia="en-US" w:val="en-US"/>
+        </w:rPr>
+        <w:t>Made link text background always visible so its easier to find by the user.</w:t>
+      </w:r>
+    </w:p>
+    <w:p>
+      <w:pPr>
+        <w:pStyle w:val="style52"/>
+        <w:widowControl/>
+        <w:tabs>
+          <w:tab w:leader="none" w:pos="1440" w:val="left"/>
+        </w:tabs>
+        <w:suppressAutoHyphens w:val="true"/>
+        <w:spacing w:after="0" w:before="0" w:line="100" w:lineRule="atLeast"/>
+        <w:jc w:val="left"/>
+      </w:pPr>
+      <w:r>
+        <w:rPr>
+          <w:rFonts w:cs="Calibri" w:eastAsia="SimSun"/>
+          <w:b w:val="false"/>
+          <w:bCs w:val="false"/>
+          <w:color w:val="00000A"/>
+          <w:sz w:val="22"/>
+          <w:szCs w:val="22"/>
+          <w:lang w:bidi="ar-SA" w:eastAsia="en-US" w:val="en-US"/>
+        </w:rPr>
+        <w:t>Fixed bug with entering nodes not registering clicks.</w:t>
+      </w:r>
+    </w:p>
+    <w:p>
+      <w:pPr>
+        <w:pStyle w:val="style52"/>
+        <w:widowControl/>
+        <w:tabs>
+          <w:tab w:leader="none" w:pos="1440" w:val="left"/>
+        </w:tabs>
+        <w:suppressAutoHyphens w:val="true"/>
+        <w:spacing w:after="0" w:before="0" w:line="100" w:lineRule="atLeast"/>
+        <w:jc w:val="left"/>
+      </w:pPr>
+      <w:r>
+        <w:rPr>
+          <w:rFonts w:cs="Calibri" w:eastAsia="SimSun"/>
+          <w:b w:val="false"/>
+          <w:bCs w:val="false"/>
+          <w:color w:val="00000A"/>
+          <w:sz w:val="22"/>
+          <w:szCs w:val="22"/>
+          <w:lang w:bidi="ar-SA" w:eastAsia="en-US" w:val="en-US"/>
+        </w:rPr>
+        <w:t>Replaced legend with 'hover over link' functionality.</w:t>
+      </w:r>
+    </w:p>
+    <w:p>
+      <w:pPr>
+        <w:pStyle w:val="style52"/>
+        <w:widowControl/>
+        <w:tabs>
+          <w:tab w:leader="none" w:pos="1440" w:val="left"/>
+        </w:tabs>
+        <w:suppressAutoHyphens w:val="true"/>
+        <w:spacing w:after="0" w:before="0" w:line="100" w:lineRule="atLeast"/>
+        <w:jc w:val="left"/>
+      </w:pPr>
+      <w:r>
+        <w:rPr>
+          <w:rFonts w:cs="Calibri" w:eastAsia="SimSun"/>
+          <w:b w:val="false"/>
+          <w:bCs w:val="false"/>
+          <w:color w:val="00000A"/>
+          <w:sz w:val="22"/>
+          <w:szCs w:val="22"/>
+          <w:lang w:bidi="ar-SA" w:eastAsia="en-US" w:val="en-US"/>
+        </w:rPr>
+        <w:t>Reverted to Java 6 to better support mac users (currently no official support for java 7 on macs).</w:t>
+      </w:r>
+    </w:p>
+    <w:p>
+      <w:pPr>
+        <w:pStyle w:val="style52"/>
+        <w:widowControl/>
+        <w:tabs>
+          <w:tab w:leader="none" w:pos="1440" w:val="left"/>
+        </w:tabs>
+        <w:suppressAutoHyphens w:val="true"/>
+        <w:spacing w:after="0" w:before="0" w:line="100" w:lineRule="atLeast"/>
+        <w:jc w:val="left"/>
+      </w:pPr>
+      <w:r>
+        <w:rPr>
+          <w:rFonts w:cs="Calibri" w:eastAsia="SimSun"/>
+          <w:b w:val="false"/>
+          <w:bCs w:val="false"/>
+          <w:color w:val="00000A"/>
+          <w:sz w:val="22"/>
+          <w:szCs w:val="22"/>
+          <w:lang w:bidi="ar-SA" w:eastAsia="en-US" w:val="en-US"/>
+        </w:rPr>
+        <w:t>Made background color less saturated.</w:t>
+      </w:r>
+    </w:p>
+    <w:p>
+      <w:pPr>
+        <w:pStyle w:val="style52"/>
+        <w:widowControl/>
+        <w:tabs>
+          <w:tab w:leader="none" w:pos="1440" w:val="left"/>
+        </w:tabs>
+        <w:suppressAutoHyphens w:val="true"/>
+        <w:spacing w:after="0" w:before="0" w:line="100" w:lineRule="atLeast"/>
+        <w:jc w:val="left"/>
+      </w:pPr>
+      <w:r>
+        <w:rPr>
+          <w:rFonts w:cs="Calibri" w:eastAsia="SimSun"/>
+          <w:b w:val="false"/>
+          <w:bCs w:val="false"/>
+          <w:color w:val="00000A"/>
+          <w:sz w:val="22"/>
+          <w:szCs w:val="22"/>
+          <w:lang w:bidi="ar-SA" w:eastAsia="en-US" w:val="en-US"/>
+        </w:rPr>
+        <w:t>Made multi-nodes also go back under their chapter node when switching to overview.</w:t>
+      </w:r>
+    </w:p>
+    <w:p>
+      <w:pPr>
+        <w:pStyle w:val="style52"/>
+        <w:widowControl/>
+        <w:tabs>
+          <w:tab w:leader="none" w:pos="1440" w:val="left"/>
+        </w:tabs>
+        <w:suppressAutoHyphens w:val="true"/>
+        <w:spacing w:after="0" w:before="0" w:line="100" w:lineRule="atLeast"/>
+        <w:jc w:val="left"/>
+      </w:pPr>
+      <w:r>
+        <w:rPr>
+          <w:rFonts w:cs="Calibri" w:eastAsia="SimSun"/>
+          <w:b w:val="false"/>
+          <w:bCs w:val="false"/>
+          <w:color w:val="00000A"/>
+          <w:sz w:val="22"/>
+          <w:szCs w:val="22"/>
+          <w:lang w:bidi="ar-SA" w:eastAsia="en-US" w:val="en-US"/>
+        </w:rPr>
+        <w:t>Fixed algorithm for distance from current node.</w:t>
+      </w:r>
+    </w:p>
+    <w:p>
+      <w:pPr>
+        <w:pStyle w:val="style52"/>
+        <w:widowControl/>
+        <w:tabs>
+          <w:tab w:leader="none" w:pos="1440" w:val="left"/>
+        </w:tabs>
+        <w:suppressAutoHyphens w:val="true"/>
+        <w:spacing w:after="0" w:before="0" w:line="100" w:lineRule="atLeast"/>
+        <w:jc w:val="left"/>
+      </w:pPr>
+      <w:r>
+        <w:rPr>
+          <w:rFonts w:cs="Calibri" w:eastAsia="SimSun"/>
+          <w:b w:val="false"/>
+          <w:bCs w:val="false"/>
+          <w:color w:val="00000A"/>
+          <w:sz w:val="22"/>
+          <w:szCs w:val="22"/>
+          <w:lang w:bidi="ar-SA" w:eastAsia="en-US" w:val="en-US"/>
+        </w:rPr>
+        <w:t>Added chapter color to node selection pop-up list.</w:t>
+      </w:r>
+    </w:p>
+    <w:p>
+      <w:pPr>
+        <w:pStyle w:val="style52"/>
+        <w:widowControl/>
+        <w:tabs>
+          <w:tab w:leader="none" w:pos="1440" w:val="left"/>
+        </w:tabs>
+        <w:suppressAutoHyphens w:val="true"/>
+        <w:spacing w:after="0" w:before="0" w:line="100" w:lineRule="atLeast"/>
+        <w:jc w:val="left"/>
+      </w:pPr>
+      <w:r>
+        <w:rPr>
+          <w:rFonts w:cs="Calibri" w:eastAsia="SimSun"/>
+          <w:b w:val="false"/>
+          <w:bCs w:val="false"/>
+          <w:color w:val="00000A"/>
+          <w:sz w:val="22"/>
+          <w:szCs w:val="22"/>
+          <w:lang w:bidi="ar-SA" w:eastAsia="en-US" w:val="en-US"/>
+        </w:rPr>
+        <w:t>Make sure GraphViz data is cached.</w:t>
+      </w:r>
+    </w:p>
+    <w:p>
+      <w:pPr>
+        <w:pStyle w:val="style52"/>
+        <w:widowControl/>
+        <w:tabs>
+          <w:tab w:leader="none" w:pos="1440" w:val="left"/>
+        </w:tabs>
+        <w:suppressAutoHyphens w:val="true"/>
+        <w:spacing w:after="0" w:before="0" w:line="100" w:lineRule="atLeast"/>
+        <w:jc w:val="left"/>
+      </w:pPr>
+      <w:r>
+        <w:rPr>
+          <w:rFonts w:cs="Calibri" w:eastAsia="SimSun"/>
+          <w:b w:val="false"/>
+          <w:bCs w:val="false"/>
+          <w:color w:val="00000A"/>
+          <w:sz w:val="22"/>
+          <w:szCs w:val="22"/>
+          <w:lang w:bidi="ar-SA" w:eastAsia="en-US" w:val="en-US"/>
+        </w:rPr>
+        <w:t>Multi-nodes focus when clicked on.</w:t>
+      </w:r>
+    </w:p>
+    <w:p>
+      <w:pPr>
+        <w:pStyle w:val="style52"/>
+        <w:widowControl/>
+        <w:tabs>
+          <w:tab w:leader="none" w:pos="1440" w:val="left"/>
+        </w:tabs>
+        <w:suppressAutoHyphens w:val="true"/>
+        <w:spacing w:after="0" w:before="0" w:line="100" w:lineRule="atLeast"/>
+        <w:jc w:val="left"/>
+      </w:pPr>
+      <w:r>
+        <w:rPr>
+          <w:rFonts w:cs="Calibri" w:eastAsia="SimSun"/>
+          <w:b w:val="false"/>
+          <w:bCs w:val="false"/>
+          <w:color w:val="00000A"/>
+          <w:sz w:val="22"/>
+          <w:szCs w:val="22"/>
+          <w:lang w:bidi="ar-SA" w:eastAsia="en-US" w:val="en-US"/>
+        </w:rPr>
+        <w:t>Made list in multi-nodes give a new row between each node.</w:t>
+      </w:r>
+    </w:p>
+    <w:p>
+      <w:pPr>
+        <w:pStyle w:val="style52"/>
+        <w:widowControl/>
+        <w:tabs>
+          <w:tab w:leader="none" w:pos="1440" w:val="left"/>
+        </w:tabs>
+        <w:suppressAutoHyphens w:val="true"/>
+        <w:spacing w:after="0" w:before="0" w:line="100" w:lineRule="atLeast"/>
+        <w:jc w:val="left"/>
+      </w:pPr>
+      <w:r>
+        <w:rPr>
+          <w:rFonts w:cs="Calibri" w:eastAsia="SimSun"/>
+          <w:b w:val="false"/>
+          <w:bCs w:val="false"/>
+          <w:color w:val="00000A"/>
+          <w:sz w:val="22"/>
+          <w:szCs w:val="22"/>
+          <w:lang w:bidi="ar-SA" w:eastAsia="en-US" w:val="en-US"/>
+        </w:rPr>
+        <w:t>Made back button also go back to overview nodes.</w:t>
+      </w:r>
+    </w:p>
+    <w:p>
+      <w:pPr>
+        <w:pStyle w:val="style52"/>
+        <w:widowControl/>
+        <w:tabs>
+          <w:tab w:leader="none" w:pos="1440" w:val="left"/>
+        </w:tabs>
+        <w:suppressAutoHyphens w:val="true"/>
+        <w:spacing w:after="0" w:before="0" w:line="100" w:lineRule="atLeast"/>
+        <w:jc w:val="left"/>
+      </w:pPr>
+      <w:r>
+        <w:rPr>
+          <w:rFonts w:cs="Calibri" w:eastAsia="SimSun"/>
+          <w:b w:val="false"/>
+          <w:bCs w:val="false"/>
+          <w:color w:val="00000A"/>
+          <w:sz w:val="22"/>
+          <w:szCs w:val="22"/>
+          <w:lang w:bidi="ar-SA" w:eastAsia="en-US" w:val="en-US"/>
+        </w:rPr>
+        <w:t>Made node gradient more noticeable.</w:t>
+      </w:r>
+    </w:p>
+    <w:p>
+      <w:pPr>
+        <w:pStyle w:val="style52"/>
+        <w:widowControl/>
+        <w:tabs>
+          <w:tab w:leader="none" w:pos="1440" w:val="left"/>
+        </w:tabs>
+        <w:suppressAutoHyphens w:val="true"/>
+        <w:spacing w:after="0" w:before="0" w:line="100" w:lineRule="atLeast"/>
+        <w:jc w:val="left"/>
+      </w:pPr>
+      <w:r>
+        <w:rPr>
+          <w:rFonts w:cs="Calibri" w:eastAsia="SimSun"/>
+          <w:b w:val="false"/>
+          <w:bCs w:val="false"/>
+          <w:color w:val="00000A"/>
+          <w:sz w:val="22"/>
+          <w:szCs w:val="22"/>
+          <w:lang w:bidi="ar-SA" w:eastAsia="en-US" w:val="en-US"/>
+        </w:rPr>
+        <w:t>Fixed borders of nodes sometimes starting bolded when they shouldn't be.</w:t>
+      </w:r>
+    </w:p>
+    <w:p>
+      <w:pPr>
+        <w:pStyle w:val="style52"/>
+        <w:widowControl/>
+        <w:tabs>
+          <w:tab w:leader="none" w:pos="1440" w:val="left"/>
+        </w:tabs>
+        <w:suppressAutoHyphens w:val="true"/>
+        <w:spacing w:after="0" w:before="0" w:line="100" w:lineRule="atLeast"/>
+        <w:jc w:val="left"/>
+      </w:pPr>
+      <w:r>
+        <w:rPr>
+          <w:rFonts w:cs="Calibri" w:eastAsia="SimSun"/>
+          <w:b w:val="false"/>
+          <w:bCs w:val="false"/>
+          <w:color w:val="00000A"/>
+          <w:sz w:val="22"/>
+          <w:szCs w:val="22"/>
+          <w:lang w:bidi="ar-SA" w:eastAsia="en-US" w:val="en-US"/>
+        </w:rPr>
+        <w:t>Nodes change gradient based on distance from selected node.</w:t>
+      </w:r>
+    </w:p>
+    <w:p>
+      <w:pPr>
+        <w:pStyle w:val="style52"/>
+        <w:widowControl/>
+        <w:tabs>
+          <w:tab w:leader="none" w:pos="1440" w:val="left"/>
+        </w:tabs>
+        <w:suppressAutoHyphens w:val="true"/>
+        <w:spacing w:after="0" w:before="0" w:line="100" w:lineRule="atLeast"/>
+        <w:jc w:val="left"/>
+      </w:pPr>
+      <w:r>
+        <w:rPr>
+          <w:rFonts w:cs="Calibri" w:eastAsia="SimSun"/>
+          <w:b w:val="false"/>
+          <w:bCs w:val="false"/>
+          <w:color w:val="00000A"/>
+          <w:sz w:val="22"/>
+          <w:szCs w:val="22"/>
+          <w:lang w:bidi="ar-SA" w:eastAsia="en-US" w:val="en-US"/>
+        </w:rPr>
+        <w:t>Disabled zooming on nodes when moving around overview.</w:t>
+      </w:r>
+    </w:p>
+    <w:p>
+      <w:pPr>
+        <w:pStyle w:val="style52"/>
+        <w:widowControl/>
+        <w:tabs>
+          <w:tab w:leader="none" w:pos="1440" w:val="left"/>
+        </w:tabs>
+        <w:suppressAutoHyphens w:val="true"/>
+        <w:spacing w:after="0" w:before="0" w:line="100" w:lineRule="atLeast"/>
+        <w:jc w:val="left"/>
+      </w:pPr>
+      <w:r>
+        <w:rPr>
+          <w:rFonts w:cs="Calibri" w:eastAsia="SimSun"/>
+          <w:b w:val="false"/>
+          <w:bCs w:val="false"/>
+          <w:color w:val="00000A"/>
+          <w:sz w:val="22"/>
+          <w:szCs w:val="22"/>
+          <w:lang w:bidi="ar-SA" w:eastAsia="en-US" w:val="en-US"/>
+        </w:rPr>
+        <w:t>Default zoom level bar affects chapter view.</w:t>
+      </w:r>
+    </w:p>
+    <w:p>
+      <w:pPr>
+        <w:pStyle w:val="style52"/>
+        <w:widowControl/>
+        <w:tabs>
+          <w:tab w:leader="none" w:pos="1440" w:val="left"/>
+        </w:tabs>
+        <w:suppressAutoHyphens w:val="true"/>
+        <w:spacing w:after="0" w:before="0" w:line="100" w:lineRule="atLeast"/>
+        <w:jc w:val="left"/>
+      </w:pPr>
+      <w:r>
+        <w:rPr>
+          <w:rFonts w:cs="Calibri" w:eastAsia="SimSun"/>
+          <w:b w:val="false"/>
+          <w:bCs w:val="false"/>
+          <w:color w:val="00000A"/>
+          <w:sz w:val="22"/>
+          <w:szCs w:val="22"/>
+          <w:lang w:bidi="ar-SA" w:eastAsia="en-US" w:val="en-US"/>
+        </w:rPr>
+        <w:t>Increased default font size.</w:t>
+      </w:r>
+    </w:p>
+    <w:p>
+      <w:pPr>
+        <w:pStyle w:val="style52"/>
+        <w:widowControl/>
+        <w:tabs>
+          <w:tab w:leader="none" w:pos="1440" w:val="left"/>
+        </w:tabs>
+        <w:suppressAutoHyphens w:val="true"/>
+        <w:spacing w:after="0" w:before="0" w:line="100" w:lineRule="atLeast"/>
+        <w:jc w:val="left"/>
+      </w:pPr>
+      <w:r>
+        <w:rPr>
+          <w:rFonts w:cs="Calibri" w:eastAsia="SimSun"/>
+          <w:b w:val="false"/>
+          <w:bCs w:val="false"/>
+          <w:color w:val="00000A"/>
+          <w:sz w:val="22"/>
+          <w:szCs w:val="22"/>
+          <w:lang w:bidi="ar-SA" w:eastAsia="en-US" w:val="en-US"/>
+        </w:rPr>
+        <w:t>Changed pointer into default arrow.</w:t>
+      </w:r>
+    </w:p>
+    <w:p>
+      <w:pPr>
+        <w:pStyle w:val="style52"/>
+        <w:widowControl/>
+        <w:tabs>
+          <w:tab w:leader="none" w:pos="1440" w:val="left"/>
+        </w:tabs>
+        <w:suppressAutoHyphens w:val="true"/>
+        <w:spacing w:after="0" w:before="0" w:line="100" w:lineRule="atLeast"/>
+        <w:jc w:val="left"/>
+      </w:pPr>
+      <w:r>
+        <w:rPr>
+          <w:rFonts w:cs="Calibri" w:eastAsia="SimSun"/>
+          <w:b w:val="false"/>
+          <w:bCs w:val="false"/>
+          <w:color w:val="00000A"/>
+          <w:sz w:val="22"/>
+          <w:szCs w:val="22"/>
+          <w:lang w:bidi="ar-SA" w:eastAsia="en-US" w:val="en-US"/>
+        </w:rPr>
+        <w:t>Fixed placing all first-level nodes on right side.</w:t>
+      </w:r>
+    </w:p>
+    <w:p>
+      <w:pPr>
+        <w:pStyle w:val="style52"/>
+        <w:widowControl/>
+        <w:tabs>
+          <w:tab w:leader="none" w:pos="1440" w:val="left"/>
+        </w:tabs>
+        <w:suppressAutoHyphens w:val="true"/>
+        <w:spacing w:after="0" w:before="0" w:line="100" w:lineRule="atLeast"/>
+        <w:jc w:val="left"/>
+      </w:pPr>
+      <w:r>
+        <w:rPr>
+          <w:rFonts w:cs="Calibri" w:eastAsia="SimSun"/>
+          <w:b w:val="false"/>
+          <w:bCs w:val="false"/>
+          <w:color w:val="00000A"/>
+          <w:sz w:val="22"/>
+          <w:szCs w:val="22"/>
+          <w:lang w:bidi="ar-SA" w:eastAsia="en-US" w:val="en-US"/>
+        </w:rPr>
+        <w:t>Made GraphViz layout width dependent on number of nodes.</w:t>
+      </w:r>
+    </w:p>
+    <w:p>
+      <w:pPr>
+        <w:pStyle w:val="style52"/>
+        <w:widowControl/>
+        <w:tabs>
+          <w:tab w:leader="none" w:pos="1440" w:val="left"/>
+        </w:tabs>
+        <w:suppressAutoHyphens w:val="true"/>
+        <w:spacing w:after="0" w:before="0" w:line="100" w:lineRule="atLeast"/>
+        <w:jc w:val="left"/>
+      </w:pPr>
+      <w:r>
+        <w:rPr>
+          <w:rFonts w:cs="Calibri" w:eastAsia="SimSun"/>
+          <w:b w:val="false"/>
+          <w:bCs w:val="false"/>
+          <w:color w:val="00000A"/>
+          <w:sz w:val="22"/>
+          <w:szCs w:val="22"/>
+          <w:lang w:bidi="ar-SA" w:eastAsia="en-US" w:val="en-US"/>
+        </w:rPr>
+        <w:t>Fixed first-level nodes being placed in reverse order.</w:t>
+      </w:r>
+    </w:p>
+    <w:p>
+      <w:pPr>
+        <w:pStyle w:val="style52"/>
+        <w:widowControl/>
+        <w:tabs>
+          <w:tab w:leader="none" w:pos="1440" w:val="left"/>
+        </w:tabs>
+        <w:suppressAutoHyphens w:val="true"/>
+        <w:spacing w:after="0" w:before="0" w:line="100" w:lineRule="atLeast"/>
+        <w:jc w:val="left"/>
+      </w:pPr>
+      <w:r>
+        <w:rPr>
+          <w:rFonts w:cs="Calibri" w:eastAsia="SimSun"/>
+          <w:b w:val="false"/>
+          <w:bCs w:val="false"/>
+          <w:color w:val="00000A"/>
+          <w:sz w:val="22"/>
+          <w:szCs w:val="22"/>
+          <w:lang w:bidi="ar-SA" w:eastAsia="en-US" w:val="en-US"/>
+        </w:rPr>
+        <w:t>First level nodes now placed on left or right side to take up least horizontal space.</w:t>
+      </w:r>
+    </w:p>
+    <w:p>
+      <w:pPr>
+        <w:pStyle w:val="style52"/>
+        <w:widowControl/>
+        <w:tabs>
+          <w:tab w:leader="none" w:pos="1440" w:val="left"/>
+        </w:tabs>
+        <w:suppressAutoHyphens w:val="true"/>
+        <w:spacing w:after="0" w:before="0" w:line="100" w:lineRule="atLeast"/>
+        <w:jc w:val="left"/>
+      </w:pPr>
+      <w:r>
+        <w:rPr>
+          <w:rFonts w:cs="Calibri" w:eastAsia="SimSun"/>
+          <w:b w:val="false"/>
+          <w:bCs w:val="false"/>
+          <w:color w:val="00000A"/>
+          <w:sz w:val="22"/>
+          <w:szCs w:val="22"/>
+          <w:lang w:bidi="ar-SA" w:eastAsia="en-US" w:val="en-US"/>
+        </w:rPr>
+        <w:t>Made arrowheads color match the link color.</w:t>
+      </w:r>
+    </w:p>
+    <w:p>
+      <w:pPr>
+        <w:pStyle w:val="style52"/>
+        <w:widowControl/>
+        <w:tabs>
+          <w:tab w:leader="none" w:pos="1440" w:val="left"/>
+        </w:tabs>
+        <w:suppressAutoHyphens w:val="true"/>
+        <w:spacing w:after="0" w:before="0" w:line="100" w:lineRule="atLeast"/>
+        <w:jc w:val="left"/>
+      </w:pPr>
+      <w:r>
+        <w:rPr>
+          <w:rFonts w:cs="Calibri" w:eastAsia="SimSun"/>
+          <w:b w:val="false"/>
+          <w:bCs w:val="false"/>
+          <w:color w:val="00000A"/>
+          <w:sz w:val="22"/>
+          <w:szCs w:val="22"/>
+          <w:lang w:bidi="ar-SA" w:eastAsia="en-US" w:val="en-US"/>
+        </w:rPr>
+        <w:t>Fixed multi-node description including in-chapter nodes.</w:t>
+      </w:r>
+    </w:p>
+    <w:p>
+      <w:pPr>
+        <w:pStyle w:val="style52"/>
+        <w:widowControl/>
+        <w:tabs>
+          <w:tab w:leader="none" w:pos="1440" w:val="left"/>
+        </w:tabs>
+        <w:suppressAutoHyphens w:val="true"/>
+        <w:spacing w:after="0" w:before="0" w:line="100" w:lineRule="atLeast"/>
+        <w:jc w:val="left"/>
+      </w:pPr>
+      <w:r>
+        <w:rPr>
+          <w:rFonts w:cs="Calibri" w:eastAsia="SimSun"/>
+          <w:b w:val="false"/>
+          <w:bCs w:val="false"/>
+          <w:color w:val="00000A"/>
+          <w:sz w:val="22"/>
+          <w:szCs w:val="22"/>
+          <w:lang w:bidi="ar-SA" w:eastAsia="en-US" w:val="en-US"/>
+        </w:rPr>
+        <w:t>Added titles of nodes to multi-nodes.</w:t>
+      </w:r>
+    </w:p>
+    <w:p>
+      <w:pPr>
+        <w:pStyle w:val="style52"/>
+        <w:widowControl/>
+        <w:tabs>
+          <w:tab w:leader="none" w:pos="1440" w:val="left"/>
+        </w:tabs>
+        <w:suppressAutoHyphens w:val="true"/>
+        <w:spacing w:after="0" w:before="0" w:line="100" w:lineRule="atLeast"/>
+        <w:jc w:val="left"/>
+      </w:pPr>
+      <w:r>
+        <w:rPr>
+          <w:rFonts w:cs="Calibri" w:eastAsia="SimSun"/>
+          <w:b w:val="false"/>
+          <w:bCs w:val="false"/>
+          <w:color w:val="00000A"/>
+          <w:sz w:val="22"/>
+          <w:szCs w:val="22"/>
+          <w:lang w:bidi="ar-SA" w:eastAsia="en-US" w:val="en-US"/>
+        </w:rPr>
+        <w:t>Changed multi-nodes border color to be more noticeable.</w:t>
+      </w:r>
+    </w:p>
+    <w:p>
+      <w:pPr>
+        <w:pStyle w:val="style52"/>
+        <w:widowControl/>
+        <w:tabs>
+          <w:tab w:leader="none" w:pos="1440" w:val="left"/>
+        </w:tabs>
+        <w:suppressAutoHyphens w:val="true"/>
+        <w:spacing w:after="0" w:before="0" w:line="100" w:lineRule="atLeast"/>
+        <w:jc w:val="left"/>
+      </w:pPr>
+      <w:r>
+        <w:rPr>
+          <w:rFonts w:cs="Calibri" w:eastAsia="SimSun"/>
+          <w:b w:val="false"/>
+          <w:bCs w:val="false"/>
+          <w:color w:val="00000A"/>
+          <w:sz w:val="22"/>
+          <w:szCs w:val="22"/>
+          <w:lang w:bidi="ar-SA" w:eastAsia="en-US" w:val="en-US"/>
+        </w:rPr>
+        <w:t>Made multi-nodes always show full description.</w:t>
+      </w:r>
+    </w:p>
+    <w:p>
+      <w:pPr>
+        <w:pStyle w:val="style52"/>
+        <w:widowControl/>
+        <w:tabs>
+          <w:tab w:leader="none" w:pos="1440" w:val="left"/>
+        </w:tabs>
+        <w:suppressAutoHyphens w:val="true"/>
+        <w:spacing w:after="0" w:before="0" w:line="100" w:lineRule="atLeast"/>
+        <w:jc w:val="left"/>
+      </w:pPr>
+      <w:r>
+        <w:rPr>
+          <w:rFonts w:cs="Calibri" w:eastAsia="SimSun"/>
+          <w:b w:val="false"/>
+          <w:bCs w:val="false"/>
+          <w:color w:val="00000A"/>
+          <w:sz w:val="22"/>
+          <w:szCs w:val="22"/>
+          <w:lang w:bidi="ar-SA" w:eastAsia="en-US" w:val="en-US"/>
+        </w:rPr>
+        <w:t>Continue looking at graph layouts</w:t>
+      </w:r>
+    </w:p>
+    <w:p>
+      <w:pPr>
+        <w:pStyle w:val="style52"/>
+        <w:widowControl/>
+        <w:tabs>
+          <w:tab w:leader="none" w:pos="1440" w:val="left"/>
+        </w:tabs>
+        <w:suppressAutoHyphens w:val="true"/>
+        <w:spacing w:after="0" w:before="0" w:line="100" w:lineRule="atLeast"/>
+        <w:jc w:val="left"/>
+      </w:pPr>
+      <w:r>
+        <w:rPr>
+          <w:rFonts w:cs="Calibri" w:eastAsia="SimSun"/>
+          <w:b w:val="false"/>
+          <w:bCs w:val="false"/>
+          <w:color w:val="00000A"/>
+          <w:sz w:val="22"/>
+          <w:szCs w:val="22"/>
+          <w:lang w:bidi="ar-SA" w:eastAsia="en-US" w:val="en-US"/>
+        </w:rPr>
+        <w:t>Made arrowheads dependent on link size.</w:t>
+      </w:r>
+    </w:p>
+    <w:p>
+      <w:pPr>
+        <w:pStyle w:val="style52"/>
+        <w:widowControl/>
+        <w:tabs>
+          <w:tab w:leader="none" w:pos="1440" w:val="left"/>
+        </w:tabs>
+        <w:suppressAutoHyphens w:val="true"/>
+        <w:spacing w:after="0" w:before="0" w:line="100" w:lineRule="atLeast"/>
+        <w:jc w:val="left"/>
+      </w:pPr>
+      <w:r>
+        <w:rPr>
+          <w:rFonts w:cs="Calibri" w:eastAsia="SimSun"/>
+          <w:b w:val="false"/>
+          <w:bCs w:val="false"/>
+          <w:color w:val="00000A"/>
+          <w:sz w:val="22"/>
+          <w:szCs w:val="22"/>
+          <w:lang w:bidi="ar-SA" w:eastAsia="en-US" w:val="en-US"/>
+        </w:rPr>
+        <w:t>Fixed inconsistent overview link widths.</w:t>
+      </w:r>
+    </w:p>
+    <w:p>
+      <w:pPr>
+        <w:pStyle w:val="style52"/>
+        <w:widowControl/>
+        <w:tabs>
+          <w:tab w:leader="none" w:pos="1440" w:val="left"/>
+        </w:tabs>
+        <w:suppressAutoHyphens w:val="true"/>
+        <w:spacing w:after="0" w:before="0" w:line="100" w:lineRule="atLeast"/>
+        <w:jc w:val="left"/>
+      </w:pPr>
+      <w:r>
+        <w:rPr>
+          <w:rFonts w:cs="Calibri" w:eastAsia="SimSun"/>
+          <w:b w:val="false"/>
+          <w:bCs w:val="false"/>
+          <w:color w:val="00000A"/>
+          <w:sz w:val="22"/>
+          <w:szCs w:val="22"/>
+          <w:lang w:bidi="ar-SA" w:eastAsia="en-US" w:val="en-US"/>
+        </w:rPr>
+        <w:t>Made link ends more distinct, different colors when highlighted.</w:t>
+      </w:r>
+    </w:p>
+    <w:p>
+      <w:pPr>
+        <w:pStyle w:val="style52"/>
+        <w:widowControl/>
+        <w:tabs>
+          <w:tab w:leader="none" w:pos="1440" w:val="left"/>
+        </w:tabs>
+        <w:suppressAutoHyphens w:val="true"/>
+        <w:spacing w:after="0" w:before="0" w:line="100" w:lineRule="atLeast"/>
+        <w:jc w:val="left"/>
+      </w:pPr>
+      <w:r>
+        <w:rPr>
+          <w:rFonts w:cs="Calibri" w:eastAsia="SimSun"/>
+          <w:b w:val="false"/>
+          <w:bCs w:val="false"/>
+          <w:color w:val="00000A"/>
+          <w:sz w:val="22"/>
+          <w:szCs w:val="22"/>
+          <w:lang w:bidi="ar-SA" w:eastAsia="en-US" w:val="en-US"/>
+        </w:rPr>
+        <w:t>Made smaller links go on top of larger ones.</w:t>
+      </w:r>
+    </w:p>
+    <w:p>
+      <w:pPr>
+        <w:pStyle w:val="style52"/>
+        <w:widowControl/>
+        <w:tabs>
+          <w:tab w:leader="none" w:pos="1440" w:val="left"/>
+        </w:tabs>
+        <w:suppressAutoHyphens w:val="true"/>
+        <w:spacing w:after="0" w:before="0" w:line="100" w:lineRule="atLeast"/>
+        <w:jc w:val="left"/>
+      </w:pPr>
+      <w:r>
+        <w:rPr>
+          <w:rFonts w:cs="Calibri" w:eastAsia="SimSun"/>
+          <w:b w:val="false"/>
+          <w:bCs w:val="false"/>
+          <w:color w:val="00000A"/>
+          <w:sz w:val="22"/>
+          <w:szCs w:val="22"/>
+          <w:lang w:bidi="ar-SA" w:eastAsia="en-US" w:val="en-US"/>
+        </w:rPr>
+        <w:t>Made sure text fits in it's rectangle.</w:t>
+      </w:r>
+    </w:p>
+    <w:p>
+      <w:pPr>
+        <w:pStyle w:val="style52"/>
+        <w:widowControl/>
+        <w:tabs>
+          <w:tab w:leader="none" w:pos="1440" w:val="left"/>
+        </w:tabs>
+        <w:suppressAutoHyphens w:val="true"/>
+        <w:spacing w:after="0" w:before="0" w:line="100" w:lineRule="atLeast"/>
+        <w:jc w:val="left"/>
+      </w:pPr>
+      <w:r>
+        <w:rPr>
+          <w:rFonts w:cs="Calibri" w:eastAsia="SimSun"/>
+          <w:b w:val="false"/>
+          <w:bCs w:val="false"/>
+          <w:color w:val="00000A"/>
+          <w:sz w:val="22"/>
+          <w:szCs w:val="22"/>
+          <w:lang w:bidi="ar-SA" w:eastAsia="en-US" w:val="en-US"/>
+        </w:rPr>
+        <w:t>Made it so the currently selected node is always highlighted.</w:t>
+      </w:r>
+    </w:p>
+    <w:p>
+      <w:pPr>
+        <w:pStyle w:val="style52"/>
+        <w:widowControl/>
+        <w:tabs>
+          <w:tab w:leader="none" w:pos="1440" w:val="left"/>
+        </w:tabs>
+        <w:suppressAutoHyphens w:val="true"/>
+        <w:spacing w:after="0" w:before="0" w:line="100" w:lineRule="atLeast"/>
+        <w:jc w:val="left"/>
+      </w:pPr>
+      <w:r>
+        <w:rPr>
+          <w:rFonts w:cs="Calibri" w:eastAsia="SimSun"/>
+          <w:b w:val="false"/>
+          <w:bCs w:val="false"/>
+          <w:color w:val="00000A"/>
+          <w:sz w:val="22"/>
+          <w:szCs w:val="22"/>
+          <w:lang w:bidi="ar-SA" w:eastAsia="en-US" w:val="en-US"/>
+        </w:rPr>
+        <w:t>Made current selected node stand out with a yellow, thicker border.</w:t>
+      </w:r>
+    </w:p>
+    <w:p>
+      <w:pPr>
+        <w:pStyle w:val="style52"/>
+        <w:widowControl/>
+        <w:tabs>
+          <w:tab w:leader="none" w:pos="1440" w:val="left"/>
+        </w:tabs>
+        <w:suppressAutoHyphens w:val="true"/>
+        <w:spacing w:after="0" w:before="0" w:line="100" w:lineRule="atLeast"/>
+        <w:jc w:val="left"/>
+      </w:pPr>
+      <w:r>
+        <w:rPr>
+          <w:rFonts w:cs="Calibri" w:eastAsia="SimSun"/>
+          <w:b w:val="false"/>
+          <w:bCs w:val="false"/>
+          <w:color w:val="00000A"/>
+          <w:sz w:val="22"/>
+          <w:szCs w:val="22"/>
+          <w:lang w:bidi="ar-SA" w:eastAsia="en-US" w:val="en-US"/>
+        </w:rPr>
+        <w:t>Made overview node rounded corners more round.</w:t>
+      </w:r>
+    </w:p>
+    <w:p>
+      <w:pPr>
+        <w:pStyle w:val="style52"/>
+        <w:widowControl/>
+        <w:tabs>
+          <w:tab w:leader="none" w:pos="1440" w:val="left"/>
+        </w:tabs>
+        <w:suppressAutoHyphens w:val="true"/>
+        <w:spacing w:after="0" w:before="0" w:line="100" w:lineRule="atLeast"/>
+        <w:jc w:val="left"/>
+      </w:pPr>
+      <w:r>
+        <w:rPr>
+          <w:rFonts w:cs="Calibri" w:eastAsia="SimSun"/>
+          <w:b w:val="false"/>
+          <w:bCs w:val="false"/>
+          <w:color w:val="00000A"/>
+          <w:sz w:val="22"/>
+          <w:szCs w:val="22"/>
+          <w:lang w:bidi="ar-SA" w:eastAsia="en-US" w:val="en-US"/>
+        </w:rPr>
+        <w:t>Made links disappear last when switching view.</w:t>
+      </w:r>
+    </w:p>
+    <w:p>
+      <w:pPr>
+        <w:pStyle w:val="style52"/>
+        <w:widowControl/>
+        <w:tabs>
+          <w:tab w:leader="none" w:pos="1440" w:val="left"/>
+        </w:tabs>
+        <w:suppressAutoHyphens w:val="true"/>
+        <w:spacing w:after="0" w:before="0" w:line="100" w:lineRule="atLeast"/>
+        <w:jc w:val="left"/>
+      </w:pPr>
+      <w:r>
+        <w:rPr>
+          <w:rFonts w:cs="Calibri" w:eastAsia="SimSun"/>
+          <w:b w:val="false"/>
+          <w:bCs w:val="false"/>
+          <w:color w:val="00000A"/>
+          <w:sz w:val="22"/>
+          <w:szCs w:val="22"/>
+          <w:lang w:bidi="ar-SA" w:eastAsia="en-US" w:val="en-US"/>
+        </w:rPr>
+        <w:t>Adjusted chapter link widths being too large, and changing wrongly depending on zoom level.</w:t>
+      </w:r>
+    </w:p>
+    <w:p>
+      <w:pPr>
+        <w:pStyle w:val="style52"/>
+        <w:widowControl/>
+        <w:tabs>
+          <w:tab w:leader="none" w:pos="1440" w:val="left"/>
+        </w:tabs>
+        <w:suppressAutoHyphens w:val="true"/>
+        <w:spacing w:after="0" w:before="0" w:line="100" w:lineRule="atLeast"/>
+        <w:jc w:val="left"/>
+      </w:pPr>
+      <w:r>
+        <w:rPr>
+          <w:rFonts w:cs="Calibri" w:eastAsia="SimSun"/>
+          <w:b w:val="false"/>
+          <w:bCs w:val="false"/>
+          <w:color w:val="00000A"/>
+          <w:sz w:val="22"/>
+          <w:szCs w:val="22"/>
+          <w:lang w:bidi="ar-SA" w:eastAsia="en-US" w:val="en-US"/>
+        </w:rPr>
+        <w:t>Disabled the page button in overview mode.</w:t>
+      </w:r>
+    </w:p>
+    <w:p>
+      <w:pPr>
+        <w:pStyle w:val="style52"/>
+        <w:widowControl/>
+        <w:tabs>
+          <w:tab w:leader="none" w:pos="1440" w:val="left"/>
+        </w:tabs>
+        <w:suppressAutoHyphens w:val="true"/>
+        <w:spacing w:after="0" w:before="0" w:line="100" w:lineRule="atLeast"/>
+        <w:jc w:val="left"/>
+      </w:pPr>
+      <w:r>
+        <w:rPr>
+          <w:rFonts w:cs="Calibri" w:eastAsia="SimSun"/>
+          <w:b w:val="false"/>
+          <w:bCs w:val="false"/>
+          <w:color w:val="00000A"/>
+          <w:sz w:val="22"/>
+          <w:szCs w:val="22"/>
+          <w:lang w:bidi="ar-SA" w:eastAsia="en-US" w:val="en-US"/>
+        </w:rPr>
+        <w:t>Fixed search breaking again.</w:t>
+      </w:r>
+    </w:p>
+    <w:p>
+      <w:pPr>
+        <w:pStyle w:val="style52"/>
+        <w:widowControl/>
+        <w:tabs>
+          <w:tab w:leader="none" w:pos="1440" w:val="left"/>
+        </w:tabs>
+        <w:suppressAutoHyphens w:val="true"/>
+        <w:spacing w:after="0" w:before="0" w:line="100" w:lineRule="atLeast"/>
+        <w:jc w:val="left"/>
+      </w:pPr>
+      <w:r>
+        <w:rPr>
+          <w:rFonts w:cs="Calibri" w:eastAsia="SimSun"/>
+          <w:b w:val="false"/>
+          <w:bCs w:val="false"/>
+          <w:color w:val="00000A"/>
+          <w:sz w:val="22"/>
+          <w:szCs w:val="22"/>
+          <w:lang w:bidi="ar-SA" w:eastAsia="en-US" w:val="en-US"/>
+        </w:rPr>
+        <w:t xml:space="preserve">Added ability to set a default chapter node, which is centered at start, using </w:t>
+        <w:tab/>
+        <w:t>&lt;defaultChapter&gt;true&lt;/defaultChapter&gt;</w:t>
+      </w:r>
+    </w:p>
+    <w:p>
+      <w:pPr>
+        <w:pStyle w:val="style52"/>
+        <w:widowControl/>
+        <w:tabs>
+          <w:tab w:leader="none" w:pos="1440" w:val="left"/>
+        </w:tabs>
+        <w:suppressAutoHyphens w:val="true"/>
+        <w:spacing w:after="0" w:before="0" w:line="100" w:lineRule="atLeast"/>
+        <w:jc w:val="left"/>
+      </w:pPr>
+      <w:r>
+        <w:rPr>
+          <w:rFonts w:cs="Calibri" w:eastAsia="SimSun"/>
+          <w:b w:val="false"/>
+          <w:bCs w:val="false"/>
+          <w:color w:val="00000A"/>
+          <w:sz w:val="22"/>
+          <w:szCs w:val="22"/>
+          <w:lang w:bidi="ar-SA" w:eastAsia="en-US" w:val="en-US"/>
+        </w:rPr>
+        <w:t>Added buttons for zooming.</w:t>
+      </w:r>
+    </w:p>
+    <w:p>
+      <w:pPr>
+        <w:pStyle w:val="style52"/>
+        <w:widowControl/>
+        <w:tabs>
+          <w:tab w:leader="none" w:pos="1440" w:val="left"/>
+        </w:tabs>
+        <w:suppressAutoHyphens w:val="true"/>
+        <w:spacing w:after="0" w:before="0" w:line="100" w:lineRule="atLeast"/>
+        <w:jc w:val="left"/>
+      </w:pPr>
+      <w:r>
+        <w:rPr>
+          <w:rFonts w:cs="Calibri" w:eastAsia="SimSun"/>
+          <w:b w:val="false"/>
+          <w:bCs w:val="false"/>
+          <w:color w:val="00000A"/>
+          <w:sz w:val="22"/>
+          <w:szCs w:val="22"/>
+          <w:lang w:bidi="ar-SA" w:eastAsia="en-US" w:val="en-US"/>
+        </w:rPr>
+        <w:t>Fixed broken zoom transitions.</w:t>
+      </w:r>
+    </w:p>
+    <w:p>
+      <w:pPr>
+        <w:pStyle w:val="style52"/>
+        <w:widowControl/>
+        <w:tabs>
+          <w:tab w:leader="none" w:pos="1440" w:val="left"/>
+        </w:tabs>
+        <w:suppressAutoHyphens w:val="true"/>
+        <w:spacing w:after="0" w:before="0" w:line="100" w:lineRule="atLeast"/>
+        <w:jc w:val="left"/>
+      </w:pPr>
+      <w:r>
+        <w:rPr>
+          <w:rFonts w:cs="Calibri" w:eastAsia="SimSun"/>
+          <w:b w:val="false"/>
+          <w:bCs w:val="false"/>
+          <w:color w:val="00000A"/>
+          <w:sz w:val="22"/>
+          <w:szCs w:val="22"/>
+          <w:lang w:bidi="ar-SA" w:eastAsia="en-US" w:val="en-US"/>
+        </w:rPr>
+        <w:t>Made chapter layout consistent. When adding new nodes, everything is not rearranged.</w:t>
+      </w:r>
+    </w:p>
+    <w:p>
+      <w:pPr>
+        <w:pStyle w:val="style52"/>
+        <w:widowControl/>
+        <w:tabs>
+          <w:tab w:leader="none" w:pos="1440" w:val="left"/>
+        </w:tabs>
+        <w:suppressAutoHyphens w:val="true"/>
+        <w:spacing w:after="0" w:before="0" w:line="100" w:lineRule="atLeast"/>
+        <w:jc w:val="left"/>
+      </w:pPr>
+      <w:r>
+        <w:rPr>
+          <w:rFonts w:cs="Calibri" w:eastAsia="SimSun"/>
+          <w:b w:val="false"/>
+          <w:bCs w:val="false"/>
+          <w:color w:val="00000A"/>
+          <w:sz w:val="22"/>
+          <w:szCs w:val="22"/>
+          <w:lang w:bidi="ar-SA" w:eastAsia="en-US" w:val="en-US"/>
+        </w:rPr>
+        <w:t>Added ability to set default chapter nodes in xml.</w:t>
+      </w:r>
+    </w:p>
+    <w:p>
+      <w:pPr>
+        <w:pStyle w:val="style52"/>
+        <w:widowControl/>
+        <w:tabs>
+          <w:tab w:leader="none" w:pos="1440" w:val="left"/>
+        </w:tabs>
+        <w:suppressAutoHyphens w:val="true"/>
+        <w:spacing w:after="0" w:before="0" w:line="100" w:lineRule="atLeast"/>
+        <w:jc w:val="left"/>
+      </w:pPr>
+      <w:r>
+        <w:rPr>
+          <w:rFonts w:cs="Calibri" w:eastAsia="SimSun"/>
+          <w:b w:val="false"/>
+          <w:bCs w:val="false"/>
+          <w:color w:val="00000A"/>
+          <w:sz w:val="22"/>
+          <w:szCs w:val="22"/>
+          <w:lang w:bidi="ar-SA" w:eastAsia="en-US" w:val="en-US"/>
+        </w:rPr>
+        <w:t>Fixed links bug not showing some first level nodes.</w:t>
+      </w:r>
+    </w:p>
+    <w:p>
+      <w:pPr>
+        <w:pStyle w:val="style52"/>
+        <w:widowControl/>
+        <w:tabs>
+          <w:tab w:leader="none" w:pos="1440" w:val="left"/>
+        </w:tabs>
+        <w:suppressAutoHyphens w:val="true"/>
+        <w:spacing w:after="0" w:before="0" w:line="100" w:lineRule="atLeast"/>
+        <w:jc w:val="left"/>
+      </w:pPr>
+      <w:r>
+        <w:rPr>
+          <w:rFonts w:cs="Calibri" w:eastAsia="SimSun"/>
+          <w:b w:val="false"/>
+          <w:bCs w:val="false"/>
+          <w:color w:val="00000A"/>
+          <w:sz w:val="22"/>
+          <w:szCs w:val="22"/>
+          <w:lang w:bidi="ar-SA" w:eastAsia="en-US" w:val="en-US"/>
+        </w:rPr>
+        <w:t>Fixed horizontal and vertical link heads not being correctly positioned.</w:t>
+      </w:r>
+    </w:p>
+    <w:p>
+      <w:pPr>
+        <w:pStyle w:val="style52"/>
+        <w:widowControl/>
+        <w:tabs>
+          <w:tab w:leader="none" w:pos="1440" w:val="left"/>
+        </w:tabs>
+        <w:suppressAutoHyphens w:val="true"/>
+        <w:spacing w:after="0" w:before="0" w:line="100" w:lineRule="atLeast"/>
+        <w:jc w:val="left"/>
+      </w:pPr>
+      <w:r>
+        <w:rPr>
+          <w:rFonts w:cs="Calibri" w:eastAsia="SimSun"/>
+          <w:b w:val="false"/>
+          <w:bCs w:val="false"/>
+          <w:color w:val="00000A"/>
+          <w:sz w:val="22"/>
+          <w:szCs w:val="22"/>
+          <w:lang w:bidi="ar-SA" w:eastAsia="en-US" w:val="en-US"/>
+        </w:rPr>
+        <w:t>Fixed chapter titles disappearing when you visit another chapter first.</w:t>
+      </w:r>
+    </w:p>
+    <w:p>
+      <w:pPr>
+        <w:pStyle w:val="style52"/>
+        <w:widowControl/>
+        <w:tabs>
+          <w:tab w:leader="none" w:pos="1440" w:val="left"/>
+        </w:tabs>
+        <w:suppressAutoHyphens w:val="true"/>
+        <w:spacing w:after="0" w:before="0" w:line="100" w:lineRule="atLeast"/>
+        <w:jc w:val="left"/>
+      </w:pPr>
+      <w:r>
+        <w:rPr>
+          <w:rFonts w:cs="Calibri" w:eastAsia="SimSun"/>
+          <w:b w:val="false"/>
+          <w:bCs w:val="false"/>
+          <w:color w:val="00000A"/>
+          <w:sz w:val="22"/>
+          <w:szCs w:val="22"/>
+          <w:lang w:bidi="ar-SA" w:eastAsia="en-US" w:val="en-US"/>
+        </w:rPr>
+        <w:t>Removed link types in overview.</w:t>
+      </w:r>
+    </w:p>
+    <w:p>
+      <w:pPr>
+        <w:pStyle w:val="style52"/>
+        <w:widowControl/>
+        <w:tabs>
+          <w:tab w:leader="none" w:pos="1440" w:val="left"/>
+        </w:tabs>
+        <w:suppressAutoHyphens w:val="true"/>
+        <w:spacing w:after="0" w:before="0" w:line="100" w:lineRule="atLeast"/>
+        <w:jc w:val="left"/>
+      </w:pPr>
+      <w:r>
+        <w:rPr>
+          <w:rFonts w:cs="Calibri" w:eastAsia="SimSun"/>
+          <w:b w:val="false"/>
+          <w:bCs w:val="false"/>
+          <w:color w:val="00000A"/>
+          <w:sz w:val="22"/>
+          <w:szCs w:val="22"/>
+          <w:lang w:bidi="ar-SA" w:eastAsia="en-US" w:val="en-US"/>
+        </w:rPr>
+        <w:t>Adjusted horizontal space between nodes.</w:t>
+      </w:r>
+    </w:p>
+    <w:p>
+      <w:pPr>
+        <w:pStyle w:val="style52"/>
+        <w:widowControl/>
+        <w:tabs>
+          <w:tab w:leader="none" w:pos="1440" w:val="left"/>
+        </w:tabs>
+        <w:suppressAutoHyphens w:val="true"/>
+        <w:spacing w:after="0" w:before="0" w:line="100" w:lineRule="atLeast"/>
+        <w:jc w:val="left"/>
+      </w:pPr>
+      <w:r>
+        <w:rPr>
+          <w:rFonts w:cs="Calibri" w:eastAsia="SimSun"/>
+          <w:b w:val="false"/>
+          <w:bCs w:val="false"/>
+          <w:color w:val="00000A"/>
+          <w:sz w:val="22"/>
+          <w:szCs w:val="22"/>
+          <w:lang w:bidi="ar-SA" w:eastAsia="en-US" w:val="en-US"/>
+        </w:rPr>
+        <w:t>Added slider bar for default default zoom levels for chapter and overview to options menu.</w:t>
+      </w:r>
+    </w:p>
+    <w:p>
+      <w:pPr>
+        <w:pStyle w:val="style52"/>
+        <w:widowControl/>
+        <w:tabs>
+          <w:tab w:leader="none" w:pos="1440" w:val="left"/>
+        </w:tabs>
+        <w:suppressAutoHyphens w:val="true"/>
+        <w:spacing w:after="0" w:before="0" w:line="100" w:lineRule="atLeast"/>
+        <w:jc w:val="left"/>
+      </w:pPr>
+      <w:r>
+        <w:rPr>
+          <w:rFonts w:cs="Calibri" w:eastAsia="SimSun"/>
+          <w:b w:val="false"/>
+          <w:bCs w:val="false"/>
+          <w:color w:val="00000A"/>
+          <w:sz w:val="22"/>
+          <w:szCs w:val="22"/>
+          <w:lang w:bidi="ar-SA" w:eastAsia="en-US" w:val="en-US"/>
+        </w:rPr>
+        <w:t>Added ability to change font sizes during runtime, through options menu.</w:t>
+      </w:r>
+    </w:p>
+    <w:p>
+      <w:pPr>
+        <w:pStyle w:val="style52"/>
+        <w:widowControl/>
+        <w:tabs>
+          <w:tab w:leader="none" w:pos="1440" w:val="left"/>
+        </w:tabs>
+        <w:suppressAutoHyphens w:val="true"/>
+        <w:spacing w:after="0" w:before="0" w:line="100" w:lineRule="atLeast"/>
+        <w:jc w:val="left"/>
+      </w:pPr>
+      <w:r>
+        <w:rPr>
+          <w:rFonts w:cs="Calibri" w:eastAsia="SimSun"/>
+          <w:b w:val="false"/>
+          <w:bCs w:val="false"/>
+          <w:color w:val="00000A"/>
+          <w:sz w:val="22"/>
+          <w:szCs w:val="22"/>
+          <w:lang w:bidi="ar-SA" w:eastAsia="en-US" w:val="en-US"/>
+        </w:rPr>
+        <w:t>Fixed overview node to correctly encompass it's whole text.</w:t>
+      </w:r>
+    </w:p>
+    <w:p>
+      <w:pPr>
+        <w:pStyle w:val="style52"/>
+        <w:widowControl/>
+        <w:tabs>
+          <w:tab w:leader="none" w:pos="1440" w:val="left"/>
+        </w:tabs>
+        <w:suppressAutoHyphens w:val="true"/>
+        <w:spacing w:after="0" w:before="0" w:line="100" w:lineRule="atLeast"/>
+        <w:jc w:val="left"/>
+      </w:pPr>
+      <w:r>
+        <w:rPr>
+          <w:rFonts w:cs="Calibri" w:eastAsia="SimSun"/>
+          <w:b w:val="false"/>
+          <w:bCs w:val="false"/>
+          <w:color w:val="00000A"/>
+          <w:sz w:val="22"/>
+          <w:szCs w:val="22"/>
+          <w:lang w:bidi="ar-SA" w:eastAsia="en-US" w:val="en-US"/>
+        </w:rPr>
+        <w:t>Add ability to determine node position by shift-clicking nodes.</w:t>
+      </w:r>
+    </w:p>
+    <w:p>
+      <w:pPr>
+        <w:pStyle w:val="style52"/>
+        <w:widowControl/>
+        <w:tabs>
+          <w:tab w:leader="none" w:pos="1440" w:val="left"/>
+        </w:tabs>
+        <w:suppressAutoHyphens w:val="true"/>
+        <w:spacing w:after="0" w:before="0" w:line="100" w:lineRule="atLeast"/>
+        <w:jc w:val="left"/>
+      </w:pPr>
+      <w:r>
+        <w:rPr>
+          <w:rFonts w:cs="Calibri" w:eastAsia="SimSun"/>
+          <w:b w:val="false"/>
+          <w:bCs w:val="false"/>
+          <w:color w:val="00000A"/>
+          <w:sz w:val="22"/>
+          <w:szCs w:val="22"/>
+          <w:lang w:bidi="ar-SA" w:eastAsia="en-US" w:val="en-US"/>
+        </w:rPr>
+        <w:t>Centered all nodes under their chapter when moving from overview to chapter view.</w:t>
+      </w:r>
+    </w:p>
+    <w:p>
+      <w:pPr>
+        <w:pStyle w:val="style52"/>
+        <w:widowControl/>
+        <w:tabs>
+          <w:tab w:leader="none" w:pos="1440" w:val="left"/>
+        </w:tabs>
+        <w:suppressAutoHyphens w:val="true"/>
+        <w:spacing w:after="0" w:before="0" w:line="100" w:lineRule="atLeast"/>
+        <w:jc w:val="left"/>
+      </w:pPr>
+      <w:r>
+        <w:rPr>
+          <w:rFonts w:cs="Calibri" w:eastAsia="SimSun"/>
+          <w:b w:val="false"/>
+          <w:bCs w:val="false"/>
+          <w:color w:val="00000A"/>
+          <w:sz w:val="22"/>
+          <w:szCs w:val="22"/>
+          <w:lang w:bidi="ar-SA" w:eastAsia="en-US" w:val="en-US"/>
+        </w:rPr>
+        <w:t>Fixed get searching to work with GraphViz.</w:t>
+      </w:r>
+    </w:p>
+    <w:p>
+      <w:pPr>
+        <w:pStyle w:val="style52"/>
+        <w:widowControl/>
+        <w:tabs>
+          <w:tab w:leader="none" w:pos="1440" w:val="left"/>
+        </w:tabs>
+        <w:suppressAutoHyphens w:val="true"/>
+        <w:spacing w:after="0" w:before="0" w:line="100" w:lineRule="atLeast"/>
+        <w:jc w:val="left"/>
+      </w:pPr>
+      <w:r>
+        <w:rPr>
+          <w:rFonts w:cs="Calibri" w:eastAsia="SimSun"/>
+          <w:b w:val="false"/>
+          <w:bCs w:val="false"/>
+          <w:color w:val="00000A"/>
+          <w:sz w:val="22"/>
+          <w:szCs w:val="22"/>
+          <w:lang w:bidi="ar-SA" w:eastAsia="en-US" w:val="en-US"/>
+        </w:rPr>
+        <w:t>Moved arrowheads behind nodes.</w:t>
+      </w:r>
+    </w:p>
+    <w:p>
+      <w:pPr>
+        <w:pStyle w:val="style52"/>
+        <w:widowControl/>
+        <w:tabs>
+          <w:tab w:leader="none" w:pos="1440" w:val="left"/>
+        </w:tabs>
+        <w:suppressAutoHyphens w:val="true"/>
+        <w:spacing w:after="0" w:before="0" w:line="100" w:lineRule="atLeast"/>
+        <w:jc w:val="left"/>
+      </w:pPr>
+      <w:r>
+        <w:rPr>
+          <w:rFonts w:cs="Calibri" w:eastAsia="SimSun"/>
+          <w:b w:val="false"/>
+          <w:bCs w:val="false"/>
+          <w:color w:val="00000A"/>
+          <w:sz w:val="22"/>
+          <w:szCs w:val="22"/>
+          <w:lang w:bidi="ar-SA" w:eastAsia="en-US" w:val="en-US"/>
+        </w:rPr>
+        <w:t>Fixed arrowheads so they move to the correct positions.</w:t>
+      </w:r>
+    </w:p>
+    <w:p>
+      <w:pPr>
+        <w:pStyle w:val="style52"/>
+        <w:widowControl/>
+        <w:tabs>
+          <w:tab w:leader="none" w:pos="1440" w:val="left"/>
+        </w:tabs>
+        <w:suppressAutoHyphens w:val="true"/>
+        <w:spacing w:after="0" w:before="0" w:line="100" w:lineRule="atLeast"/>
+        <w:jc w:val="left"/>
+      </w:pPr>
+      <w:r>
+        <w:rPr>
+          <w:rFonts w:cs="Calibri" w:eastAsia="SimSun"/>
+          <w:b w:val="false"/>
+          <w:bCs w:val="false"/>
+          <w:color w:val="00000A"/>
+          <w:sz w:val="22"/>
+          <w:szCs w:val="22"/>
+          <w:lang w:bidi="ar-SA" w:eastAsia="en-US" w:val="en-US"/>
+        </w:rPr>
+        <w:t>Added ability to toggle node dragging in options menu.</w:t>
+      </w:r>
+    </w:p>
+    <w:p>
+      <w:pPr>
+        <w:pStyle w:val="style52"/>
+        <w:widowControl/>
+        <w:tabs>
+          <w:tab w:leader="none" w:pos="1440" w:val="left"/>
+        </w:tabs>
+        <w:suppressAutoHyphens w:val="true"/>
+        <w:spacing w:after="0" w:before="0" w:line="100" w:lineRule="atLeast"/>
+        <w:jc w:val="left"/>
+      </w:pPr>
+      <w:r>
+        <w:rPr>
+          <w:rFonts w:cs="Calibri" w:eastAsia="SimSun"/>
+          <w:b w:val="false"/>
+          <w:bCs w:val="false"/>
+          <w:color w:val="00000A"/>
+          <w:sz w:val="22"/>
+          <w:szCs w:val="22"/>
+          <w:lang w:bidi="ar-SA" w:eastAsia="en-US" w:val="en-US"/>
+        </w:rPr>
+        <w:t>Added ability to set manual layout of nodes, used in overview.</w:t>
+      </w:r>
+    </w:p>
+    <w:p>
+      <w:pPr>
+        <w:pStyle w:val="style52"/>
+        <w:widowControl/>
+        <w:tabs>
+          <w:tab w:leader="none" w:pos="1440" w:val="left"/>
+        </w:tabs>
+        <w:suppressAutoHyphens w:val="true"/>
+        <w:spacing w:after="0" w:before="0" w:line="100" w:lineRule="atLeast"/>
+        <w:jc w:val="left"/>
+      </w:pPr>
+      <w:r>
+        <w:rPr>
+          <w:rFonts w:cs="Calibri" w:eastAsia="SimSun"/>
+          <w:b w:val="false"/>
+          <w:bCs w:val="false"/>
+          <w:color w:val="00000A"/>
+          <w:sz w:val="22"/>
+          <w:szCs w:val="22"/>
+          <w:lang w:bidi="ar-SA" w:eastAsia="en-US" w:val="en-US"/>
+        </w:rPr>
+        <w:t>Set a minimum node width.</w:t>
+      </w:r>
+    </w:p>
+    <w:p>
+      <w:pPr>
+        <w:pStyle w:val="style52"/>
+        <w:widowControl/>
+        <w:tabs>
+          <w:tab w:leader="none" w:pos="1440" w:val="left"/>
+        </w:tabs>
+        <w:suppressAutoHyphens w:val="true"/>
+        <w:spacing w:after="0" w:before="0" w:line="100" w:lineRule="atLeast"/>
+        <w:jc w:val="left"/>
+      </w:pPr>
+      <w:r>
+        <w:rPr>
+          <w:rFonts w:cs="Calibri" w:eastAsia="SimSun"/>
+          <w:b w:val="false"/>
+          <w:bCs w:val="false"/>
+          <w:color w:val="00000A"/>
+          <w:sz w:val="22"/>
+          <w:szCs w:val="22"/>
+          <w:lang w:bidi="ar-SA" w:eastAsia="en-US" w:val="en-US"/>
+        </w:rPr>
+        <w:t>Background color changes when moving between chapters in chapter view.</w:t>
+      </w:r>
+    </w:p>
+    <w:p>
+      <w:pPr>
+        <w:pStyle w:val="style52"/>
+        <w:widowControl/>
+        <w:tabs>
+          <w:tab w:leader="none" w:pos="1440" w:val="left"/>
+        </w:tabs>
+        <w:suppressAutoHyphens w:val="true"/>
+        <w:spacing w:after="0" w:before="0" w:line="100" w:lineRule="atLeast"/>
+        <w:jc w:val="left"/>
+      </w:pPr>
+      <w:r>
+        <w:rPr>
+          <w:rFonts w:cs="Calibri" w:eastAsia="SimSun"/>
+          <w:b w:val="false"/>
+          <w:bCs w:val="false"/>
+          <w:color w:val="00000A"/>
+          <w:sz w:val="22"/>
+          <w:szCs w:val="22"/>
+          <w:lang w:bidi="ar-SA" w:eastAsia="en-US" w:val="en-US"/>
+        </w:rPr>
+      </w:r>
+    </w:p>
+    <w:p>
+      <w:pPr>
+        <w:pStyle w:val="style52"/>
+        <w:widowControl/>
+        <w:tabs>
+          <w:tab w:leader="none" w:pos="1440" w:val="left"/>
+        </w:tabs>
+        <w:suppressAutoHyphens w:val="true"/>
+        <w:spacing w:after="0" w:before="0" w:line="100" w:lineRule="atLeast"/>
+        <w:jc w:val="left"/>
+      </w:pPr>
+      <w:r>
+        <w:rPr>
+          <w:rFonts w:cs="Calibri" w:eastAsia="SimSun"/>
+          <w:b w:val="false"/>
+          <w:bCs w:val="false"/>
+          <w:color w:val="00000A"/>
+          <w:sz w:val="22"/>
+          <w:szCs w:val="22"/>
+          <w:lang w:bidi="ar-SA" w:eastAsia="en-US" w:val="en-US"/>
+        </w:rPr>
+        <w:t>GUI Node maker:</w:t>
+      </w:r>
+    </w:p>
+    <w:p>
+      <w:pPr>
+        <w:pStyle w:val="style52"/>
+        <w:widowControl/>
+        <w:tabs>
+          <w:tab w:leader="none" w:pos="1440" w:val="left"/>
+        </w:tabs>
+        <w:suppressAutoHyphens w:val="true"/>
+        <w:spacing w:after="0" w:before="0" w:line="100" w:lineRule="atLeast"/>
+        <w:jc w:val="left"/>
+      </w:pPr>
+      <w:r>
+        <w:rPr>
+          <w:rFonts w:cs="Calibri" w:eastAsia="SimSun"/>
+          <w:b w:val="false"/>
+          <w:bCs w:val="false"/>
+          <w:color w:val="00000A"/>
+          <w:sz w:val="22"/>
+          <w:szCs w:val="22"/>
+          <w:lang w:bidi="ar-SA" w:eastAsia="en-US" w:val="en-US"/>
+        </w:rPr>
+        <w:t>Clicking ok after selecting node file with xml problem gives user notification</w:t>
+      </w:r>
+    </w:p>
+    <w:p>
+      <w:pPr>
+        <w:pStyle w:val="style52"/>
+        <w:widowControl/>
+        <w:tabs>
+          <w:tab w:leader="none" w:pos="1440" w:val="left"/>
+        </w:tabs>
+        <w:suppressAutoHyphens w:val="true"/>
+        <w:spacing w:after="0" w:before="0" w:line="100" w:lineRule="atLeast"/>
+        <w:jc w:val="left"/>
+      </w:pPr>
+      <w:r>
+        <w:rPr>
+          <w:rFonts w:cs="Calibri" w:eastAsia="SimSun"/>
+          <w:b w:val="false"/>
+          <w:bCs w:val="false"/>
+          <w:color w:val="00000A"/>
+          <w:sz w:val="22"/>
+          <w:szCs w:val="22"/>
+          <w:lang w:bidi="ar-SA" w:eastAsia="en-US" w:val="en-US"/>
+        </w:rPr>
+        <w:t>Change &amp; -&gt; &amp;amp; automatically</w:t>
+      </w:r>
+    </w:p>
+    <w:p>
+      <w:pPr>
+        <w:pStyle w:val="style52"/>
+        <w:widowControl/>
+        <w:tabs>
+          <w:tab w:leader="none" w:pos="1440" w:val="left"/>
+        </w:tabs>
+        <w:suppressAutoHyphens w:val="true"/>
+        <w:spacing w:after="0" w:before="0" w:line="100" w:lineRule="atLeast"/>
+        <w:jc w:val="left"/>
+      </w:pPr>
+      <w:r>
+        <w:rPr>
+          <w:rFonts w:cs="Calibri" w:eastAsia="SimSun"/>
+          <w:b w:val="false"/>
+          <w:bCs w:val="false"/>
+          <w:color w:val="00000A"/>
+          <w:sz w:val="22"/>
+          <w:szCs w:val="22"/>
+          <w:lang w:bidi="ar-SA" w:eastAsia="en-US" w:val="en-US"/>
+        </w:rPr>
+        <w:t>Can now add links to existing nodes.</w:t>
+      </w:r>
+    </w:p>
+    <w:p>
+      <w:pPr>
+        <w:pStyle w:val="style52"/>
+        <w:widowControl/>
+        <w:tabs>
+          <w:tab w:leader="none" w:pos="1440" w:val="left"/>
+        </w:tabs>
+        <w:suppressAutoHyphens w:val="true"/>
+        <w:spacing w:after="0" w:before="0" w:line="100" w:lineRule="atLeast"/>
+        <w:jc w:val="left"/>
+      </w:pPr>
+      <w:r>
+        <w:rPr>
+          <w:rFonts w:cs="Calibri" w:eastAsia="SimSun"/>
+          <w:b w:val="false"/>
+          <w:bCs w:val="false"/>
+          <w:color w:val="00000A"/>
+          <w:sz w:val="22"/>
+          <w:szCs w:val="22"/>
+          <w:lang w:bidi="ar-SA" w:eastAsia="en-US" w:val="en-US"/>
+        </w:rPr>
+        <w:t>Drop down lists for chapter and node selection.</w:t>
+      </w:r>
+    </w:p>
+    <w:p>
+      <w:pPr>
+        <w:pStyle w:val="style52"/>
+        <w:widowControl/>
+        <w:tabs>
+          <w:tab w:leader="none" w:pos="1440" w:val="left"/>
+        </w:tabs>
+        <w:suppressAutoHyphens w:val="true"/>
+        <w:spacing w:after="0" w:before="0" w:line="100" w:lineRule="atLeast"/>
+        <w:jc w:val="left"/>
+      </w:pPr>
+      <w:r>
+        <w:rPr>
+          <w:rFonts w:cs="Calibri" w:eastAsia="SimSun"/>
+          <w:b w:val="false"/>
+          <w:bCs w:val="false"/>
+          <w:color w:val="00000A"/>
+          <w:sz w:val="22"/>
+          <w:szCs w:val="22"/>
+          <w:lang w:bidi="ar-SA" w:eastAsia="en-US" w:val="en-US"/>
+        </w:rPr>
+        <w:t>Warning message for overwritting existing files.</w:t>
+      </w:r>
+    </w:p>
+    <w:p>
+      <w:pPr>
+        <w:pStyle w:val="style52"/>
+        <w:widowControl/>
+        <w:tabs>
+          <w:tab w:leader="none" w:pos="1440" w:val="left"/>
+        </w:tabs>
+        <w:suppressAutoHyphens w:val="true"/>
+        <w:spacing w:after="0" w:before="0" w:line="100" w:lineRule="atLeast"/>
+        <w:jc w:val="left"/>
+      </w:pPr>
+      <w:r>
+        <w:rPr>
+          <w:rFonts w:cs="Calibri" w:eastAsia="SimSun"/>
+          <w:b w:val="false"/>
+          <w:bCs w:val="false"/>
+          <w:color w:val="00000A"/>
+          <w:sz w:val="22"/>
+          <w:szCs w:val="22"/>
+          <w:lang w:bidi="ar-SA" w:eastAsia="en-US" w:val="en-US"/>
+        </w:rPr>
+        <w:t>Can now delete existing items.</w:t>
+      </w:r>
+    </w:p>
+    <w:p>
+      <w:pPr>
+        <w:pStyle w:val="style52"/>
+        <w:widowControl/>
+        <w:tabs>
+          <w:tab w:leader="none" w:pos="1440" w:val="left"/>
+        </w:tabs>
+        <w:suppressAutoHyphens w:val="true"/>
+        <w:spacing w:after="0" w:before="0" w:line="100" w:lineRule="atLeast"/>
+        <w:jc w:val="left"/>
+      </w:pPr>
+      <w:r>
+        <w:rPr>
+          <w:rFonts w:cs="Calibri" w:eastAsia="SimSun"/>
+          <w:b w:val="false"/>
+          <w:bCs w:val="false"/>
+          <w:color w:val="00000A"/>
+          <w:sz w:val="22"/>
+          <w:szCs w:val="22"/>
+          <w:lang w:bidi="ar-SA" w:eastAsia="en-US" w:val="en-US"/>
+        </w:rPr>
+        <w:t>Added ability to save xml.</w:t>
+      </w:r>
+    </w:p>
+    <w:p>
+      <w:pPr>
+        <w:pStyle w:val="style52"/>
+        <w:widowControl/>
+        <w:tabs>
+          <w:tab w:leader="none" w:pos="1440" w:val="left"/>
+        </w:tabs>
+        <w:suppressAutoHyphens w:val="true"/>
+        <w:spacing w:after="0" w:before="0" w:line="100" w:lineRule="atLeast"/>
+        <w:jc w:val="left"/>
+      </w:pPr>
+      <w:r>
+        <w:rPr>
+          <w:rFonts w:cs="Calibri" w:eastAsia="SimSun"/>
+          <w:b w:val="false"/>
+          <w:bCs w:val="false"/>
+          <w:color w:val="00000A"/>
+          <w:sz w:val="22"/>
+          <w:szCs w:val="22"/>
+          <w:lang w:bidi="ar-SA" w:eastAsia="en-US" w:val="en-US"/>
+        </w:rPr>
+        <w:t>Created the program.</w:t>
+      </w:r>
+    </w:p>
+    <w:p>
+      <w:pPr>
+        <w:pStyle w:val="style52"/>
+        <w:widowControl/>
+        <w:tabs>
+          <w:tab w:leader="none" w:pos="1440" w:val="left"/>
+        </w:tabs>
+        <w:suppressAutoHyphens w:val="true"/>
+        <w:spacing w:after="0" w:before="0" w:line="100" w:lineRule="atLeast"/>
+        <w:jc w:val="left"/>
+      </w:pPr>
+      <w:r>
+        <w:rPr>
+          <w:rFonts w:cs="Calibri" w:eastAsia="SimSun"/>
+          <w:b w:val="false"/>
+          <w:bCs w:val="false"/>
+          <w:color w:val="00000A"/>
+          <w:sz w:val="22"/>
+          <w:szCs w:val="22"/>
+          <w:lang w:bidi="ar-SA" w:eastAsia="en-US" w:val="en-US"/>
+        </w:rPr>
+      </w:r>
+    </w:p>
+    <w:p>
+      <w:pPr>
+        <w:pStyle w:val="style52"/>
+        <w:widowControl/>
+        <w:tabs>
+          <w:tab w:leader="none" w:pos="1440" w:val="left"/>
+        </w:tabs>
+        <w:suppressAutoHyphens w:val="true"/>
+        <w:spacing w:after="0" w:before="0" w:line="100" w:lineRule="atLeast"/>
+        <w:jc w:val="left"/>
+      </w:pPr>
+      <w:r>
+        <w:rPr>
+          <w:rFonts w:cs="Calibri" w:eastAsia="SimSun"/>
+          <w:b w:val="false"/>
+          <w:bCs w:val="false"/>
+          <w:color w:val="00000A"/>
+          <w:sz w:val="22"/>
+          <w:szCs w:val="22"/>
+          <w:lang w:bidi="ar-SA" w:eastAsia="en-US" w:val="en-US"/>
+        </w:rPr>
+        <w:t>Server:</w:t>
+      </w:r>
+    </w:p>
+    <w:p>
+      <w:pPr>
+        <w:pStyle w:val="style52"/>
+        <w:widowControl/>
+        <w:tabs>
+          <w:tab w:leader="none" w:pos="1440" w:val="left"/>
+        </w:tabs>
+        <w:suppressAutoHyphens w:val="true"/>
+        <w:spacing w:after="0" w:before="0" w:line="100" w:lineRule="atLeast"/>
+        <w:jc w:val="left"/>
+      </w:pPr>
+      <w:r>
+        <w:rPr>
+          <w:rFonts w:cs="Calibri" w:eastAsia="SimSun"/>
+          <w:b w:val="false"/>
+          <w:bCs w:val="false"/>
+          <w:color w:val="00000A"/>
+          <w:sz w:val="22"/>
+          <w:szCs w:val="22"/>
+          <w:lang w:bidi="ar-SA" w:eastAsia="en-US" w:val="en-US"/>
+        </w:rPr>
+        <w:t>Made applet width based on window size.</w:t>
+      </w:r>
+    </w:p>
+    <w:p>
+      <w:pPr>
+        <w:pStyle w:val="style52"/>
+        <w:widowControl/>
+        <w:tabs>
+          <w:tab w:leader="none" w:pos="1440" w:val="left"/>
+        </w:tabs>
+        <w:suppressAutoHyphens w:val="true"/>
+        <w:spacing w:after="0" w:before="0" w:line="100" w:lineRule="atLeast"/>
+        <w:jc w:val="left"/>
+      </w:pPr>
+      <w:r>
+        <w:rPr>
+          <w:rFonts w:cs="Calibri" w:eastAsia="SimSun"/>
+          <w:b w:val="false"/>
+          <w:bCs w:val="false"/>
+          <w:color w:val="00000A"/>
+          <w:sz w:val="22"/>
+          <w:szCs w:val="22"/>
+          <w:lang w:bidi="ar-SA" w:eastAsia="en-US" w:val="en-US"/>
+        </w:rPr>
+        <w:t>Added java-script to prevent scrolling the web-page while the applet is focused.</w:t>
+      </w:r>
+    </w:p>
+    <w:p>
+      <w:pPr>
+        <w:pStyle w:val="style52"/>
+        <w:widowControl/>
+        <w:tabs>
+          <w:tab w:leader="none" w:pos="1440" w:val="left"/>
+        </w:tabs>
+        <w:suppressAutoHyphens w:val="true"/>
+        <w:spacing w:after="0" w:before="0" w:line="100" w:lineRule="atLeast"/>
+        <w:jc w:val="left"/>
+      </w:pPr>
+      <w:r>
+        <w:rPr>
+          <w:rFonts w:cs="Calibri" w:eastAsia="SimSun"/>
+          <w:b w:val="false"/>
+          <w:bCs w:val="false"/>
+          <w:color w:val="00000A"/>
+          <w:sz w:val="22"/>
+          <w:szCs w:val="22"/>
+          <w:lang w:bidi="ar-SA" w:eastAsia="en-US" w:val="en-US"/>
+        </w:rPr>
+        <w:t>Added a replacement for the tomcat icon.</w:t>
+      </w:r>
+    </w:p>
+    <w:p>
+      <w:pPr>
+        <w:pStyle w:val="style52"/>
+        <w:widowControl/>
+        <w:tabs>
+          <w:tab w:leader="none" w:pos="1440" w:val="left"/>
+        </w:tabs>
+        <w:suppressAutoHyphens w:val="true"/>
+        <w:spacing w:after="0" w:before="0" w:line="100" w:lineRule="atLeast"/>
+        <w:jc w:val="left"/>
+      </w:pPr>
+      <w:r>
+        <w:rPr>
+          <w:rFonts w:cs="Calibri" w:eastAsia="SimSun"/>
+          <w:b w:val="false"/>
+          <w:bCs w:val="false"/>
+          <w:color w:val="00000A"/>
+          <w:sz w:val="22"/>
+          <w:szCs w:val="22"/>
+          <w:lang w:bidi="ar-SA" w:eastAsia="en-US" w:val="en-US"/>
+        </w:rPr>
+        <w:t>Fixed IP showing in address bar.</w:t>
+      </w:r>
+    </w:p>
+    <w:p>
+      <w:pPr>
+        <w:pStyle w:val="style52"/>
+        <w:widowControl/>
+        <w:tabs>
+          <w:tab w:leader="none" w:pos="1440" w:val="left"/>
+        </w:tabs>
+        <w:suppressAutoHyphens w:val="true"/>
+        <w:spacing w:after="0" w:before="0" w:line="100" w:lineRule="atLeast"/>
+        <w:jc w:val="left"/>
+      </w:pPr>
+      <w:r>
+        <w:rPr>
+          <w:rFonts w:cs="Calibri" w:eastAsia="SimSun"/>
+          <w:b w:val="false"/>
+          <w:bCs w:val="false"/>
+          <w:color w:val="00000A"/>
+          <w:sz w:val="22"/>
+          <w:szCs w:val="22"/>
+          <w:lang w:bidi="ar-SA" w:eastAsia="en-US" w:val="en-US"/>
+        </w:rPr>
+        <w:t>Changed default port on server to port 80.</w:t>
+      </w:r>
+    </w:p>
+    <w:p>
+      <w:pPr>
+        <w:pStyle w:val="style52"/>
+        <w:widowControl/>
+        <w:tabs>
+          <w:tab w:leader="none" w:pos="1440" w:val="left"/>
+        </w:tabs>
+        <w:suppressAutoHyphens w:val="true"/>
+        <w:spacing w:after="0" w:before="0" w:line="100" w:lineRule="atLeast"/>
+        <w:jc w:val="left"/>
+      </w:pPr>
+      <w:r>
+        <w:rPr>
+          <w:rFonts w:cs="Calibri" w:eastAsia="SimSun"/>
+          <w:b w:val="false"/>
+          <w:bCs w:val="false"/>
+          <w:color w:val="00000A"/>
+          <w:sz w:val="22"/>
+          <w:szCs w:val="22"/>
+          <w:lang w:bidi="ar-SA" w:eastAsia="en-US" w:val="en-US"/>
+        </w:rPr>
+      </w:r>
+    </w:p>
+    <w:p>
+      <w:pPr>
+        <w:pStyle w:val="style52"/>
+        <w:widowControl/>
+        <w:tabs>
+          <w:tab w:leader="none" w:pos="1440" w:val="left"/>
+        </w:tabs>
+        <w:suppressAutoHyphens w:val="true"/>
+        <w:spacing w:after="0" w:before="0" w:line="100" w:lineRule="atLeast"/>
+        <w:jc w:val="left"/>
+      </w:pPr>
+      <w:r>
+        <w:rPr>
+          <w:rFonts w:cs="Calibri" w:eastAsia="SimSun"/>
+          <w:b w:val="false"/>
+          <w:bCs w:val="false"/>
+          <w:color w:val="00000A"/>
+          <w:sz w:val="22"/>
+          <w:szCs w:val="22"/>
+          <w:lang w:bidi="ar-SA" w:eastAsia="en-US" w:val="en-US"/>
+        </w:rPr>
+        <w:t>Removed:</w:t>
+      </w:r>
+    </w:p>
+    <w:p>
+      <w:pPr>
+        <w:pStyle w:val="style52"/>
+        <w:widowControl/>
+        <w:tabs>
+          <w:tab w:leader="none" w:pos="1440" w:val="left"/>
+        </w:tabs>
+        <w:suppressAutoHyphens w:val="true"/>
+        <w:spacing w:after="0" w:before="0" w:line="100" w:lineRule="atLeast"/>
+        <w:jc w:val="left"/>
+      </w:pPr>
+      <w:r>
+        <w:rPr>
+          <w:rFonts w:cs="Calibri" w:eastAsia="SimSun"/>
+          <w:b w:val="false"/>
+          <w:bCs w:val="false"/>
+          <w:color w:val="00000A"/>
+          <w:sz w:val="22"/>
+          <w:szCs w:val="22"/>
+          <w:lang w:bidi="ar-SA" w:eastAsia="en-US" w:val="en-US"/>
+        </w:rPr>
+        <w:t>Selected node links always highlighted.</w:t>
+      </w:r>
+    </w:p>
+    <w:p>
+      <w:pPr>
+        <w:pStyle w:val="style52"/>
+        <w:widowControl/>
+        <w:tabs>
+          <w:tab w:leader="none" w:pos="1440" w:val="left"/>
+        </w:tabs>
+        <w:suppressAutoHyphens w:val="true"/>
+        <w:spacing w:after="0" w:before="0" w:line="100" w:lineRule="atLeast"/>
+        <w:jc w:val="left"/>
+      </w:pPr>
+      <w:r>
+        <w:rPr>
+          <w:rFonts w:cs="Calibri" w:eastAsia="SimSun"/>
+          <w:b w:val="false"/>
+          <w:bCs w:val="false"/>
+          <w:color w:val="00000A"/>
+          <w:sz w:val="22"/>
+          <w:szCs w:val="22"/>
+          <w:lang w:bidi="ar-SA" w:eastAsia="en-US" w:val="en-US"/>
+        </w:rPr>
+        <w:t>Tried curved links, PROBLEMS: Getting arrowheads and text positioned correctly</w:t>
+      </w:r>
+    </w:p>
+    <w:p>
+      <w:pPr>
+        <w:pStyle w:val="style52"/>
+        <w:widowControl/>
+        <w:tabs>
+          <w:tab w:leader="none" w:pos="1440" w:val="left"/>
+        </w:tabs>
+        <w:suppressAutoHyphens w:val="true"/>
+        <w:spacing w:after="0" w:before="0" w:line="100" w:lineRule="atLeast"/>
+        <w:jc w:val="left"/>
+      </w:pPr>
+      <w:r>
+        <w:rPr>
+          <w:rFonts w:cs="Calibri" w:eastAsia="SimSun"/>
+          <w:b w:val="false"/>
+          <w:bCs w:val="false"/>
+          <w:color w:val="00000A"/>
+          <w:sz w:val="22"/>
+          <w:szCs w:val="22"/>
+          <w:lang w:bidi="ar-SA" w:eastAsia="en-US" w:val="en-US"/>
+        </w:rPr>
+        <w:t>Made links more distinct, assigning them different color grays.</w:t>
+      </w:r>
+    </w:p>
+    <w:p>
+      <w:pPr>
+        <w:pStyle w:val="style52"/>
+        <w:widowControl/>
+        <w:tabs>
+          <w:tab w:leader="none" w:pos="1440" w:val="left"/>
+        </w:tabs>
+        <w:suppressAutoHyphens w:val="true"/>
+        <w:spacing w:after="0" w:before="0" w:line="100" w:lineRule="atLeast"/>
+        <w:jc w:val="left"/>
+      </w:pPr>
+      <w:r>
+        <w:rPr>
+          <w:rFonts w:cs="Calibri" w:eastAsia="SimSun"/>
+          <w:b w:val="false"/>
+          <w:bCs w:val="false"/>
+          <w:color w:val="00000A"/>
+          <w:sz w:val="22"/>
+          <w:szCs w:val="22"/>
+          <w:lang w:bidi="ar-SA" w:eastAsia="en-US" w:val="en-US"/>
+        </w:rPr>
+      </w:r>
+    </w:p>
+    <w:p>
+      <w:pPr>
+        <w:pStyle w:val="style0"/>
+        <w:jc w:val="center"/>
+      </w:pPr>
+      <w:r>
+        <w:rPr>
+          <w:b/>
+          <w:color w:val="365F91"/>
+          <w:sz w:val="32"/>
+          <w:szCs w:val="32"/>
+        </w:rPr>
         <w:t>(Between December 13, 2011 and May 3, 2012)</w:t>
       </w:r>
     </w:p>
     <w:p>
       <w:pPr>
-        <w:pStyle w:val="style48"/>
+        <w:pStyle w:val="style52"/>
         <w:numPr>
           <w:ilvl w:val="0"/>
           <w:numId w:val="8"/>
@@ -2763,7 +4678,7 @@
     </w:p>
     <w:p>
       <w:pPr>
-        <w:pStyle w:val="style48"/>
+        <w:pStyle w:val="style52"/>
         <w:numPr>
           <w:ilvl w:val="1"/>
           <w:numId w:val="8"/>
@@ -2798,7 +4713,7 @@
     </w:p>
     <w:p>
       <w:pPr>
-        <w:pStyle w:val="style48"/>
+        <w:pStyle w:val="style52"/>
         <w:numPr>
           <w:ilvl w:val="1"/>
           <w:numId w:val="8"/>
@@ -2827,7 +4742,7 @@
     </w:p>
     <w:p>
       <w:pPr>
-        <w:pStyle w:val="style48"/>
+        <w:pStyle w:val="style52"/>
         <w:numPr>
           <w:ilvl w:val="1"/>
           <w:numId w:val="8"/>
@@ -2843,7 +4758,7 @@
     </w:p>
     <w:p>
       <w:pPr>
-        <w:pStyle w:val="style48"/>
+        <w:pStyle w:val="style52"/>
         <w:numPr>
           <w:ilvl w:val="1"/>
           <w:numId w:val="8"/>
@@ -2859,7 +4774,7 @@
     </w:p>
     <w:p>
       <w:pPr>
-        <w:pStyle w:val="style48"/>
+        <w:pStyle w:val="style52"/>
         <w:numPr>
           <w:ilvl w:val="1"/>
           <w:numId w:val="8"/>
@@ -2875,7 +4790,7 @@
     </w:p>
     <w:p>
       <w:pPr>
-        <w:pStyle w:val="style48"/>
+        <w:pStyle w:val="style52"/>
         <w:numPr>
           <w:ilvl w:val="1"/>
           <w:numId w:val="8"/>
@@ -2891,7 +4806,7 @@
     </w:p>
     <w:p>
       <w:pPr>
-        <w:pStyle w:val="style48"/>
+        <w:pStyle w:val="style52"/>
         <w:numPr>
           <w:ilvl w:val="1"/>
           <w:numId w:val="8"/>
@@ -2907,7 +4822,7 @@
     </w:p>
     <w:p>
       <w:pPr>
-        <w:pStyle w:val="style48"/>
+        <w:pStyle w:val="style52"/>
         <w:numPr>
           <w:ilvl w:val="1"/>
           <w:numId w:val="8"/>
@@ -2923,7 +4838,7 @@
     </w:p>
     <w:p>
       <w:pPr>
-        <w:pStyle w:val="style48"/>
+        <w:pStyle w:val="style52"/>
         <w:numPr>
           <w:ilvl w:val="1"/>
           <w:numId w:val="8"/>
@@ -2939,7 +4854,7 @@
     </w:p>
     <w:p>
       <w:pPr>
-        <w:pStyle w:val="style49"/>
+        <w:pStyle w:val="style53"/>
         <w:numPr>
           <w:ilvl w:val="0"/>
           <w:numId w:val="8"/>
@@ -2957,7 +4872,7 @@
     </w:p>
     <w:p>
       <w:pPr>
-        <w:pStyle w:val="style48"/>
+        <w:pStyle w:val="style52"/>
         <w:numPr>
           <w:ilvl w:val="1"/>
           <w:numId w:val="8"/>
@@ -2973,7 +4888,7 @@
     </w:p>
     <w:p>
       <w:pPr>
-        <w:pStyle w:val="style48"/>
+        <w:pStyle w:val="style52"/>
         <w:numPr>
           <w:ilvl w:val="1"/>
           <w:numId w:val="8"/>
@@ -2989,7 +4904,7 @@
     </w:p>
     <w:p>
       <w:pPr>
-        <w:pStyle w:val="style49"/>
+        <w:pStyle w:val="style53"/>
         <w:numPr>
           <w:ilvl w:val="1"/>
           <w:numId w:val="8"/>
@@ -3007,7 +4922,7 @@
     </w:p>
     <w:p>
       <w:pPr>
-        <w:pStyle w:val="style49"/>
+        <w:pStyle w:val="style53"/>
         <w:numPr>
           <w:ilvl w:val="1"/>
           <w:numId w:val="8"/>
@@ -3025,7 +4940,7 @@
     </w:p>
     <w:p>
       <w:pPr>
-        <w:pStyle w:val="style49"/>
+        <w:pStyle w:val="style53"/>
         <w:numPr>
           <w:ilvl w:val="1"/>
           <w:numId w:val="8"/>
@@ -3043,7 +4958,7 @@
     </w:p>
     <w:p>
       <w:pPr>
-        <w:pStyle w:val="style49"/>
+        <w:pStyle w:val="style53"/>
         <w:numPr>
           <w:ilvl w:val="1"/>
           <w:numId w:val="8"/>
@@ -3061,7 +4976,7 @@
     </w:p>
     <w:p>
       <w:pPr>
-        <w:pStyle w:val="style49"/>
+        <w:pStyle w:val="style53"/>
         <w:numPr>
           <w:ilvl w:val="1"/>
           <w:numId w:val="8"/>
@@ -3079,7 +4994,7 @@
     </w:p>
     <w:p>
       <w:pPr>
-        <w:pStyle w:val="style49"/>
+        <w:pStyle w:val="style53"/>
         <w:numPr>
           <w:ilvl w:val="1"/>
           <w:numId w:val="8"/>
@@ -3097,7 +5012,7 @@
     </w:p>
     <w:p>
       <w:pPr>
-        <w:pStyle w:val="style48"/>
+        <w:pStyle w:val="style52"/>
         <w:numPr>
           <w:ilvl w:val="1"/>
           <w:numId w:val="8"/>
@@ -3113,7 +5028,7 @@
     </w:p>
     <w:p>
       <w:pPr>
-        <w:pStyle w:val="style48"/>
+        <w:pStyle w:val="style52"/>
         <w:numPr>
           <w:ilvl w:val="1"/>
           <w:numId w:val="8"/>
@@ -3135,7 +5050,7 @@
     </w:p>
     <w:p>
       <w:pPr>
-        <w:pStyle w:val="style48"/>
+        <w:pStyle w:val="style52"/>
         <w:numPr>
           <w:ilvl w:val="0"/>
           <w:numId w:val="8"/>
@@ -3151,7 +5066,7 @@
     </w:p>
     <w:p>
       <w:pPr>
-        <w:pStyle w:val="style48"/>
+        <w:pStyle w:val="style52"/>
         <w:numPr>
           <w:ilvl w:val="1"/>
           <w:numId w:val="8"/>
@@ -3167,7 +5082,7 @@
     </w:p>
     <w:p>
       <w:pPr>
-        <w:pStyle w:val="style48"/>
+        <w:pStyle w:val="style52"/>
         <w:numPr>
           <w:ilvl w:val="1"/>
           <w:numId w:val="8"/>
@@ -3183,7 +5098,7 @@
     </w:p>
     <w:p>
       <w:pPr>
-        <w:pStyle w:val="style48"/>
+        <w:pStyle w:val="style52"/>
         <w:numPr>
           <w:ilvl w:val="0"/>
           <w:numId w:val="8"/>
@@ -3199,7 +5114,7 @@
     </w:p>
     <w:p>
       <w:pPr>
-        <w:pStyle w:val="style49"/>
+        <w:pStyle w:val="style53"/>
         <w:numPr>
           <w:ilvl w:val="1"/>
           <w:numId w:val="8"/>
@@ -3217,7 +5132,7 @@
     </w:p>
     <w:p>
       <w:pPr>
-        <w:pStyle w:val="style49"/>
+        <w:pStyle w:val="style53"/>
         <w:numPr>
           <w:ilvl w:val="1"/>
           <w:numId w:val="8"/>
@@ -3235,7 +5150,7 @@
     </w:p>
     <w:p>
       <w:pPr>
-        <w:pStyle w:val="style49"/>
+        <w:pStyle w:val="style53"/>
         <w:numPr>
           <w:ilvl w:val="0"/>
           <w:numId w:val="8"/>
@@ -3253,7 +5168,7 @@
     </w:p>
     <w:p>
       <w:pPr>
-        <w:pStyle w:val="style48"/>
+        <w:pStyle w:val="style52"/>
         <w:numPr>
           <w:ilvl w:val="1"/>
           <w:numId w:val="8"/>
@@ -3269,7 +5184,7 @@
     </w:p>
     <w:p>
       <w:pPr>
-        <w:pStyle w:val="style49"/>
+        <w:pStyle w:val="style53"/>
         <w:numPr>
           <w:ilvl w:val="1"/>
           <w:numId w:val="8"/>
@@ -3287,7 +5202,7 @@
     </w:p>
     <w:p>
       <w:pPr>
-        <w:pStyle w:val="style48"/>
+        <w:pStyle w:val="style52"/>
         <w:numPr>
           <w:ilvl w:val="1"/>
           <w:numId w:val="8"/>
@@ -3303,7 +5218,7 @@
     </w:p>
     <w:p>
       <w:pPr>
-        <w:pStyle w:val="style49"/>
+        <w:pStyle w:val="style53"/>
         <w:numPr>
           <w:ilvl w:val="0"/>
           <w:numId w:val="8"/>
@@ -3321,7 +5236,7 @@
     </w:p>
     <w:p>
       <w:pPr>
-        <w:pStyle w:val="style49"/>
+        <w:pStyle w:val="style53"/>
         <w:numPr>
           <w:ilvl w:val="1"/>
           <w:numId w:val="8"/>
@@ -3339,7 +5254,7 @@
     </w:p>
     <w:p>
       <w:pPr>
-        <w:pStyle w:val="style49"/>
+        <w:pStyle w:val="style53"/>
         <w:numPr>
           <w:ilvl w:val="1"/>
           <w:numId w:val="8"/>
@@ -3357,7 +5272,7 @@
     </w:p>
     <w:p>
       <w:pPr>
-        <w:pStyle w:val="style49"/>
+        <w:pStyle w:val="style53"/>
         <w:numPr>
           <w:ilvl w:val="1"/>
           <w:numId w:val="8"/>
@@ -3375,7 +5290,7 @@
     </w:p>
     <w:p>
       <w:pPr>
-        <w:pStyle w:val="style49"/>
+        <w:pStyle w:val="style53"/>
         <w:numPr>
           <w:ilvl w:val="1"/>
           <w:numId w:val="8"/>
@@ -3393,7 +5308,7 @@
     </w:p>
     <w:p>
       <w:pPr>
-        <w:pStyle w:val="style49"/>
+        <w:pStyle w:val="style53"/>
         <w:numPr>
           <w:ilvl w:val="1"/>
           <w:numId w:val="8"/>
@@ -3412,6 +5327,20 @@
     <w:p>
       <w:pPr>
         <w:pStyle w:val="style0"/>
+      </w:pPr>
+      <w:r>
+        <w:rPr/>
+      </w:r>
+    </w:p>
+    <w:p>
+      <w:pPr>
+        <w:pStyle w:val="style0"/>
+        <w:widowControl/>
+        <w:tabs>
+          <w:tab w:leader="none" w:pos="720" w:val="left"/>
+        </w:tabs>
+        <w:suppressAutoHyphens w:val="true"/>
+        <w:spacing w:after="200" w:before="0" w:line="276" w:lineRule="auto"/>
       </w:pPr>
       <w:r>
         <w:rPr/>
@@ -3439,7 +5368,7 @@
           <w:pgMar w:bottom="1440" w:footer="720" w:gutter="0" w:header="0" w:left="1440" w:right="1440" w:top="1440"/>
           <w:formProt w:val="false"/>
           <w:textDirection w:val="lrTb"/>
-          <w:docGrid w:charSpace="12288" w:linePitch="360" w:type="default"/>
+          <w:docGrid w:charSpace="16384" w:linePitch="360" w:type="default"/>
         </w:sectPr>
       </w:pPr>
     </w:p>
@@ -3450,7 +5379,7 @@
       <w:pgNumType w:fmt="decimal"/>
       <w:formProt w:val="false"/>
       <w:textDirection w:val="lrTb"/>
-      <w:docGrid w:charSpace="12288" w:linePitch="360" w:type="default"/>
+      <w:docGrid w:charSpace="16384" w:linePitch="360" w:type="default"/>
     </w:sectPr>
   </w:body>
 </w:document>
@@ -3460,7 +5389,7 @@
 <w:ftr xmlns:o="urn:schemas-microsoft-com:office:office" xmlns:r="http://schemas.openxmlformats.org/officeDocument/2006/relationships" xmlns:v="urn:schemas-microsoft-com:vml" xmlns:w="http://schemas.openxmlformats.org/wordprocessingml/2006/main" xmlns:w10="urn:schemas-microsoft-com:office:word" xmlns:wp="http://schemas.openxmlformats.org/drawingml/2006/wordprocessingDrawing">
   <w:p>
     <w:pPr>
-      <w:pStyle w:val="style47"/>
+      <w:pStyle w:val="style51"/>
       <w:jc w:val="right"/>
     </w:pPr>
     <w:r>
@@ -3470,7 +5399,7 @@
   </w:p>
   <w:p>
     <w:pPr>
-      <w:pStyle w:val="style46"/>
+      <w:pStyle w:val="style50"/>
     </w:pPr>
     <w:r>
       <w:rPr/>
@@ -3483,7 +5412,7 @@
       <w:fldChar w:fldCharType="separate"/>
     </w:r>
     <w:r>
-      <w:t>10</w:t>
+      <w:t>12</w:t>
     </w:r>
     <w:r>
       <w:fldChar w:fldCharType="end"/>
@@ -3491,7 +5420,7 @@
   </w:p>
   <w:p>
     <w:pPr>
-      <w:pStyle w:val="style47"/>
+      <w:pStyle w:val="style51"/>
     </w:pPr>
     <w:r>
       <w:rPr/>
@@ -4456,11 +6385,16 @@
   <w:style w:styleId="style1" w:type="paragraph">
     <w:name w:val="Heading 1"/>
     <w:basedOn w:val="style0"/>
-    <w:next w:val="style37"/>
+    <w:next w:val="style41"/>
     <w:pPr>
       <w:keepNext/>
       <w:keepLines/>
+      <w:numPr>
+        <w:ilvl w:val="0"/>
+        <w:numId w:val="1"/>
+      </w:numPr>
       <w:spacing w:after="0" w:before="480"/>
+      <w:outlineLvl w:val="0"/>
     </w:pPr>
     <w:rPr>
       <w:rFonts w:ascii="Cambria" w:cs="" w:hAnsi="Cambria"/>
@@ -4474,7 +6408,7 @@
   <w:style w:styleId="style2" w:type="paragraph">
     <w:name w:val="Heading 2"/>
     <w:basedOn w:val="style0"/>
-    <w:next w:val="style37"/>
+    <w:next w:val="style41"/>
     <w:pPr>
       <w:keepNext/>
       <w:keepLines/>
@@ -4651,14 +6585,42 @@
     </w:rPr>
   </w:style>
   <w:style w:styleId="style35" w:type="character">
+    <w:name w:val="ListLabel 13"/>
+    <w:next w:val="style35"/>
+    <w:rPr>
+      <w:rFonts w:cs="Symbol"/>
+    </w:rPr>
+  </w:style>
+  <w:style w:styleId="style36" w:type="character">
+    <w:name w:val="ListLabel 14"/>
+    <w:next w:val="style36"/>
+    <w:rPr>
+      <w:rFonts w:cs="Courier New"/>
+    </w:rPr>
+  </w:style>
+  <w:style w:styleId="style37" w:type="character">
+    <w:name w:val="ListLabel 15"/>
+    <w:next w:val="style37"/>
+    <w:rPr>
+      <w:rFonts w:cs="Wingdings"/>
+    </w:rPr>
+  </w:style>
+  <w:style w:styleId="style38" w:type="character">
+    <w:name w:val="ListLabel 16"/>
+    <w:next w:val="style38"/>
+    <w:rPr>
+      <w:rFonts w:cs="OpenSymbol"/>
+    </w:rPr>
+  </w:style>
+  <w:style w:styleId="style39" w:type="character">
     <w:name w:val="Index Link"/>
-    <w:next w:val="style35"/>
+    <w:next w:val="style39"/>
     <w:rPr/>
   </w:style>
-  <w:style w:styleId="style36" w:type="paragraph">
+  <w:style w:styleId="style40" w:type="paragraph">
     <w:name w:val="Heading"/>
     <w:basedOn w:val="style0"/>
-    <w:next w:val="style37"/>
+    <w:next w:val="style41"/>
     <w:pPr>
       <w:keepNext/>
       <w:spacing w:after="120" w:before="240"/>
@@ -4669,28 +6631,28 @@
       <w:szCs w:val="28"/>
     </w:rPr>
   </w:style>
-  <w:style w:styleId="style37" w:type="paragraph">
+  <w:style w:styleId="style41" w:type="paragraph">
     <w:name w:val="Text body"/>
     <w:basedOn w:val="style0"/>
-    <w:next w:val="style37"/>
+    <w:next w:val="style41"/>
     <w:pPr>
       <w:spacing w:after="120" w:before="0"/>
     </w:pPr>
     <w:rPr/>
   </w:style>
-  <w:style w:styleId="style38" w:type="paragraph">
+  <w:style w:styleId="style42" w:type="paragraph">
     <w:name w:val="List"/>
-    <w:basedOn w:val="style37"/>
-    <w:next w:val="style38"/>
+    <w:basedOn w:val="style41"/>
+    <w:next w:val="style42"/>
     <w:pPr/>
     <w:rPr>
       <w:rFonts w:cs="Mangal"/>
     </w:rPr>
   </w:style>
-  <w:style w:styleId="style39" w:type="paragraph">
+  <w:style w:styleId="style43" w:type="paragraph">
     <w:name w:val="Caption"/>
     <w:basedOn w:val="style0"/>
-    <w:next w:val="style39"/>
+    <w:next w:val="style43"/>
     <w:pPr>
       <w:suppressLineNumbers/>
       <w:spacing w:after="120" w:before="120"/>
@@ -4703,10 +6665,10 @@
       <w:szCs w:val="24"/>
     </w:rPr>
   </w:style>
-  <w:style w:styleId="style40" w:type="paragraph">
+  <w:style w:styleId="style44" w:type="paragraph">
     <w:name w:val="Index"/>
     <w:basedOn w:val="style0"/>
-    <w:next w:val="style40"/>
+    <w:next w:val="style44"/>
     <w:pPr>
       <w:suppressLineNumbers/>
     </w:pPr>
@@ -4714,10 +6676,10 @@
       <w:rFonts w:cs="Mangal"/>
     </w:rPr>
   </w:style>
-  <w:style w:styleId="style41" w:type="paragraph">
+  <w:style w:styleId="style45" w:type="paragraph">
     <w:name w:val="Balloon Text"/>
     <w:basedOn w:val="style0"/>
-    <w:next w:val="style41"/>
+    <w:next w:val="style45"/>
     <w:pPr>
       <w:spacing w:after="0" w:before="0" w:line="100" w:lineRule="atLeast"/>
     </w:pPr>
@@ -4727,13 +6689,14 @@
       <w:szCs w:val="16"/>
     </w:rPr>
   </w:style>
-  <w:style w:styleId="style42" w:type="paragraph">
+  <w:style w:styleId="style46" w:type="paragraph">
     <w:name w:val="Contents Heading"/>
     <w:basedOn w:val="style1"/>
-    <w:next w:val="style42"/>
+    <w:next w:val="style46"/>
     <w:pPr>
       <w:suppressLineNumbers/>
       <w:ind w:hanging="0" w:left="0" w:right="0"/>
+      <w:outlineLvl w:val="9"/>
     </w:pPr>
     <w:rPr>
       <w:b/>
@@ -4742,23 +6705,23 @@
       <w:szCs w:val="32"/>
     </w:rPr>
   </w:style>
-  <w:style w:styleId="style43" w:type="paragraph">
+  <w:style w:styleId="style47" w:type="paragraph">
     <w:name w:val="Contents 2"/>
     <w:basedOn w:val="style0"/>
-    <w:next w:val="style43"/>
+    <w:next w:val="style47"/>
     <w:pPr>
       <w:tabs>
-        <w:tab w:leader="dot" w:pos="10349" w:val="right"/>
+        <w:tab w:leader="dot" w:pos="10569" w:val="right"/>
       </w:tabs>
       <w:spacing w:after="100" w:before="0"/>
       <w:ind w:hanging="0" w:left="220" w:right="0"/>
     </w:pPr>
     <w:rPr/>
   </w:style>
-  <w:style w:styleId="style44" w:type="paragraph">
+  <w:style w:styleId="style48" w:type="paragraph">
     <w:name w:val="Contents 1"/>
     <w:basedOn w:val="style0"/>
-    <w:next w:val="style44"/>
+    <w:next w:val="style48"/>
     <w:pPr>
       <w:tabs>
         <w:tab w:leader="dot" w:pos="9972" w:val="right"/>
@@ -4768,23 +6731,23 @@
     </w:pPr>
     <w:rPr/>
   </w:style>
-  <w:style w:styleId="style45" w:type="paragraph">
+  <w:style w:styleId="style49" w:type="paragraph">
     <w:name w:val="Contents 3"/>
     <w:basedOn w:val="style0"/>
-    <w:next w:val="style45"/>
+    <w:next w:val="style49"/>
     <w:pPr>
       <w:tabs>
-        <w:tab w:leader="dot" w:pos="10726" w:val="right"/>
+        <w:tab w:leader="dot" w:pos="11166" w:val="right"/>
       </w:tabs>
       <w:spacing w:after="100" w:before="0"/>
       <w:ind w:hanging="0" w:left="440" w:right="0"/>
     </w:pPr>
     <w:rPr/>
   </w:style>
-  <w:style w:styleId="style46" w:type="paragraph">
+  <w:style w:styleId="style50" w:type="paragraph">
     <w:name w:val="Header"/>
     <w:basedOn w:val="style0"/>
-    <w:next w:val="style46"/>
+    <w:next w:val="style50"/>
     <w:pPr>
       <w:suppressLineNumbers/>
       <w:tabs>
@@ -4795,10 +6758,10 @@
     </w:pPr>
     <w:rPr/>
   </w:style>
-  <w:style w:styleId="style47" w:type="paragraph">
+  <w:style w:styleId="style51" w:type="paragraph">
     <w:name w:val="Footer"/>
     <w:basedOn w:val="style0"/>
-    <w:next w:val="style47"/>
+    <w:next w:val="style51"/>
     <w:pPr>
       <w:suppressLineNumbers/>
       <w:tabs>
@@ -4809,19 +6772,19 @@
     </w:pPr>
     <w:rPr/>
   </w:style>
-  <w:style w:styleId="style48" w:type="paragraph">
+  <w:style w:styleId="style52" w:type="paragraph">
     <w:name w:val="List Paragraph"/>
     <w:basedOn w:val="style0"/>
-    <w:next w:val="style48"/>
+    <w:next w:val="style52"/>
     <w:pPr>
       <w:ind w:hanging="0" w:left="720" w:right="0"/>
     </w:pPr>
     <w:rPr/>
   </w:style>
-  <w:style w:styleId="style49" w:type="paragraph">
+  <w:style w:styleId="style53" w:type="paragraph">
     <w:name w:val="Normal (Web)"/>
     <w:basedOn w:val="style0"/>
-    <w:next w:val="style49"/>
+    <w:next w:val="style53"/>
     <w:pPr>
       <w:spacing w:after="28" w:before="28" w:line="100" w:lineRule="atLeast"/>
     </w:pPr>
@@ -4831,10 +6794,10 @@
       <w:szCs w:val="24"/>
     </w:rPr>
   </w:style>
-  <w:style w:styleId="style50" w:type="paragraph">
+  <w:style w:styleId="style54" w:type="paragraph">
     <w:name w:val="Frame contents"/>
-    <w:basedOn w:val="style37"/>
-    <w:next w:val="style50"/>
+    <w:basedOn w:val="style41"/>
+    <w:next w:val="style54"/>
     <w:pPr/>
     <w:rPr/>
   </w:style>
